--- a/Documentation/Test Plan v1.0.docx
+++ b/Documentation/Test Plan v1.0.docx
@@ -1,8 +1,4508 @@
 
 <file path=word/document.xml><?xml version="1.0" encoding="utf-8"?>
-<w:document xmlns:wpc="http://schemas.microsoft.com/office/word/2010/wordprocessingCanvas" xmlns:mc="http://schemas.openxmlformats.org/markup-compatibility/2006" xmlns:o="urn:schemas-microsoft-com:office:office" xmlns:r="http://schemas.openxmlformats.org/officeDocument/2006/relationships" xmlns:m="http://schemas.openxmlformats.org/officeDocument/2006/math" xmlns:v="urn:schemas-microsoft-com:vml" xmlns:wp14="http://schemas.microsoft.com/office/word/2010/wordprocessingDrawing" xmlns:wp="http://schemas.openxmlformats.org/drawingml/2006/wordprocessingDrawing" xmlns:w10="urn:schemas-microsoft-com:office:word" xmlns:w="http://schemas.openxmlformats.org/wordprocessingml/2006/main" xmlns:w14="http://schemas.microsoft.com/office/word/2010/wordml" xmlns:w15="http://schemas.microsoft.com/office/word/2012/wordml" xmlns:wpg="http://schemas.microsoft.com/office/word/2010/wordprocessingGroup" xmlns:wpi="http://schemas.microsoft.com/office/word/2010/wordprocessingInk" xmlns:wne="http://schemas.microsoft.com/office/word/2006/wordml" xmlns:wps="http://schemas.microsoft.com/office/word/2010/wordprocessingShape" mc:Ignorable="w14 w15 wp14">
+<w:document xmlns:wpc="http://schemas.microsoft.com/office/word/2010/wordprocessingCanvas" xmlns:cx="http://schemas.microsoft.com/office/drawing/2014/chartex" xmlns:cx1="http://schemas.microsoft.com/office/drawing/2015/9/8/chartex" xmlns:cx2="http://schemas.microsoft.com/office/drawing/2015/10/21/chartex" xmlns:cx3="http://schemas.microsoft.com/office/drawing/2016/5/9/chartex" xmlns:cx4="http://schemas.microsoft.com/office/drawing/2016/5/10/chartex" xmlns:cx5="http://schemas.microsoft.com/office/drawing/2016/5/11/chartex" xmlns:cx6="http://schemas.microsoft.com/office/drawing/2016/5/12/chartex" xmlns:cx7="http://schemas.microsoft.com/office/drawing/2016/5/13/chartex" xmlns:cx8="http://schemas.microsoft.com/office/drawing/2016/5/14/chartex" xmlns:mc="http://schemas.openxmlformats.org/markup-compatibility/2006" xmlns:aink="http://schemas.microsoft.com/office/drawing/2016/ink" xmlns:am3d="http://schemas.microsoft.com/office/drawing/2017/model3d" xmlns:o="urn:schemas-microsoft-com:office:office" xmlns:oel="http://schemas.microsoft.com/office/2019/extlst" xmlns:r="http://schemas.openxmlformats.org/officeDocument/2006/relationships" xmlns:m="http://schemas.openxmlformats.org/officeDocument/2006/math" xmlns:v="urn:schemas-microsoft-com:vml" xmlns:wp14="http://schemas.microsoft.com/office/word/2010/wordprocessingDrawing" xmlns:wp="http://schemas.openxmlformats.org/drawingml/2006/wordprocessingDrawing" xmlns:w10="urn:schemas-microsoft-com:office:word" xmlns:w="http://schemas.openxmlformats.org/wordprocessingml/2006/main" xmlns:w14="http://schemas.microsoft.com/office/word/2010/wordml" xmlns:w15="http://schemas.microsoft.com/office/word/2012/wordml" xmlns:w16cex="http://schemas.microsoft.com/office/word/2018/wordml/cex" xmlns:w16cid="http://schemas.microsoft.com/office/word/2016/wordml/cid" xmlns:w16="http://schemas.microsoft.com/office/word/2018/wordml" xmlns:w16sdtdh="http://schemas.microsoft.com/office/word/2020/wordml/sdtdatahash" xmlns:w16se="http://schemas.microsoft.com/office/word/2015/wordml/symex" xmlns:wpg="http://schemas.microsoft.com/office/word/2010/wordprocessingGroup" xmlns:wpi="http://schemas.microsoft.com/office/word/2010/wordprocessingInk" xmlns:wne="http://schemas.microsoft.com/office/word/2006/wordml" xmlns:wps="http://schemas.microsoft.com/office/word/2010/wordprocessingShape" mc:Ignorable="w14 w15 w16se w16cid w16 w16cex w16sdtdh wp14">
   <w:body>
-    <w:p xmlns:wp14="http://schemas.microsoft.com/office/word/2010/wordml" wp14:paraId="2C078E63" wp14:textId="77777777"/>
+    <w:p>
+      <w:pPr>
+        <w:rPr>
+          <w:rFonts w:ascii="Arial" w:hAnsi="Arial" w:cs="Arial"/>
+          <w:sz w:val="96"/>
+          <w:szCs w:val="96"/>
+        </w:rPr>
+      </w:pPr>
+    </w:p>
+    <w:p>
+      <w:pPr>
+        <w:rPr>
+          <w:rFonts w:ascii="Arial" w:hAnsi="Arial" w:cs="Arial"/>
+          <w:sz w:val="96"/>
+          <w:szCs w:val="96"/>
+        </w:rPr>
+      </w:pPr>
+    </w:p>
+    <w:p>
+      <w:pPr>
+        <w:rPr>
+          <w:rFonts w:ascii="Arial" w:hAnsi="Arial" w:cs="Arial"/>
+          <w:sz w:val="96"/>
+          <w:szCs w:val="96"/>
+        </w:rPr>
+      </w:pPr>
+    </w:p>
+    <w:p>
+      <w:pPr>
+        <w:pStyle w:val="paragraph"/>
+        <w:spacing w:before="0" w:beforeAutospacing="0" w:after="0" w:afterAutospacing="0"/>
+        <w:jc w:val="center"/>
+        <w:textAlignment w:val="baseline"/>
+        <w:rPr>
+          <w:rFonts w:ascii="Segoe UI" w:hAnsi="Segoe UI" w:cs="Segoe UI"/>
+          <w:sz w:val="18"/>
+          <w:szCs w:val="18"/>
+        </w:rPr>
+      </w:pPr>
+      <w:r>
+        <w:rPr>
+          <w:rStyle w:val="normaltextrun"/>
+          <w:rFonts w:ascii="Arial" w:eastAsiaTheme="majorEastAsia" w:hAnsi="Arial" w:cs="Arial"/>
+          <w:sz w:val="44"/>
+          <w:szCs w:val="44"/>
+          <w:lang w:val="en-US"/>
+        </w:rPr>
+        <w:t>D7 Auto Service Center Web-App</w:t>
+      </w:r>
+      <w:r>
+        <w:rPr>
+          <w:rStyle w:val="eop"/>
+          <w:rFonts w:ascii="Arial" w:eastAsiaTheme="majorEastAsia" w:hAnsi="Arial" w:cs="Arial"/>
+          <w:sz w:val="44"/>
+          <w:szCs w:val="44"/>
+        </w:rPr>
+        <w:t> </w:t>
+      </w:r>
+    </w:p>
+    <w:p>
+      <w:pPr>
+        <w:pStyle w:val="paragraph"/>
+        <w:spacing w:before="0" w:beforeAutospacing="0" w:after="0" w:afterAutospacing="0"/>
+        <w:jc w:val="center"/>
+        <w:textAlignment w:val="baseline"/>
+        <w:rPr>
+          <w:rFonts w:ascii="Segoe UI" w:hAnsi="Segoe UI" w:cs="Segoe UI"/>
+          <w:sz w:val="18"/>
+          <w:szCs w:val="18"/>
+        </w:rPr>
+      </w:pPr>
+      <w:r>
+        <w:rPr>
+          <w:rStyle w:val="normaltextrun"/>
+          <w:rFonts w:ascii="Arial" w:eastAsiaTheme="majorEastAsia" w:hAnsi="Arial" w:cs="Arial"/>
+          <w:sz w:val="44"/>
+          <w:szCs w:val="44"/>
+          <w:lang w:val="en-US"/>
+        </w:rPr>
+        <w:t xml:space="preserve">Test </w:t>
+      </w:r>
+      <w:r>
+        <w:rPr>
+          <w:rStyle w:val="normaltextrun"/>
+          <w:rFonts w:ascii="Arial" w:hAnsi="Arial" w:cs="Arial"/>
+          <w:sz w:val="44"/>
+          <w:szCs w:val="44"/>
+          <w:lang w:val="en-US"/>
+        </w:rPr>
+        <w:t>Plan</w:t>
+      </w:r>
+      <w:r>
+        <w:rPr>
+          <w:rStyle w:val="eop"/>
+          <w:rFonts w:ascii="Arial" w:eastAsiaTheme="majorEastAsia" w:hAnsi="Arial" w:cs="Arial"/>
+          <w:sz w:val="44"/>
+          <w:szCs w:val="44"/>
+        </w:rPr>
+        <w:t> </w:t>
+      </w:r>
+    </w:p>
+    <w:p>
+      <w:pPr>
+        <w:rPr>
+          <w:rFonts w:ascii="Arial" w:hAnsi="Arial" w:cs="Arial"/>
+          <w:sz w:val="96"/>
+          <w:szCs w:val="96"/>
+        </w:rPr>
+      </w:pPr>
+    </w:p>
+    <w:p>
+      <w:pPr>
+        <w:rPr>
+          <w:rFonts w:ascii="Arial" w:hAnsi="Arial" w:cs="Arial"/>
+          <w:sz w:val="96"/>
+          <w:szCs w:val="96"/>
+        </w:rPr>
+      </w:pPr>
+    </w:p>
+    <w:p>
+      <w:pPr>
+        <w:rPr>
+          <w:rFonts w:ascii="Arial" w:hAnsi="Arial" w:cs="Arial"/>
+          <w:sz w:val="96"/>
+          <w:szCs w:val="96"/>
+        </w:rPr>
+      </w:pPr>
+    </w:p>
+    <w:p>
+      <w:pPr>
+        <w:rPr>
+          <w:rFonts w:ascii="Arial" w:hAnsi="Arial" w:cs="Arial"/>
+          <w:sz w:val="44"/>
+          <w:szCs w:val="44"/>
+        </w:rPr>
+      </w:pPr>
+    </w:p>
+    <w:p>
+      <w:pPr>
+        <w:rPr>
+          <w:rFonts w:ascii="Arial" w:hAnsi="Arial" w:cs="Arial"/>
+          <w:sz w:val="44"/>
+          <w:szCs w:val="44"/>
+        </w:rPr>
+      </w:pPr>
+    </w:p>
+    <w:p>
+      <w:pPr>
+        <w:jc w:val="center"/>
+        <w:rPr>
+          <w:rFonts w:ascii="Arial" w:hAnsi="Arial" w:cs="Arial"/>
+          <w:sz w:val="24"/>
+          <w:szCs w:val="24"/>
+        </w:rPr>
+      </w:pPr>
+      <w:r>
+        <w:rPr>
+          <w:rFonts w:ascii="Arial" w:hAnsi="Arial" w:cs="Arial"/>
+          <w:sz w:val="24"/>
+          <w:szCs w:val="24"/>
+        </w:rPr>
+        <w:t>Prepared by:</w:t>
+      </w:r>
+    </w:p>
+    <w:p>
+      <w:pPr>
+        <w:jc w:val="center"/>
+        <w:rPr>
+          <w:rFonts w:ascii="Arial" w:hAnsi="Arial" w:cs="Arial"/>
+          <w:sz w:val="24"/>
+          <w:szCs w:val="24"/>
+        </w:rPr>
+      </w:pPr>
+      <w:r>
+        <w:rPr>
+          <w:rFonts w:ascii="Arial" w:hAnsi="Arial" w:cs="Arial"/>
+          <w:sz w:val="24"/>
+          <w:szCs w:val="24"/>
+        </w:rPr>
+        <w:t>Aspeli, Mabelle T.</w:t>
+      </w:r>
+    </w:p>
+    <w:p>
+      <w:pPr>
+        <w:jc w:val="center"/>
+        <w:rPr>
+          <w:rFonts w:ascii="Arial" w:hAnsi="Arial" w:cs="Arial"/>
+          <w:sz w:val="24"/>
+          <w:szCs w:val="24"/>
+        </w:rPr>
+      </w:pPr>
+      <w:r>
+        <w:rPr>
+          <w:rFonts w:ascii="Arial" w:hAnsi="Arial" w:cs="Arial"/>
+          <w:sz w:val="24"/>
+          <w:szCs w:val="24"/>
+        </w:rPr>
+        <w:t>Villamin, Sofia Emmanuelle R.</w:t>
+      </w:r>
+    </w:p>
+    <w:p>
+      <w:pPr>
+        <w:jc w:val="center"/>
+        <w:rPr>
+          <w:rFonts w:ascii="Arial" w:hAnsi="Arial" w:cs="Arial"/>
+          <w:sz w:val="24"/>
+          <w:szCs w:val="24"/>
+        </w:rPr>
+      </w:pPr>
+    </w:p>
+    <w:p>
+      <w:pPr>
+        <w:jc w:val="center"/>
+        <w:rPr>
+          <w:rFonts w:ascii="Arial" w:hAnsi="Arial" w:cs="Arial"/>
+          <w:sz w:val="24"/>
+          <w:szCs w:val="24"/>
+        </w:rPr>
+      </w:pPr>
+      <w:r>
+        <w:rPr>
+          <w:rFonts w:ascii="Arial" w:hAnsi="Arial" w:cs="Arial"/>
+          <w:sz w:val="24"/>
+          <w:szCs w:val="24"/>
+        </w:rPr>
+        <w:t>August 24, 2023</w:t>
+      </w:r>
+    </w:p>
+    <w:p>
+      <w:pPr>
+        <w:rPr>
+          <w:rFonts w:ascii="Arial" w:hAnsi="Arial" w:cs="Arial"/>
+          <w:sz w:val="24"/>
+          <w:szCs w:val="24"/>
+        </w:rPr>
+      </w:pPr>
+      <w:r>
+        <w:rPr>
+          <w:rFonts w:ascii="Arial" w:hAnsi="Arial" w:cs="Arial"/>
+          <w:sz w:val="24"/>
+          <w:szCs w:val="24"/>
+        </w:rPr>
+        <w:lastRenderedPageBreak/>
+        <w:br w:type="page"/>
+      </w:r>
+    </w:p>
+    <w:sdt>
+      <w:sdtPr>
+        <w:id w:val="-1881777149"/>
+        <w:docPartObj>
+          <w:docPartGallery w:val="Table of Contents"/>
+          <w:docPartUnique/>
+        </w:docPartObj>
+      </w:sdtPr>
+      <w:sdtEndPr>
+        <w:rPr>
+          <w:rFonts w:asciiTheme="minorHAnsi" w:eastAsiaTheme="minorHAnsi" w:hAnsiTheme="minorHAnsi" w:cstheme="minorBidi"/>
+          <w:b/>
+          <w:bCs/>
+          <w:noProof/>
+          <w:color w:val="auto"/>
+          <w:sz w:val="22"/>
+          <w:szCs w:val="22"/>
+        </w:rPr>
+      </w:sdtEndPr>
+      <w:sdtContent>
+        <w:p>
+          <w:pPr>
+            <w:pStyle w:val="TOCHeading"/>
+            <w:spacing w:line="480" w:lineRule="auto"/>
+            <w:jc w:val="center"/>
+            <w:rPr>
+              <w:rFonts w:ascii="Arial" w:hAnsi="Arial" w:cs="Arial"/>
+              <w:b/>
+              <w:bCs/>
+              <w:color w:val="auto"/>
+            </w:rPr>
+          </w:pPr>
+          <w:r>
+            <w:rPr>
+              <w:rFonts w:ascii="Arial" w:hAnsi="Arial" w:cs="Arial"/>
+              <w:b/>
+              <w:bCs/>
+              <w:color w:val="auto"/>
+            </w:rPr>
+            <w:t>Table of Contents</w:t>
+          </w:r>
+        </w:p>
+        <w:p>
+          <w:pPr>
+            <w:pStyle w:val="TOC1"/>
+            <w:tabs>
+              <w:tab w:val="right" w:leader="dot" w:pos="9350"/>
+            </w:tabs>
+            <w:rPr>
+              <w:rFonts w:ascii="Arial" w:eastAsiaTheme="minorEastAsia" w:hAnsi="Arial" w:cs="Arial"/>
+              <w:noProof/>
+              <w:kern w:val="2"/>
+              <w:sz w:val="24"/>
+              <w:szCs w:val="24"/>
+              <w:lang w:val="en-PH" w:eastAsia="en-PH"/>
+              <w14:ligatures w14:val="standardContextual"/>
+            </w:rPr>
+          </w:pPr>
+          <w:r>
+            <w:rPr>
+              <w:rFonts w:ascii="Arial" w:hAnsi="Arial" w:cs="Arial"/>
+            </w:rPr>
+            <w:fldChar w:fldCharType="begin"/>
+          </w:r>
+          <w:r>
+            <w:rPr>
+              <w:rFonts w:ascii="Arial" w:hAnsi="Arial" w:cs="Arial"/>
+            </w:rPr>
+            <w:instrText xml:space="preserve"> TOC \o "1-3" \h \z \u </w:instrText>
+          </w:r>
+          <w:r>
+            <w:rPr>
+              <w:rFonts w:ascii="Arial" w:hAnsi="Arial" w:cs="Arial"/>
+            </w:rPr>
+            <w:fldChar w:fldCharType="separate"/>
+          </w:r>
+          <w:hyperlink w:anchor="_Toc143759959" w:history="1">
+            <w:r>
+              <w:rPr>
+                <w:rStyle w:val="Hyperlink"/>
+                <w:rFonts w:ascii="Arial" w:hAnsi="Arial" w:cs="Arial"/>
+                <w:noProof/>
+                <w:sz w:val="24"/>
+                <w:szCs w:val="24"/>
+              </w:rPr>
+              <w:t>Introduction</w:t>
+            </w:r>
+            <w:r>
+              <w:rPr>
+                <w:rFonts w:ascii="Arial" w:hAnsi="Arial" w:cs="Arial"/>
+                <w:noProof/>
+                <w:webHidden/>
+                <w:sz w:val="24"/>
+                <w:szCs w:val="24"/>
+              </w:rPr>
+              <w:tab/>
+            </w:r>
+            <w:r>
+              <w:rPr>
+                <w:rFonts w:ascii="Arial" w:hAnsi="Arial" w:cs="Arial"/>
+                <w:noProof/>
+                <w:webHidden/>
+                <w:sz w:val="24"/>
+                <w:szCs w:val="24"/>
+              </w:rPr>
+              <w:fldChar w:fldCharType="begin"/>
+            </w:r>
+            <w:r>
+              <w:rPr>
+                <w:rFonts w:ascii="Arial" w:hAnsi="Arial" w:cs="Arial"/>
+                <w:noProof/>
+                <w:webHidden/>
+                <w:sz w:val="24"/>
+                <w:szCs w:val="24"/>
+              </w:rPr>
+              <w:instrText xml:space="preserve"> PAGEREF _Toc143759959 \h </w:instrText>
+            </w:r>
+            <w:r>
+              <w:rPr>
+                <w:rFonts w:ascii="Arial" w:hAnsi="Arial" w:cs="Arial"/>
+                <w:noProof/>
+                <w:webHidden/>
+                <w:sz w:val="24"/>
+                <w:szCs w:val="24"/>
+              </w:rPr>
+            </w:r>
+            <w:r>
+              <w:rPr>
+                <w:rFonts w:ascii="Arial" w:hAnsi="Arial" w:cs="Arial"/>
+                <w:noProof/>
+                <w:webHidden/>
+                <w:sz w:val="24"/>
+                <w:szCs w:val="24"/>
+              </w:rPr>
+              <w:fldChar w:fldCharType="separate"/>
+            </w:r>
+            <w:r>
+              <w:rPr>
+                <w:rFonts w:ascii="Arial" w:hAnsi="Arial" w:cs="Arial"/>
+                <w:noProof/>
+                <w:webHidden/>
+                <w:sz w:val="24"/>
+                <w:szCs w:val="24"/>
+              </w:rPr>
+              <w:t>3</w:t>
+            </w:r>
+            <w:r>
+              <w:rPr>
+                <w:rFonts w:ascii="Arial" w:hAnsi="Arial" w:cs="Arial"/>
+                <w:noProof/>
+                <w:webHidden/>
+                <w:sz w:val="24"/>
+                <w:szCs w:val="24"/>
+              </w:rPr>
+              <w:fldChar w:fldCharType="end"/>
+            </w:r>
+          </w:hyperlink>
+        </w:p>
+        <w:p>
+          <w:pPr>
+            <w:pStyle w:val="TOC1"/>
+            <w:tabs>
+              <w:tab w:val="right" w:leader="dot" w:pos="9350"/>
+            </w:tabs>
+            <w:rPr>
+              <w:rFonts w:ascii="Arial" w:eastAsiaTheme="minorEastAsia" w:hAnsi="Arial" w:cs="Arial"/>
+              <w:noProof/>
+              <w:kern w:val="2"/>
+              <w:sz w:val="24"/>
+              <w:szCs w:val="24"/>
+              <w:lang w:val="en-PH" w:eastAsia="en-PH"/>
+              <w14:ligatures w14:val="standardContextual"/>
+            </w:rPr>
+          </w:pPr>
+          <w:hyperlink w:anchor="_Toc143759960" w:history="1">
+            <w:r>
+              <w:rPr>
+                <w:rStyle w:val="Hyperlink"/>
+                <w:rFonts w:ascii="Arial" w:hAnsi="Arial" w:cs="Arial"/>
+                <w:noProof/>
+                <w:sz w:val="24"/>
+                <w:szCs w:val="24"/>
+              </w:rPr>
+              <w:t>Objectives and Tasks</w:t>
+            </w:r>
+            <w:r>
+              <w:rPr>
+                <w:rFonts w:ascii="Arial" w:hAnsi="Arial" w:cs="Arial"/>
+                <w:noProof/>
+                <w:webHidden/>
+                <w:sz w:val="24"/>
+                <w:szCs w:val="24"/>
+              </w:rPr>
+              <w:tab/>
+            </w:r>
+            <w:r>
+              <w:rPr>
+                <w:rFonts w:ascii="Arial" w:hAnsi="Arial" w:cs="Arial"/>
+                <w:noProof/>
+                <w:webHidden/>
+                <w:sz w:val="24"/>
+                <w:szCs w:val="24"/>
+              </w:rPr>
+              <w:fldChar w:fldCharType="begin"/>
+            </w:r>
+            <w:r>
+              <w:rPr>
+                <w:rFonts w:ascii="Arial" w:hAnsi="Arial" w:cs="Arial"/>
+                <w:noProof/>
+                <w:webHidden/>
+                <w:sz w:val="24"/>
+                <w:szCs w:val="24"/>
+              </w:rPr>
+              <w:instrText xml:space="preserve"> PAGEREF _Toc143759960 \h </w:instrText>
+            </w:r>
+            <w:r>
+              <w:rPr>
+                <w:rFonts w:ascii="Arial" w:hAnsi="Arial" w:cs="Arial"/>
+                <w:noProof/>
+                <w:webHidden/>
+                <w:sz w:val="24"/>
+                <w:szCs w:val="24"/>
+              </w:rPr>
+            </w:r>
+            <w:r>
+              <w:rPr>
+                <w:rFonts w:ascii="Arial" w:hAnsi="Arial" w:cs="Arial"/>
+                <w:noProof/>
+                <w:webHidden/>
+                <w:sz w:val="24"/>
+                <w:szCs w:val="24"/>
+              </w:rPr>
+              <w:fldChar w:fldCharType="separate"/>
+            </w:r>
+            <w:r>
+              <w:rPr>
+                <w:rFonts w:ascii="Arial" w:hAnsi="Arial" w:cs="Arial"/>
+                <w:noProof/>
+                <w:webHidden/>
+                <w:sz w:val="24"/>
+                <w:szCs w:val="24"/>
+              </w:rPr>
+              <w:t>4</w:t>
+            </w:r>
+            <w:r>
+              <w:rPr>
+                <w:rFonts w:ascii="Arial" w:hAnsi="Arial" w:cs="Arial"/>
+                <w:noProof/>
+                <w:webHidden/>
+                <w:sz w:val="24"/>
+                <w:szCs w:val="24"/>
+              </w:rPr>
+              <w:fldChar w:fldCharType="end"/>
+            </w:r>
+          </w:hyperlink>
+        </w:p>
+        <w:p>
+          <w:pPr>
+            <w:pStyle w:val="TOC2"/>
+            <w:tabs>
+              <w:tab w:val="right" w:leader="dot" w:pos="9350"/>
+            </w:tabs>
+            <w:rPr>
+              <w:rFonts w:ascii="Arial" w:eastAsiaTheme="minorEastAsia" w:hAnsi="Arial" w:cs="Arial"/>
+              <w:noProof/>
+              <w:kern w:val="2"/>
+              <w:sz w:val="24"/>
+              <w:szCs w:val="24"/>
+              <w:lang w:val="en-PH" w:eastAsia="en-PH"/>
+              <w14:ligatures w14:val="standardContextual"/>
+            </w:rPr>
+          </w:pPr>
+          <w:hyperlink w:anchor="_Toc143759961" w:history="1">
+            <w:r>
+              <w:rPr>
+                <w:rStyle w:val="Hyperlink"/>
+                <w:rFonts w:ascii="Arial" w:hAnsi="Arial" w:cs="Arial"/>
+                <w:noProof/>
+                <w:sz w:val="24"/>
+                <w:szCs w:val="24"/>
+              </w:rPr>
+              <w:t>Objectives</w:t>
+            </w:r>
+            <w:r>
+              <w:rPr>
+                <w:rFonts w:ascii="Arial" w:hAnsi="Arial" w:cs="Arial"/>
+                <w:noProof/>
+                <w:webHidden/>
+                <w:sz w:val="24"/>
+                <w:szCs w:val="24"/>
+              </w:rPr>
+              <w:tab/>
+            </w:r>
+            <w:r>
+              <w:rPr>
+                <w:rFonts w:ascii="Arial" w:hAnsi="Arial" w:cs="Arial"/>
+                <w:noProof/>
+                <w:webHidden/>
+                <w:sz w:val="24"/>
+                <w:szCs w:val="24"/>
+              </w:rPr>
+              <w:fldChar w:fldCharType="begin"/>
+            </w:r>
+            <w:r>
+              <w:rPr>
+                <w:rFonts w:ascii="Arial" w:hAnsi="Arial" w:cs="Arial"/>
+                <w:noProof/>
+                <w:webHidden/>
+                <w:sz w:val="24"/>
+                <w:szCs w:val="24"/>
+              </w:rPr>
+              <w:instrText xml:space="preserve"> PAGEREF _Toc143759961 \h </w:instrText>
+            </w:r>
+            <w:r>
+              <w:rPr>
+                <w:rFonts w:ascii="Arial" w:hAnsi="Arial" w:cs="Arial"/>
+                <w:noProof/>
+                <w:webHidden/>
+                <w:sz w:val="24"/>
+                <w:szCs w:val="24"/>
+              </w:rPr>
+            </w:r>
+            <w:r>
+              <w:rPr>
+                <w:rFonts w:ascii="Arial" w:hAnsi="Arial" w:cs="Arial"/>
+                <w:noProof/>
+                <w:webHidden/>
+                <w:sz w:val="24"/>
+                <w:szCs w:val="24"/>
+              </w:rPr>
+              <w:fldChar w:fldCharType="separate"/>
+            </w:r>
+            <w:r>
+              <w:rPr>
+                <w:rFonts w:ascii="Arial" w:hAnsi="Arial" w:cs="Arial"/>
+                <w:noProof/>
+                <w:webHidden/>
+                <w:sz w:val="24"/>
+                <w:szCs w:val="24"/>
+              </w:rPr>
+              <w:t>4</w:t>
+            </w:r>
+            <w:r>
+              <w:rPr>
+                <w:rFonts w:ascii="Arial" w:hAnsi="Arial" w:cs="Arial"/>
+                <w:noProof/>
+                <w:webHidden/>
+                <w:sz w:val="24"/>
+                <w:szCs w:val="24"/>
+              </w:rPr>
+              <w:fldChar w:fldCharType="end"/>
+            </w:r>
+          </w:hyperlink>
+        </w:p>
+        <w:p>
+          <w:pPr>
+            <w:pStyle w:val="TOC2"/>
+            <w:tabs>
+              <w:tab w:val="right" w:leader="dot" w:pos="9350"/>
+            </w:tabs>
+            <w:rPr>
+              <w:rFonts w:ascii="Arial" w:eastAsiaTheme="minorEastAsia" w:hAnsi="Arial" w:cs="Arial"/>
+              <w:noProof/>
+              <w:kern w:val="2"/>
+              <w:sz w:val="24"/>
+              <w:szCs w:val="24"/>
+              <w:lang w:val="en-PH" w:eastAsia="en-PH"/>
+              <w14:ligatures w14:val="standardContextual"/>
+            </w:rPr>
+          </w:pPr>
+          <w:hyperlink w:anchor="_Toc143759962" w:history="1">
+            <w:r>
+              <w:rPr>
+                <w:rStyle w:val="Hyperlink"/>
+                <w:rFonts w:ascii="Arial" w:hAnsi="Arial" w:cs="Arial"/>
+                <w:noProof/>
+                <w:sz w:val="24"/>
+                <w:szCs w:val="24"/>
+              </w:rPr>
+              <w:t>Tasks</w:t>
+            </w:r>
+            <w:r>
+              <w:rPr>
+                <w:rFonts w:ascii="Arial" w:hAnsi="Arial" w:cs="Arial"/>
+                <w:noProof/>
+                <w:webHidden/>
+                <w:sz w:val="24"/>
+                <w:szCs w:val="24"/>
+              </w:rPr>
+              <w:tab/>
+            </w:r>
+            <w:r>
+              <w:rPr>
+                <w:rFonts w:ascii="Arial" w:hAnsi="Arial" w:cs="Arial"/>
+                <w:noProof/>
+                <w:webHidden/>
+                <w:sz w:val="24"/>
+                <w:szCs w:val="24"/>
+              </w:rPr>
+              <w:fldChar w:fldCharType="begin"/>
+            </w:r>
+            <w:r>
+              <w:rPr>
+                <w:rFonts w:ascii="Arial" w:hAnsi="Arial" w:cs="Arial"/>
+                <w:noProof/>
+                <w:webHidden/>
+                <w:sz w:val="24"/>
+                <w:szCs w:val="24"/>
+              </w:rPr>
+              <w:instrText xml:space="preserve"> PAGEREF _Toc143759962 \h </w:instrText>
+            </w:r>
+            <w:r>
+              <w:rPr>
+                <w:rFonts w:ascii="Arial" w:hAnsi="Arial" w:cs="Arial"/>
+                <w:noProof/>
+                <w:webHidden/>
+                <w:sz w:val="24"/>
+                <w:szCs w:val="24"/>
+              </w:rPr>
+            </w:r>
+            <w:r>
+              <w:rPr>
+                <w:rFonts w:ascii="Arial" w:hAnsi="Arial" w:cs="Arial"/>
+                <w:noProof/>
+                <w:webHidden/>
+                <w:sz w:val="24"/>
+                <w:szCs w:val="24"/>
+              </w:rPr>
+              <w:fldChar w:fldCharType="separate"/>
+            </w:r>
+            <w:r>
+              <w:rPr>
+                <w:rFonts w:ascii="Arial" w:hAnsi="Arial" w:cs="Arial"/>
+                <w:noProof/>
+                <w:webHidden/>
+                <w:sz w:val="24"/>
+                <w:szCs w:val="24"/>
+              </w:rPr>
+              <w:t>4</w:t>
+            </w:r>
+            <w:r>
+              <w:rPr>
+                <w:rFonts w:ascii="Arial" w:hAnsi="Arial" w:cs="Arial"/>
+                <w:noProof/>
+                <w:webHidden/>
+                <w:sz w:val="24"/>
+                <w:szCs w:val="24"/>
+              </w:rPr>
+              <w:fldChar w:fldCharType="end"/>
+            </w:r>
+          </w:hyperlink>
+        </w:p>
+        <w:p>
+          <w:pPr>
+            <w:pStyle w:val="TOC1"/>
+            <w:tabs>
+              <w:tab w:val="right" w:leader="dot" w:pos="9350"/>
+            </w:tabs>
+            <w:rPr>
+              <w:rFonts w:ascii="Arial" w:eastAsiaTheme="minorEastAsia" w:hAnsi="Arial" w:cs="Arial"/>
+              <w:noProof/>
+              <w:kern w:val="2"/>
+              <w:sz w:val="24"/>
+              <w:szCs w:val="24"/>
+              <w:lang w:val="en-PH" w:eastAsia="en-PH"/>
+              <w14:ligatures w14:val="standardContextual"/>
+            </w:rPr>
+          </w:pPr>
+          <w:hyperlink w:anchor="_Toc143759963" w:history="1">
+            <w:r>
+              <w:rPr>
+                <w:rStyle w:val="Hyperlink"/>
+                <w:rFonts w:ascii="Arial" w:hAnsi="Arial" w:cs="Arial"/>
+                <w:noProof/>
+                <w:sz w:val="24"/>
+                <w:szCs w:val="24"/>
+              </w:rPr>
+              <w:t>Scope</w:t>
+            </w:r>
+            <w:r>
+              <w:rPr>
+                <w:rFonts w:ascii="Arial" w:hAnsi="Arial" w:cs="Arial"/>
+                <w:noProof/>
+                <w:webHidden/>
+                <w:sz w:val="24"/>
+                <w:szCs w:val="24"/>
+              </w:rPr>
+              <w:tab/>
+            </w:r>
+            <w:r>
+              <w:rPr>
+                <w:rFonts w:ascii="Arial" w:hAnsi="Arial" w:cs="Arial"/>
+                <w:noProof/>
+                <w:webHidden/>
+                <w:sz w:val="24"/>
+                <w:szCs w:val="24"/>
+              </w:rPr>
+              <w:fldChar w:fldCharType="begin"/>
+            </w:r>
+            <w:r>
+              <w:rPr>
+                <w:rFonts w:ascii="Arial" w:hAnsi="Arial" w:cs="Arial"/>
+                <w:noProof/>
+                <w:webHidden/>
+                <w:sz w:val="24"/>
+                <w:szCs w:val="24"/>
+              </w:rPr>
+              <w:instrText xml:space="preserve"> PAGEREF _Toc143759963 \h </w:instrText>
+            </w:r>
+            <w:r>
+              <w:rPr>
+                <w:rFonts w:ascii="Arial" w:hAnsi="Arial" w:cs="Arial"/>
+                <w:noProof/>
+                <w:webHidden/>
+                <w:sz w:val="24"/>
+                <w:szCs w:val="24"/>
+              </w:rPr>
+            </w:r>
+            <w:r>
+              <w:rPr>
+                <w:rFonts w:ascii="Arial" w:hAnsi="Arial" w:cs="Arial"/>
+                <w:noProof/>
+                <w:webHidden/>
+                <w:sz w:val="24"/>
+                <w:szCs w:val="24"/>
+              </w:rPr>
+              <w:fldChar w:fldCharType="separate"/>
+            </w:r>
+            <w:r>
+              <w:rPr>
+                <w:rFonts w:ascii="Arial" w:hAnsi="Arial" w:cs="Arial"/>
+                <w:noProof/>
+                <w:webHidden/>
+                <w:sz w:val="24"/>
+                <w:szCs w:val="24"/>
+              </w:rPr>
+              <w:t>4</w:t>
+            </w:r>
+            <w:r>
+              <w:rPr>
+                <w:rFonts w:ascii="Arial" w:hAnsi="Arial" w:cs="Arial"/>
+                <w:noProof/>
+                <w:webHidden/>
+                <w:sz w:val="24"/>
+                <w:szCs w:val="24"/>
+              </w:rPr>
+              <w:fldChar w:fldCharType="end"/>
+            </w:r>
+          </w:hyperlink>
+        </w:p>
+        <w:p>
+          <w:pPr>
+            <w:pStyle w:val="TOC1"/>
+            <w:tabs>
+              <w:tab w:val="right" w:leader="dot" w:pos="9350"/>
+            </w:tabs>
+            <w:rPr>
+              <w:rFonts w:ascii="Arial" w:eastAsiaTheme="minorEastAsia" w:hAnsi="Arial" w:cs="Arial"/>
+              <w:noProof/>
+              <w:kern w:val="2"/>
+              <w:sz w:val="24"/>
+              <w:szCs w:val="24"/>
+              <w:lang w:val="en-PH" w:eastAsia="en-PH"/>
+              <w14:ligatures w14:val="standardContextual"/>
+            </w:rPr>
+          </w:pPr>
+          <w:hyperlink w:anchor="_Toc143759964" w:history="1">
+            <w:r>
+              <w:rPr>
+                <w:rStyle w:val="Hyperlink"/>
+                <w:rFonts w:ascii="Arial" w:hAnsi="Arial" w:cs="Arial"/>
+                <w:noProof/>
+                <w:sz w:val="24"/>
+                <w:szCs w:val="24"/>
+              </w:rPr>
+              <w:t>Testing Strategy</w:t>
+            </w:r>
+            <w:r>
+              <w:rPr>
+                <w:rFonts w:ascii="Arial" w:hAnsi="Arial" w:cs="Arial"/>
+                <w:noProof/>
+                <w:webHidden/>
+                <w:sz w:val="24"/>
+                <w:szCs w:val="24"/>
+              </w:rPr>
+              <w:tab/>
+            </w:r>
+            <w:r>
+              <w:rPr>
+                <w:rFonts w:ascii="Arial" w:hAnsi="Arial" w:cs="Arial"/>
+                <w:noProof/>
+                <w:webHidden/>
+                <w:sz w:val="24"/>
+                <w:szCs w:val="24"/>
+              </w:rPr>
+              <w:fldChar w:fldCharType="begin"/>
+            </w:r>
+            <w:r>
+              <w:rPr>
+                <w:rFonts w:ascii="Arial" w:hAnsi="Arial" w:cs="Arial"/>
+                <w:noProof/>
+                <w:webHidden/>
+                <w:sz w:val="24"/>
+                <w:szCs w:val="24"/>
+              </w:rPr>
+              <w:instrText xml:space="preserve"> PAGEREF _Toc143759964 \h </w:instrText>
+            </w:r>
+            <w:r>
+              <w:rPr>
+                <w:rFonts w:ascii="Arial" w:hAnsi="Arial" w:cs="Arial"/>
+                <w:noProof/>
+                <w:webHidden/>
+                <w:sz w:val="24"/>
+                <w:szCs w:val="24"/>
+              </w:rPr>
+            </w:r>
+            <w:r>
+              <w:rPr>
+                <w:rFonts w:ascii="Arial" w:hAnsi="Arial" w:cs="Arial"/>
+                <w:noProof/>
+                <w:webHidden/>
+                <w:sz w:val="24"/>
+                <w:szCs w:val="24"/>
+              </w:rPr>
+              <w:fldChar w:fldCharType="separate"/>
+            </w:r>
+            <w:r>
+              <w:rPr>
+                <w:rFonts w:ascii="Arial" w:hAnsi="Arial" w:cs="Arial"/>
+                <w:noProof/>
+                <w:webHidden/>
+                <w:sz w:val="24"/>
+                <w:szCs w:val="24"/>
+              </w:rPr>
+              <w:t>4</w:t>
+            </w:r>
+            <w:r>
+              <w:rPr>
+                <w:rFonts w:ascii="Arial" w:hAnsi="Arial" w:cs="Arial"/>
+                <w:noProof/>
+                <w:webHidden/>
+                <w:sz w:val="24"/>
+                <w:szCs w:val="24"/>
+              </w:rPr>
+              <w:fldChar w:fldCharType="end"/>
+            </w:r>
+          </w:hyperlink>
+        </w:p>
+        <w:p>
+          <w:pPr>
+            <w:pStyle w:val="TOC2"/>
+            <w:tabs>
+              <w:tab w:val="right" w:leader="dot" w:pos="9350"/>
+            </w:tabs>
+            <w:rPr>
+              <w:rFonts w:ascii="Arial" w:eastAsiaTheme="minorEastAsia" w:hAnsi="Arial" w:cs="Arial"/>
+              <w:noProof/>
+              <w:kern w:val="2"/>
+              <w:sz w:val="24"/>
+              <w:szCs w:val="24"/>
+              <w:lang w:val="en-PH" w:eastAsia="en-PH"/>
+              <w14:ligatures w14:val="standardContextual"/>
+            </w:rPr>
+          </w:pPr>
+          <w:hyperlink w:anchor="_Toc143759965" w:history="1">
+            <w:r>
+              <w:rPr>
+                <w:rStyle w:val="Hyperlink"/>
+                <w:rFonts w:ascii="Arial" w:hAnsi="Arial" w:cs="Arial"/>
+                <w:noProof/>
+                <w:sz w:val="24"/>
+                <w:szCs w:val="24"/>
+              </w:rPr>
+              <w:t>Alpha Testing (Unit Testing)</w:t>
+            </w:r>
+            <w:r>
+              <w:rPr>
+                <w:rFonts w:ascii="Arial" w:hAnsi="Arial" w:cs="Arial"/>
+                <w:noProof/>
+                <w:webHidden/>
+                <w:sz w:val="24"/>
+                <w:szCs w:val="24"/>
+              </w:rPr>
+              <w:tab/>
+            </w:r>
+            <w:r>
+              <w:rPr>
+                <w:rFonts w:ascii="Arial" w:hAnsi="Arial" w:cs="Arial"/>
+                <w:noProof/>
+                <w:webHidden/>
+                <w:sz w:val="24"/>
+                <w:szCs w:val="24"/>
+              </w:rPr>
+              <w:fldChar w:fldCharType="begin"/>
+            </w:r>
+            <w:r>
+              <w:rPr>
+                <w:rFonts w:ascii="Arial" w:hAnsi="Arial" w:cs="Arial"/>
+                <w:noProof/>
+                <w:webHidden/>
+                <w:sz w:val="24"/>
+                <w:szCs w:val="24"/>
+              </w:rPr>
+              <w:instrText xml:space="preserve"> PAGEREF _Toc143759965 \h </w:instrText>
+            </w:r>
+            <w:r>
+              <w:rPr>
+                <w:rFonts w:ascii="Arial" w:hAnsi="Arial" w:cs="Arial"/>
+                <w:noProof/>
+                <w:webHidden/>
+                <w:sz w:val="24"/>
+                <w:szCs w:val="24"/>
+              </w:rPr>
+            </w:r>
+            <w:r>
+              <w:rPr>
+                <w:rFonts w:ascii="Arial" w:hAnsi="Arial" w:cs="Arial"/>
+                <w:noProof/>
+                <w:webHidden/>
+                <w:sz w:val="24"/>
+                <w:szCs w:val="24"/>
+              </w:rPr>
+              <w:fldChar w:fldCharType="separate"/>
+            </w:r>
+            <w:r>
+              <w:rPr>
+                <w:rFonts w:ascii="Arial" w:hAnsi="Arial" w:cs="Arial"/>
+                <w:noProof/>
+                <w:webHidden/>
+                <w:sz w:val="24"/>
+                <w:szCs w:val="24"/>
+              </w:rPr>
+              <w:t>4</w:t>
+            </w:r>
+            <w:r>
+              <w:rPr>
+                <w:rFonts w:ascii="Arial" w:hAnsi="Arial" w:cs="Arial"/>
+                <w:noProof/>
+                <w:webHidden/>
+                <w:sz w:val="24"/>
+                <w:szCs w:val="24"/>
+              </w:rPr>
+              <w:fldChar w:fldCharType="end"/>
+            </w:r>
+          </w:hyperlink>
+        </w:p>
+        <w:p>
+          <w:pPr>
+            <w:pStyle w:val="TOC2"/>
+            <w:tabs>
+              <w:tab w:val="right" w:leader="dot" w:pos="9350"/>
+            </w:tabs>
+            <w:rPr>
+              <w:rFonts w:ascii="Arial" w:eastAsiaTheme="minorEastAsia" w:hAnsi="Arial" w:cs="Arial"/>
+              <w:noProof/>
+              <w:kern w:val="2"/>
+              <w:sz w:val="24"/>
+              <w:szCs w:val="24"/>
+              <w:lang w:val="en-PH" w:eastAsia="en-PH"/>
+              <w14:ligatures w14:val="standardContextual"/>
+            </w:rPr>
+          </w:pPr>
+          <w:hyperlink w:anchor="_Toc143759966" w:history="1">
+            <w:r>
+              <w:rPr>
+                <w:rStyle w:val="Hyperlink"/>
+                <w:rFonts w:ascii="Arial" w:hAnsi="Arial" w:cs="Arial"/>
+                <w:noProof/>
+                <w:sz w:val="24"/>
+                <w:szCs w:val="24"/>
+              </w:rPr>
+              <w:t>System and Integration Testing</w:t>
+            </w:r>
+            <w:r>
+              <w:rPr>
+                <w:rFonts w:ascii="Arial" w:hAnsi="Arial" w:cs="Arial"/>
+                <w:noProof/>
+                <w:webHidden/>
+                <w:sz w:val="24"/>
+                <w:szCs w:val="24"/>
+              </w:rPr>
+              <w:tab/>
+            </w:r>
+            <w:r>
+              <w:rPr>
+                <w:rFonts w:ascii="Arial" w:hAnsi="Arial" w:cs="Arial"/>
+                <w:noProof/>
+                <w:webHidden/>
+                <w:sz w:val="24"/>
+                <w:szCs w:val="24"/>
+              </w:rPr>
+              <w:fldChar w:fldCharType="begin"/>
+            </w:r>
+            <w:r>
+              <w:rPr>
+                <w:rFonts w:ascii="Arial" w:hAnsi="Arial" w:cs="Arial"/>
+                <w:noProof/>
+                <w:webHidden/>
+                <w:sz w:val="24"/>
+                <w:szCs w:val="24"/>
+              </w:rPr>
+              <w:instrText xml:space="preserve"> PAGEREF _Toc143759966 \h </w:instrText>
+            </w:r>
+            <w:r>
+              <w:rPr>
+                <w:rFonts w:ascii="Arial" w:hAnsi="Arial" w:cs="Arial"/>
+                <w:noProof/>
+                <w:webHidden/>
+                <w:sz w:val="24"/>
+                <w:szCs w:val="24"/>
+              </w:rPr>
+            </w:r>
+            <w:r>
+              <w:rPr>
+                <w:rFonts w:ascii="Arial" w:hAnsi="Arial" w:cs="Arial"/>
+                <w:noProof/>
+                <w:webHidden/>
+                <w:sz w:val="24"/>
+                <w:szCs w:val="24"/>
+              </w:rPr>
+              <w:fldChar w:fldCharType="separate"/>
+            </w:r>
+            <w:r>
+              <w:rPr>
+                <w:rFonts w:ascii="Arial" w:hAnsi="Arial" w:cs="Arial"/>
+                <w:noProof/>
+                <w:webHidden/>
+                <w:sz w:val="24"/>
+                <w:szCs w:val="24"/>
+              </w:rPr>
+              <w:t>4</w:t>
+            </w:r>
+            <w:r>
+              <w:rPr>
+                <w:rFonts w:ascii="Arial" w:hAnsi="Arial" w:cs="Arial"/>
+                <w:noProof/>
+                <w:webHidden/>
+                <w:sz w:val="24"/>
+                <w:szCs w:val="24"/>
+              </w:rPr>
+              <w:fldChar w:fldCharType="end"/>
+            </w:r>
+          </w:hyperlink>
+        </w:p>
+        <w:p>
+          <w:pPr>
+            <w:pStyle w:val="TOC2"/>
+            <w:tabs>
+              <w:tab w:val="right" w:leader="dot" w:pos="9350"/>
+            </w:tabs>
+            <w:rPr>
+              <w:rFonts w:ascii="Arial" w:eastAsiaTheme="minorEastAsia" w:hAnsi="Arial" w:cs="Arial"/>
+              <w:noProof/>
+              <w:kern w:val="2"/>
+              <w:sz w:val="24"/>
+              <w:szCs w:val="24"/>
+              <w:lang w:val="en-PH" w:eastAsia="en-PH"/>
+              <w14:ligatures w14:val="standardContextual"/>
+            </w:rPr>
+          </w:pPr>
+          <w:hyperlink w:anchor="_Toc143759967" w:history="1">
+            <w:r>
+              <w:rPr>
+                <w:rStyle w:val="Hyperlink"/>
+                <w:rFonts w:ascii="Arial" w:hAnsi="Arial" w:cs="Arial"/>
+                <w:noProof/>
+                <w:sz w:val="24"/>
+                <w:szCs w:val="24"/>
+              </w:rPr>
+              <w:t>Performance and Stress Testing</w:t>
+            </w:r>
+            <w:r>
+              <w:rPr>
+                <w:rFonts w:ascii="Arial" w:hAnsi="Arial" w:cs="Arial"/>
+                <w:noProof/>
+                <w:webHidden/>
+                <w:sz w:val="24"/>
+                <w:szCs w:val="24"/>
+              </w:rPr>
+              <w:tab/>
+            </w:r>
+            <w:r>
+              <w:rPr>
+                <w:rFonts w:ascii="Arial" w:hAnsi="Arial" w:cs="Arial"/>
+                <w:noProof/>
+                <w:webHidden/>
+                <w:sz w:val="24"/>
+                <w:szCs w:val="24"/>
+              </w:rPr>
+              <w:fldChar w:fldCharType="begin"/>
+            </w:r>
+            <w:r>
+              <w:rPr>
+                <w:rFonts w:ascii="Arial" w:hAnsi="Arial" w:cs="Arial"/>
+                <w:noProof/>
+                <w:webHidden/>
+                <w:sz w:val="24"/>
+                <w:szCs w:val="24"/>
+              </w:rPr>
+              <w:instrText xml:space="preserve"> PAGEREF _Toc143759967 \h </w:instrText>
+            </w:r>
+            <w:r>
+              <w:rPr>
+                <w:rFonts w:ascii="Arial" w:hAnsi="Arial" w:cs="Arial"/>
+                <w:noProof/>
+                <w:webHidden/>
+                <w:sz w:val="24"/>
+                <w:szCs w:val="24"/>
+              </w:rPr>
+            </w:r>
+            <w:r>
+              <w:rPr>
+                <w:rFonts w:ascii="Arial" w:hAnsi="Arial" w:cs="Arial"/>
+                <w:noProof/>
+                <w:webHidden/>
+                <w:sz w:val="24"/>
+                <w:szCs w:val="24"/>
+              </w:rPr>
+              <w:fldChar w:fldCharType="separate"/>
+            </w:r>
+            <w:r>
+              <w:rPr>
+                <w:rFonts w:ascii="Arial" w:hAnsi="Arial" w:cs="Arial"/>
+                <w:noProof/>
+                <w:webHidden/>
+                <w:sz w:val="24"/>
+                <w:szCs w:val="24"/>
+              </w:rPr>
+              <w:t>4</w:t>
+            </w:r>
+            <w:r>
+              <w:rPr>
+                <w:rFonts w:ascii="Arial" w:hAnsi="Arial" w:cs="Arial"/>
+                <w:noProof/>
+                <w:webHidden/>
+                <w:sz w:val="24"/>
+                <w:szCs w:val="24"/>
+              </w:rPr>
+              <w:fldChar w:fldCharType="end"/>
+            </w:r>
+          </w:hyperlink>
+        </w:p>
+        <w:p>
+          <w:pPr>
+            <w:pStyle w:val="TOC2"/>
+            <w:tabs>
+              <w:tab w:val="right" w:leader="dot" w:pos="9350"/>
+            </w:tabs>
+            <w:rPr>
+              <w:rFonts w:ascii="Arial" w:eastAsiaTheme="minorEastAsia" w:hAnsi="Arial" w:cs="Arial"/>
+              <w:noProof/>
+              <w:kern w:val="2"/>
+              <w:sz w:val="24"/>
+              <w:szCs w:val="24"/>
+              <w:lang w:val="en-PH" w:eastAsia="en-PH"/>
+              <w14:ligatures w14:val="standardContextual"/>
+            </w:rPr>
+          </w:pPr>
+          <w:hyperlink w:anchor="_Toc143759968" w:history="1">
+            <w:r>
+              <w:rPr>
+                <w:rStyle w:val="Hyperlink"/>
+                <w:rFonts w:ascii="Arial" w:hAnsi="Arial" w:cs="Arial"/>
+                <w:noProof/>
+                <w:sz w:val="24"/>
+                <w:szCs w:val="24"/>
+              </w:rPr>
+              <w:t>User Acceptance Testing</w:t>
+            </w:r>
+            <w:r>
+              <w:rPr>
+                <w:rFonts w:ascii="Arial" w:hAnsi="Arial" w:cs="Arial"/>
+                <w:noProof/>
+                <w:webHidden/>
+                <w:sz w:val="24"/>
+                <w:szCs w:val="24"/>
+              </w:rPr>
+              <w:tab/>
+            </w:r>
+            <w:r>
+              <w:rPr>
+                <w:rFonts w:ascii="Arial" w:hAnsi="Arial" w:cs="Arial"/>
+                <w:noProof/>
+                <w:webHidden/>
+                <w:sz w:val="24"/>
+                <w:szCs w:val="24"/>
+              </w:rPr>
+              <w:fldChar w:fldCharType="begin"/>
+            </w:r>
+            <w:r>
+              <w:rPr>
+                <w:rFonts w:ascii="Arial" w:hAnsi="Arial" w:cs="Arial"/>
+                <w:noProof/>
+                <w:webHidden/>
+                <w:sz w:val="24"/>
+                <w:szCs w:val="24"/>
+              </w:rPr>
+              <w:instrText xml:space="preserve"> PAGEREF _Toc143759968 \h </w:instrText>
+            </w:r>
+            <w:r>
+              <w:rPr>
+                <w:rFonts w:ascii="Arial" w:hAnsi="Arial" w:cs="Arial"/>
+                <w:noProof/>
+                <w:webHidden/>
+                <w:sz w:val="24"/>
+                <w:szCs w:val="24"/>
+              </w:rPr>
+            </w:r>
+            <w:r>
+              <w:rPr>
+                <w:rFonts w:ascii="Arial" w:hAnsi="Arial" w:cs="Arial"/>
+                <w:noProof/>
+                <w:webHidden/>
+                <w:sz w:val="24"/>
+                <w:szCs w:val="24"/>
+              </w:rPr>
+              <w:fldChar w:fldCharType="separate"/>
+            </w:r>
+            <w:r>
+              <w:rPr>
+                <w:rFonts w:ascii="Arial" w:hAnsi="Arial" w:cs="Arial"/>
+                <w:noProof/>
+                <w:webHidden/>
+                <w:sz w:val="24"/>
+                <w:szCs w:val="24"/>
+              </w:rPr>
+              <w:t>4</w:t>
+            </w:r>
+            <w:r>
+              <w:rPr>
+                <w:rFonts w:ascii="Arial" w:hAnsi="Arial" w:cs="Arial"/>
+                <w:noProof/>
+                <w:webHidden/>
+                <w:sz w:val="24"/>
+                <w:szCs w:val="24"/>
+              </w:rPr>
+              <w:fldChar w:fldCharType="end"/>
+            </w:r>
+          </w:hyperlink>
+        </w:p>
+        <w:p>
+          <w:pPr>
+            <w:pStyle w:val="TOC2"/>
+            <w:tabs>
+              <w:tab w:val="right" w:leader="dot" w:pos="9350"/>
+            </w:tabs>
+            <w:rPr>
+              <w:rFonts w:ascii="Arial" w:eastAsiaTheme="minorEastAsia" w:hAnsi="Arial" w:cs="Arial"/>
+              <w:noProof/>
+              <w:kern w:val="2"/>
+              <w:sz w:val="24"/>
+              <w:szCs w:val="24"/>
+              <w:lang w:val="en-PH" w:eastAsia="en-PH"/>
+              <w14:ligatures w14:val="standardContextual"/>
+            </w:rPr>
+          </w:pPr>
+          <w:hyperlink w:anchor="_Toc143759969" w:history="1">
+            <w:r>
+              <w:rPr>
+                <w:rStyle w:val="Hyperlink"/>
+                <w:rFonts w:ascii="Arial" w:hAnsi="Arial" w:cs="Arial"/>
+                <w:noProof/>
+                <w:sz w:val="24"/>
+                <w:szCs w:val="24"/>
+              </w:rPr>
+              <w:t>Batch Testing</w:t>
+            </w:r>
+            <w:r>
+              <w:rPr>
+                <w:rFonts w:ascii="Arial" w:hAnsi="Arial" w:cs="Arial"/>
+                <w:noProof/>
+                <w:webHidden/>
+                <w:sz w:val="24"/>
+                <w:szCs w:val="24"/>
+              </w:rPr>
+              <w:tab/>
+            </w:r>
+            <w:r>
+              <w:rPr>
+                <w:rFonts w:ascii="Arial" w:hAnsi="Arial" w:cs="Arial"/>
+                <w:noProof/>
+                <w:webHidden/>
+                <w:sz w:val="24"/>
+                <w:szCs w:val="24"/>
+              </w:rPr>
+              <w:fldChar w:fldCharType="begin"/>
+            </w:r>
+            <w:r>
+              <w:rPr>
+                <w:rFonts w:ascii="Arial" w:hAnsi="Arial" w:cs="Arial"/>
+                <w:noProof/>
+                <w:webHidden/>
+                <w:sz w:val="24"/>
+                <w:szCs w:val="24"/>
+              </w:rPr>
+              <w:instrText xml:space="preserve"> PAGEREF _Toc143759969 \h </w:instrText>
+            </w:r>
+            <w:r>
+              <w:rPr>
+                <w:rFonts w:ascii="Arial" w:hAnsi="Arial" w:cs="Arial"/>
+                <w:noProof/>
+                <w:webHidden/>
+                <w:sz w:val="24"/>
+                <w:szCs w:val="24"/>
+              </w:rPr>
+            </w:r>
+            <w:r>
+              <w:rPr>
+                <w:rFonts w:ascii="Arial" w:hAnsi="Arial" w:cs="Arial"/>
+                <w:noProof/>
+                <w:webHidden/>
+                <w:sz w:val="24"/>
+                <w:szCs w:val="24"/>
+              </w:rPr>
+              <w:fldChar w:fldCharType="separate"/>
+            </w:r>
+            <w:r>
+              <w:rPr>
+                <w:rFonts w:ascii="Arial" w:hAnsi="Arial" w:cs="Arial"/>
+                <w:noProof/>
+                <w:webHidden/>
+                <w:sz w:val="24"/>
+                <w:szCs w:val="24"/>
+              </w:rPr>
+              <w:t>4</w:t>
+            </w:r>
+            <w:r>
+              <w:rPr>
+                <w:rFonts w:ascii="Arial" w:hAnsi="Arial" w:cs="Arial"/>
+                <w:noProof/>
+                <w:webHidden/>
+                <w:sz w:val="24"/>
+                <w:szCs w:val="24"/>
+              </w:rPr>
+              <w:fldChar w:fldCharType="end"/>
+            </w:r>
+          </w:hyperlink>
+        </w:p>
+        <w:p>
+          <w:pPr>
+            <w:pStyle w:val="TOC2"/>
+            <w:tabs>
+              <w:tab w:val="right" w:leader="dot" w:pos="9350"/>
+            </w:tabs>
+            <w:rPr>
+              <w:rFonts w:ascii="Arial" w:eastAsiaTheme="minorEastAsia" w:hAnsi="Arial" w:cs="Arial"/>
+              <w:noProof/>
+              <w:kern w:val="2"/>
+              <w:sz w:val="24"/>
+              <w:szCs w:val="24"/>
+              <w:lang w:val="en-PH" w:eastAsia="en-PH"/>
+              <w14:ligatures w14:val="standardContextual"/>
+            </w:rPr>
+          </w:pPr>
+          <w:hyperlink w:anchor="_Toc143759970" w:history="1">
+            <w:r>
+              <w:rPr>
+                <w:rStyle w:val="Hyperlink"/>
+                <w:rFonts w:ascii="Arial" w:hAnsi="Arial" w:cs="Arial"/>
+                <w:noProof/>
+                <w:sz w:val="24"/>
+                <w:szCs w:val="24"/>
+              </w:rPr>
+              <w:t>Automated Regression Testing</w:t>
+            </w:r>
+            <w:r>
+              <w:rPr>
+                <w:rFonts w:ascii="Arial" w:hAnsi="Arial" w:cs="Arial"/>
+                <w:noProof/>
+                <w:webHidden/>
+                <w:sz w:val="24"/>
+                <w:szCs w:val="24"/>
+              </w:rPr>
+              <w:tab/>
+            </w:r>
+            <w:r>
+              <w:rPr>
+                <w:rFonts w:ascii="Arial" w:hAnsi="Arial" w:cs="Arial"/>
+                <w:noProof/>
+                <w:webHidden/>
+                <w:sz w:val="24"/>
+                <w:szCs w:val="24"/>
+              </w:rPr>
+              <w:fldChar w:fldCharType="begin"/>
+            </w:r>
+            <w:r>
+              <w:rPr>
+                <w:rFonts w:ascii="Arial" w:hAnsi="Arial" w:cs="Arial"/>
+                <w:noProof/>
+                <w:webHidden/>
+                <w:sz w:val="24"/>
+                <w:szCs w:val="24"/>
+              </w:rPr>
+              <w:instrText xml:space="preserve"> PAGEREF _Toc143759970 \h </w:instrText>
+            </w:r>
+            <w:r>
+              <w:rPr>
+                <w:rFonts w:ascii="Arial" w:hAnsi="Arial" w:cs="Arial"/>
+                <w:noProof/>
+                <w:webHidden/>
+                <w:sz w:val="24"/>
+                <w:szCs w:val="24"/>
+              </w:rPr>
+            </w:r>
+            <w:r>
+              <w:rPr>
+                <w:rFonts w:ascii="Arial" w:hAnsi="Arial" w:cs="Arial"/>
+                <w:noProof/>
+                <w:webHidden/>
+                <w:sz w:val="24"/>
+                <w:szCs w:val="24"/>
+              </w:rPr>
+              <w:fldChar w:fldCharType="separate"/>
+            </w:r>
+            <w:r>
+              <w:rPr>
+                <w:rFonts w:ascii="Arial" w:hAnsi="Arial" w:cs="Arial"/>
+                <w:noProof/>
+                <w:webHidden/>
+                <w:sz w:val="24"/>
+                <w:szCs w:val="24"/>
+              </w:rPr>
+              <w:t>5</w:t>
+            </w:r>
+            <w:r>
+              <w:rPr>
+                <w:rFonts w:ascii="Arial" w:hAnsi="Arial" w:cs="Arial"/>
+                <w:noProof/>
+                <w:webHidden/>
+                <w:sz w:val="24"/>
+                <w:szCs w:val="24"/>
+              </w:rPr>
+              <w:fldChar w:fldCharType="end"/>
+            </w:r>
+          </w:hyperlink>
+        </w:p>
+        <w:p>
+          <w:pPr>
+            <w:pStyle w:val="TOC2"/>
+            <w:tabs>
+              <w:tab w:val="right" w:leader="dot" w:pos="9350"/>
+            </w:tabs>
+            <w:rPr>
+              <w:rFonts w:ascii="Arial" w:eastAsiaTheme="minorEastAsia" w:hAnsi="Arial" w:cs="Arial"/>
+              <w:noProof/>
+              <w:kern w:val="2"/>
+              <w:sz w:val="24"/>
+              <w:szCs w:val="24"/>
+              <w:lang w:val="en-PH" w:eastAsia="en-PH"/>
+              <w14:ligatures w14:val="standardContextual"/>
+            </w:rPr>
+          </w:pPr>
+          <w:hyperlink w:anchor="_Toc143759971" w:history="1">
+            <w:r>
+              <w:rPr>
+                <w:rStyle w:val="Hyperlink"/>
+                <w:rFonts w:ascii="Arial" w:hAnsi="Arial" w:cs="Arial"/>
+                <w:noProof/>
+                <w:sz w:val="24"/>
+                <w:szCs w:val="24"/>
+              </w:rPr>
+              <w:t>Beta Testing</w:t>
+            </w:r>
+            <w:r>
+              <w:rPr>
+                <w:rFonts w:ascii="Arial" w:hAnsi="Arial" w:cs="Arial"/>
+                <w:noProof/>
+                <w:webHidden/>
+                <w:sz w:val="24"/>
+                <w:szCs w:val="24"/>
+              </w:rPr>
+              <w:tab/>
+            </w:r>
+            <w:r>
+              <w:rPr>
+                <w:rFonts w:ascii="Arial" w:hAnsi="Arial" w:cs="Arial"/>
+                <w:noProof/>
+                <w:webHidden/>
+                <w:sz w:val="24"/>
+                <w:szCs w:val="24"/>
+              </w:rPr>
+              <w:fldChar w:fldCharType="begin"/>
+            </w:r>
+            <w:r>
+              <w:rPr>
+                <w:rFonts w:ascii="Arial" w:hAnsi="Arial" w:cs="Arial"/>
+                <w:noProof/>
+                <w:webHidden/>
+                <w:sz w:val="24"/>
+                <w:szCs w:val="24"/>
+              </w:rPr>
+              <w:instrText xml:space="preserve"> PAGEREF _Toc143759971 \h </w:instrText>
+            </w:r>
+            <w:r>
+              <w:rPr>
+                <w:rFonts w:ascii="Arial" w:hAnsi="Arial" w:cs="Arial"/>
+                <w:noProof/>
+                <w:webHidden/>
+                <w:sz w:val="24"/>
+                <w:szCs w:val="24"/>
+              </w:rPr>
+            </w:r>
+            <w:r>
+              <w:rPr>
+                <w:rFonts w:ascii="Arial" w:hAnsi="Arial" w:cs="Arial"/>
+                <w:noProof/>
+                <w:webHidden/>
+                <w:sz w:val="24"/>
+                <w:szCs w:val="24"/>
+              </w:rPr>
+              <w:fldChar w:fldCharType="separate"/>
+            </w:r>
+            <w:r>
+              <w:rPr>
+                <w:rFonts w:ascii="Arial" w:hAnsi="Arial" w:cs="Arial"/>
+                <w:noProof/>
+                <w:webHidden/>
+                <w:sz w:val="24"/>
+                <w:szCs w:val="24"/>
+              </w:rPr>
+              <w:t>5</w:t>
+            </w:r>
+            <w:r>
+              <w:rPr>
+                <w:rFonts w:ascii="Arial" w:hAnsi="Arial" w:cs="Arial"/>
+                <w:noProof/>
+                <w:webHidden/>
+                <w:sz w:val="24"/>
+                <w:szCs w:val="24"/>
+              </w:rPr>
+              <w:fldChar w:fldCharType="end"/>
+            </w:r>
+          </w:hyperlink>
+        </w:p>
+        <w:p>
+          <w:pPr>
+            <w:pStyle w:val="TOC1"/>
+            <w:tabs>
+              <w:tab w:val="right" w:leader="dot" w:pos="9350"/>
+            </w:tabs>
+            <w:rPr>
+              <w:rFonts w:ascii="Arial" w:eastAsiaTheme="minorEastAsia" w:hAnsi="Arial" w:cs="Arial"/>
+              <w:noProof/>
+              <w:kern w:val="2"/>
+              <w:sz w:val="24"/>
+              <w:szCs w:val="24"/>
+              <w:lang w:val="en-PH" w:eastAsia="en-PH"/>
+              <w14:ligatures w14:val="standardContextual"/>
+            </w:rPr>
+          </w:pPr>
+          <w:hyperlink w:anchor="_Toc143759972" w:history="1">
+            <w:r>
+              <w:rPr>
+                <w:rStyle w:val="Hyperlink"/>
+                <w:rFonts w:ascii="Arial" w:hAnsi="Arial" w:cs="Arial"/>
+                <w:noProof/>
+                <w:sz w:val="24"/>
+                <w:szCs w:val="24"/>
+              </w:rPr>
+              <w:t>Hardware Requirements</w:t>
+            </w:r>
+            <w:r>
+              <w:rPr>
+                <w:rFonts w:ascii="Arial" w:hAnsi="Arial" w:cs="Arial"/>
+                <w:noProof/>
+                <w:webHidden/>
+                <w:sz w:val="24"/>
+                <w:szCs w:val="24"/>
+              </w:rPr>
+              <w:tab/>
+            </w:r>
+            <w:r>
+              <w:rPr>
+                <w:rFonts w:ascii="Arial" w:hAnsi="Arial" w:cs="Arial"/>
+                <w:noProof/>
+                <w:webHidden/>
+                <w:sz w:val="24"/>
+                <w:szCs w:val="24"/>
+              </w:rPr>
+              <w:fldChar w:fldCharType="begin"/>
+            </w:r>
+            <w:r>
+              <w:rPr>
+                <w:rFonts w:ascii="Arial" w:hAnsi="Arial" w:cs="Arial"/>
+                <w:noProof/>
+                <w:webHidden/>
+                <w:sz w:val="24"/>
+                <w:szCs w:val="24"/>
+              </w:rPr>
+              <w:instrText xml:space="preserve"> PAGEREF _Toc143759972 \h </w:instrText>
+            </w:r>
+            <w:r>
+              <w:rPr>
+                <w:rFonts w:ascii="Arial" w:hAnsi="Arial" w:cs="Arial"/>
+                <w:noProof/>
+                <w:webHidden/>
+                <w:sz w:val="24"/>
+                <w:szCs w:val="24"/>
+              </w:rPr>
+            </w:r>
+            <w:r>
+              <w:rPr>
+                <w:rFonts w:ascii="Arial" w:hAnsi="Arial" w:cs="Arial"/>
+                <w:noProof/>
+                <w:webHidden/>
+                <w:sz w:val="24"/>
+                <w:szCs w:val="24"/>
+              </w:rPr>
+              <w:fldChar w:fldCharType="separate"/>
+            </w:r>
+            <w:r>
+              <w:rPr>
+                <w:rFonts w:ascii="Arial" w:hAnsi="Arial" w:cs="Arial"/>
+                <w:noProof/>
+                <w:webHidden/>
+                <w:sz w:val="24"/>
+                <w:szCs w:val="24"/>
+              </w:rPr>
+              <w:t>5</w:t>
+            </w:r>
+            <w:r>
+              <w:rPr>
+                <w:rFonts w:ascii="Arial" w:hAnsi="Arial" w:cs="Arial"/>
+                <w:noProof/>
+                <w:webHidden/>
+                <w:sz w:val="24"/>
+                <w:szCs w:val="24"/>
+              </w:rPr>
+              <w:fldChar w:fldCharType="end"/>
+            </w:r>
+          </w:hyperlink>
+        </w:p>
+        <w:p>
+          <w:pPr>
+            <w:pStyle w:val="TOC1"/>
+            <w:tabs>
+              <w:tab w:val="right" w:leader="dot" w:pos="9350"/>
+            </w:tabs>
+            <w:rPr>
+              <w:rFonts w:ascii="Arial" w:eastAsiaTheme="minorEastAsia" w:hAnsi="Arial" w:cs="Arial"/>
+              <w:noProof/>
+              <w:kern w:val="2"/>
+              <w:sz w:val="24"/>
+              <w:szCs w:val="24"/>
+              <w:lang w:val="en-PH" w:eastAsia="en-PH"/>
+              <w14:ligatures w14:val="standardContextual"/>
+            </w:rPr>
+          </w:pPr>
+          <w:hyperlink w:anchor="_Toc143759973" w:history="1">
+            <w:r>
+              <w:rPr>
+                <w:rStyle w:val="Hyperlink"/>
+                <w:rFonts w:ascii="Arial" w:hAnsi="Arial" w:cs="Arial"/>
+                <w:noProof/>
+                <w:sz w:val="24"/>
+                <w:szCs w:val="24"/>
+              </w:rPr>
+              <w:t>Environment Requirements</w:t>
+            </w:r>
+            <w:r>
+              <w:rPr>
+                <w:rFonts w:ascii="Arial" w:hAnsi="Arial" w:cs="Arial"/>
+                <w:noProof/>
+                <w:webHidden/>
+                <w:sz w:val="24"/>
+                <w:szCs w:val="24"/>
+              </w:rPr>
+              <w:tab/>
+            </w:r>
+            <w:r>
+              <w:rPr>
+                <w:rFonts w:ascii="Arial" w:hAnsi="Arial" w:cs="Arial"/>
+                <w:noProof/>
+                <w:webHidden/>
+                <w:sz w:val="24"/>
+                <w:szCs w:val="24"/>
+              </w:rPr>
+              <w:fldChar w:fldCharType="begin"/>
+            </w:r>
+            <w:r>
+              <w:rPr>
+                <w:rFonts w:ascii="Arial" w:hAnsi="Arial" w:cs="Arial"/>
+                <w:noProof/>
+                <w:webHidden/>
+                <w:sz w:val="24"/>
+                <w:szCs w:val="24"/>
+              </w:rPr>
+              <w:instrText xml:space="preserve"> PAGEREF _Toc143759973 \h </w:instrText>
+            </w:r>
+            <w:r>
+              <w:rPr>
+                <w:rFonts w:ascii="Arial" w:hAnsi="Arial" w:cs="Arial"/>
+                <w:noProof/>
+                <w:webHidden/>
+                <w:sz w:val="24"/>
+                <w:szCs w:val="24"/>
+              </w:rPr>
+            </w:r>
+            <w:r>
+              <w:rPr>
+                <w:rFonts w:ascii="Arial" w:hAnsi="Arial" w:cs="Arial"/>
+                <w:noProof/>
+                <w:webHidden/>
+                <w:sz w:val="24"/>
+                <w:szCs w:val="24"/>
+              </w:rPr>
+              <w:fldChar w:fldCharType="separate"/>
+            </w:r>
+            <w:r>
+              <w:rPr>
+                <w:rFonts w:ascii="Arial" w:hAnsi="Arial" w:cs="Arial"/>
+                <w:noProof/>
+                <w:webHidden/>
+                <w:sz w:val="24"/>
+                <w:szCs w:val="24"/>
+              </w:rPr>
+              <w:t>5</w:t>
+            </w:r>
+            <w:r>
+              <w:rPr>
+                <w:rFonts w:ascii="Arial" w:hAnsi="Arial" w:cs="Arial"/>
+                <w:noProof/>
+                <w:webHidden/>
+                <w:sz w:val="24"/>
+                <w:szCs w:val="24"/>
+              </w:rPr>
+              <w:fldChar w:fldCharType="end"/>
+            </w:r>
+          </w:hyperlink>
+        </w:p>
+        <w:p>
+          <w:pPr>
+            <w:pStyle w:val="TOC2"/>
+            <w:tabs>
+              <w:tab w:val="right" w:leader="dot" w:pos="9350"/>
+            </w:tabs>
+            <w:rPr>
+              <w:rFonts w:ascii="Arial" w:eastAsiaTheme="minorEastAsia" w:hAnsi="Arial" w:cs="Arial"/>
+              <w:noProof/>
+              <w:kern w:val="2"/>
+              <w:sz w:val="24"/>
+              <w:szCs w:val="24"/>
+              <w:lang w:val="en-PH" w:eastAsia="en-PH"/>
+              <w14:ligatures w14:val="standardContextual"/>
+            </w:rPr>
+          </w:pPr>
+          <w:hyperlink w:anchor="_Toc143759974" w:history="1">
+            <w:r>
+              <w:rPr>
+                <w:rStyle w:val="Hyperlink"/>
+                <w:rFonts w:ascii="Arial" w:hAnsi="Arial" w:cs="Arial"/>
+                <w:noProof/>
+                <w:sz w:val="24"/>
+                <w:szCs w:val="24"/>
+              </w:rPr>
+              <w:t>Main Frame</w:t>
+            </w:r>
+            <w:r>
+              <w:rPr>
+                <w:rFonts w:ascii="Arial" w:hAnsi="Arial" w:cs="Arial"/>
+                <w:noProof/>
+                <w:webHidden/>
+                <w:sz w:val="24"/>
+                <w:szCs w:val="24"/>
+              </w:rPr>
+              <w:tab/>
+            </w:r>
+            <w:r>
+              <w:rPr>
+                <w:rFonts w:ascii="Arial" w:hAnsi="Arial" w:cs="Arial"/>
+                <w:noProof/>
+                <w:webHidden/>
+                <w:sz w:val="24"/>
+                <w:szCs w:val="24"/>
+              </w:rPr>
+              <w:fldChar w:fldCharType="begin"/>
+            </w:r>
+            <w:r>
+              <w:rPr>
+                <w:rFonts w:ascii="Arial" w:hAnsi="Arial" w:cs="Arial"/>
+                <w:noProof/>
+                <w:webHidden/>
+                <w:sz w:val="24"/>
+                <w:szCs w:val="24"/>
+              </w:rPr>
+              <w:instrText xml:space="preserve"> PAGEREF _Toc143759974 \h </w:instrText>
+            </w:r>
+            <w:r>
+              <w:rPr>
+                <w:rFonts w:ascii="Arial" w:hAnsi="Arial" w:cs="Arial"/>
+                <w:noProof/>
+                <w:webHidden/>
+                <w:sz w:val="24"/>
+                <w:szCs w:val="24"/>
+              </w:rPr>
+            </w:r>
+            <w:r>
+              <w:rPr>
+                <w:rFonts w:ascii="Arial" w:hAnsi="Arial" w:cs="Arial"/>
+                <w:noProof/>
+                <w:webHidden/>
+                <w:sz w:val="24"/>
+                <w:szCs w:val="24"/>
+              </w:rPr>
+              <w:fldChar w:fldCharType="separate"/>
+            </w:r>
+            <w:r>
+              <w:rPr>
+                <w:rFonts w:ascii="Arial" w:hAnsi="Arial" w:cs="Arial"/>
+                <w:noProof/>
+                <w:webHidden/>
+                <w:sz w:val="24"/>
+                <w:szCs w:val="24"/>
+              </w:rPr>
+              <w:t>5</w:t>
+            </w:r>
+            <w:r>
+              <w:rPr>
+                <w:rFonts w:ascii="Arial" w:hAnsi="Arial" w:cs="Arial"/>
+                <w:noProof/>
+                <w:webHidden/>
+                <w:sz w:val="24"/>
+                <w:szCs w:val="24"/>
+              </w:rPr>
+              <w:fldChar w:fldCharType="end"/>
+            </w:r>
+          </w:hyperlink>
+        </w:p>
+        <w:p>
+          <w:pPr>
+            <w:pStyle w:val="TOC2"/>
+            <w:tabs>
+              <w:tab w:val="right" w:leader="dot" w:pos="9350"/>
+            </w:tabs>
+            <w:rPr>
+              <w:rFonts w:ascii="Arial" w:eastAsiaTheme="minorEastAsia" w:hAnsi="Arial" w:cs="Arial"/>
+              <w:noProof/>
+              <w:kern w:val="2"/>
+              <w:sz w:val="24"/>
+              <w:szCs w:val="24"/>
+              <w:lang w:val="en-PH" w:eastAsia="en-PH"/>
+              <w14:ligatures w14:val="standardContextual"/>
+            </w:rPr>
+          </w:pPr>
+          <w:hyperlink w:anchor="_Toc143759975" w:history="1">
+            <w:r>
+              <w:rPr>
+                <w:rStyle w:val="Hyperlink"/>
+                <w:rFonts w:ascii="Arial" w:hAnsi="Arial" w:cs="Arial"/>
+                <w:noProof/>
+                <w:sz w:val="24"/>
+                <w:szCs w:val="24"/>
+              </w:rPr>
+              <w:t>Workstation</w:t>
+            </w:r>
+            <w:r>
+              <w:rPr>
+                <w:rFonts w:ascii="Arial" w:hAnsi="Arial" w:cs="Arial"/>
+                <w:noProof/>
+                <w:webHidden/>
+                <w:sz w:val="24"/>
+                <w:szCs w:val="24"/>
+              </w:rPr>
+              <w:tab/>
+            </w:r>
+            <w:r>
+              <w:rPr>
+                <w:rFonts w:ascii="Arial" w:hAnsi="Arial" w:cs="Arial"/>
+                <w:noProof/>
+                <w:webHidden/>
+                <w:sz w:val="24"/>
+                <w:szCs w:val="24"/>
+              </w:rPr>
+              <w:fldChar w:fldCharType="begin"/>
+            </w:r>
+            <w:r>
+              <w:rPr>
+                <w:rFonts w:ascii="Arial" w:hAnsi="Arial" w:cs="Arial"/>
+                <w:noProof/>
+                <w:webHidden/>
+                <w:sz w:val="24"/>
+                <w:szCs w:val="24"/>
+              </w:rPr>
+              <w:instrText xml:space="preserve"> PAGEREF _Toc143759975 \h </w:instrText>
+            </w:r>
+            <w:r>
+              <w:rPr>
+                <w:rFonts w:ascii="Arial" w:hAnsi="Arial" w:cs="Arial"/>
+                <w:noProof/>
+                <w:webHidden/>
+                <w:sz w:val="24"/>
+                <w:szCs w:val="24"/>
+              </w:rPr>
+            </w:r>
+            <w:r>
+              <w:rPr>
+                <w:rFonts w:ascii="Arial" w:hAnsi="Arial" w:cs="Arial"/>
+                <w:noProof/>
+                <w:webHidden/>
+                <w:sz w:val="24"/>
+                <w:szCs w:val="24"/>
+              </w:rPr>
+              <w:fldChar w:fldCharType="separate"/>
+            </w:r>
+            <w:r>
+              <w:rPr>
+                <w:rFonts w:ascii="Arial" w:hAnsi="Arial" w:cs="Arial"/>
+                <w:noProof/>
+                <w:webHidden/>
+                <w:sz w:val="24"/>
+                <w:szCs w:val="24"/>
+              </w:rPr>
+              <w:t>5</w:t>
+            </w:r>
+            <w:r>
+              <w:rPr>
+                <w:rFonts w:ascii="Arial" w:hAnsi="Arial" w:cs="Arial"/>
+                <w:noProof/>
+                <w:webHidden/>
+                <w:sz w:val="24"/>
+                <w:szCs w:val="24"/>
+              </w:rPr>
+              <w:fldChar w:fldCharType="end"/>
+            </w:r>
+          </w:hyperlink>
+        </w:p>
+        <w:p>
+          <w:pPr>
+            <w:pStyle w:val="TOC1"/>
+            <w:tabs>
+              <w:tab w:val="right" w:leader="dot" w:pos="9350"/>
+            </w:tabs>
+            <w:rPr>
+              <w:rFonts w:ascii="Arial" w:eastAsiaTheme="minorEastAsia" w:hAnsi="Arial" w:cs="Arial"/>
+              <w:noProof/>
+              <w:kern w:val="2"/>
+              <w:sz w:val="24"/>
+              <w:szCs w:val="24"/>
+              <w:lang w:val="en-PH" w:eastAsia="en-PH"/>
+              <w14:ligatures w14:val="standardContextual"/>
+            </w:rPr>
+          </w:pPr>
+          <w:hyperlink w:anchor="_Toc143759976" w:history="1">
+            <w:r>
+              <w:rPr>
+                <w:rStyle w:val="Hyperlink"/>
+                <w:rFonts w:ascii="Arial" w:hAnsi="Arial" w:cs="Arial"/>
+                <w:noProof/>
+                <w:sz w:val="24"/>
+                <w:szCs w:val="24"/>
+              </w:rPr>
+              <w:t>Test Schedule</w:t>
+            </w:r>
+            <w:r>
+              <w:rPr>
+                <w:rFonts w:ascii="Arial" w:hAnsi="Arial" w:cs="Arial"/>
+                <w:noProof/>
+                <w:webHidden/>
+                <w:sz w:val="24"/>
+                <w:szCs w:val="24"/>
+              </w:rPr>
+              <w:tab/>
+            </w:r>
+            <w:r>
+              <w:rPr>
+                <w:rFonts w:ascii="Arial" w:hAnsi="Arial" w:cs="Arial"/>
+                <w:noProof/>
+                <w:webHidden/>
+                <w:sz w:val="24"/>
+                <w:szCs w:val="24"/>
+              </w:rPr>
+              <w:fldChar w:fldCharType="begin"/>
+            </w:r>
+            <w:r>
+              <w:rPr>
+                <w:rFonts w:ascii="Arial" w:hAnsi="Arial" w:cs="Arial"/>
+                <w:noProof/>
+                <w:webHidden/>
+                <w:sz w:val="24"/>
+                <w:szCs w:val="24"/>
+              </w:rPr>
+              <w:instrText xml:space="preserve"> PAGEREF _Toc143759976 \h </w:instrText>
+            </w:r>
+            <w:r>
+              <w:rPr>
+                <w:rFonts w:ascii="Arial" w:hAnsi="Arial" w:cs="Arial"/>
+                <w:noProof/>
+                <w:webHidden/>
+                <w:sz w:val="24"/>
+                <w:szCs w:val="24"/>
+              </w:rPr>
+            </w:r>
+            <w:r>
+              <w:rPr>
+                <w:rFonts w:ascii="Arial" w:hAnsi="Arial" w:cs="Arial"/>
+                <w:noProof/>
+                <w:webHidden/>
+                <w:sz w:val="24"/>
+                <w:szCs w:val="24"/>
+              </w:rPr>
+              <w:fldChar w:fldCharType="separate"/>
+            </w:r>
+            <w:r>
+              <w:rPr>
+                <w:rFonts w:ascii="Arial" w:hAnsi="Arial" w:cs="Arial"/>
+                <w:noProof/>
+                <w:webHidden/>
+                <w:sz w:val="24"/>
+                <w:szCs w:val="24"/>
+              </w:rPr>
+              <w:t>5</w:t>
+            </w:r>
+            <w:r>
+              <w:rPr>
+                <w:rFonts w:ascii="Arial" w:hAnsi="Arial" w:cs="Arial"/>
+                <w:noProof/>
+                <w:webHidden/>
+                <w:sz w:val="24"/>
+                <w:szCs w:val="24"/>
+              </w:rPr>
+              <w:fldChar w:fldCharType="end"/>
+            </w:r>
+          </w:hyperlink>
+        </w:p>
+        <w:p>
+          <w:pPr>
+            <w:pStyle w:val="TOC1"/>
+            <w:tabs>
+              <w:tab w:val="right" w:leader="dot" w:pos="9350"/>
+            </w:tabs>
+            <w:rPr>
+              <w:rFonts w:ascii="Arial" w:eastAsiaTheme="minorEastAsia" w:hAnsi="Arial" w:cs="Arial"/>
+              <w:noProof/>
+              <w:kern w:val="2"/>
+              <w:sz w:val="24"/>
+              <w:szCs w:val="24"/>
+              <w:lang w:val="en-PH" w:eastAsia="en-PH"/>
+              <w14:ligatures w14:val="standardContextual"/>
+            </w:rPr>
+          </w:pPr>
+          <w:hyperlink w:anchor="_Toc143759977" w:history="1">
+            <w:r>
+              <w:rPr>
+                <w:rStyle w:val="Hyperlink"/>
+                <w:rFonts w:ascii="Arial" w:hAnsi="Arial" w:cs="Arial"/>
+                <w:noProof/>
+                <w:sz w:val="24"/>
+                <w:szCs w:val="24"/>
+              </w:rPr>
+              <w:t>Control Procedures</w:t>
+            </w:r>
+            <w:r>
+              <w:rPr>
+                <w:rFonts w:ascii="Arial" w:hAnsi="Arial" w:cs="Arial"/>
+                <w:noProof/>
+                <w:webHidden/>
+                <w:sz w:val="24"/>
+                <w:szCs w:val="24"/>
+              </w:rPr>
+              <w:tab/>
+            </w:r>
+            <w:r>
+              <w:rPr>
+                <w:rFonts w:ascii="Arial" w:hAnsi="Arial" w:cs="Arial"/>
+                <w:noProof/>
+                <w:webHidden/>
+                <w:sz w:val="24"/>
+                <w:szCs w:val="24"/>
+              </w:rPr>
+              <w:fldChar w:fldCharType="begin"/>
+            </w:r>
+            <w:r>
+              <w:rPr>
+                <w:rFonts w:ascii="Arial" w:hAnsi="Arial" w:cs="Arial"/>
+                <w:noProof/>
+                <w:webHidden/>
+                <w:sz w:val="24"/>
+                <w:szCs w:val="24"/>
+              </w:rPr>
+              <w:instrText xml:space="preserve"> PAGEREF _Toc143759977 \h </w:instrText>
+            </w:r>
+            <w:r>
+              <w:rPr>
+                <w:rFonts w:ascii="Arial" w:hAnsi="Arial" w:cs="Arial"/>
+                <w:noProof/>
+                <w:webHidden/>
+                <w:sz w:val="24"/>
+                <w:szCs w:val="24"/>
+              </w:rPr>
+            </w:r>
+            <w:r>
+              <w:rPr>
+                <w:rFonts w:ascii="Arial" w:hAnsi="Arial" w:cs="Arial"/>
+                <w:noProof/>
+                <w:webHidden/>
+                <w:sz w:val="24"/>
+                <w:szCs w:val="24"/>
+              </w:rPr>
+              <w:fldChar w:fldCharType="separate"/>
+            </w:r>
+            <w:r>
+              <w:rPr>
+                <w:rFonts w:ascii="Arial" w:hAnsi="Arial" w:cs="Arial"/>
+                <w:noProof/>
+                <w:webHidden/>
+                <w:sz w:val="24"/>
+                <w:szCs w:val="24"/>
+              </w:rPr>
+              <w:t>5</w:t>
+            </w:r>
+            <w:r>
+              <w:rPr>
+                <w:rFonts w:ascii="Arial" w:hAnsi="Arial" w:cs="Arial"/>
+                <w:noProof/>
+                <w:webHidden/>
+                <w:sz w:val="24"/>
+                <w:szCs w:val="24"/>
+              </w:rPr>
+              <w:fldChar w:fldCharType="end"/>
+            </w:r>
+          </w:hyperlink>
+        </w:p>
+        <w:p>
+          <w:pPr>
+            <w:pStyle w:val="TOC1"/>
+            <w:tabs>
+              <w:tab w:val="right" w:leader="dot" w:pos="9350"/>
+            </w:tabs>
+            <w:rPr>
+              <w:rFonts w:ascii="Arial" w:eastAsiaTheme="minorEastAsia" w:hAnsi="Arial" w:cs="Arial"/>
+              <w:noProof/>
+              <w:kern w:val="2"/>
+              <w:sz w:val="24"/>
+              <w:szCs w:val="24"/>
+              <w:lang w:val="en-PH" w:eastAsia="en-PH"/>
+              <w14:ligatures w14:val="standardContextual"/>
+            </w:rPr>
+          </w:pPr>
+          <w:hyperlink w:anchor="_Toc143759978" w:history="1">
+            <w:r>
+              <w:rPr>
+                <w:rStyle w:val="Hyperlink"/>
+                <w:rFonts w:ascii="Arial" w:hAnsi="Arial" w:cs="Arial"/>
+                <w:noProof/>
+                <w:sz w:val="24"/>
+                <w:szCs w:val="24"/>
+              </w:rPr>
+              <w:t>Features to Be Tested</w:t>
+            </w:r>
+            <w:r>
+              <w:rPr>
+                <w:rFonts w:ascii="Arial" w:hAnsi="Arial" w:cs="Arial"/>
+                <w:noProof/>
+                <w:webHidden/>
+                <w:sz w:val="24"/>
+                <w:szCs w:val="24"/>
+              </w:rPr>
+              <w:tab/>
+            </w:r>
+            <w:r>
+              <w:rPr>
+                <w:rFonts w:ascii="Arial" w:hAnsi="Arial" w:cs="Arial"/>
+                <w:noProof/>
+                <w:webHidden/>
+                <w:sz w:val="24"/>
+                <w:szCs w:val="24"/>
+              </w:rPr>
+              <w:fldChar w:fldCharType="begin"/>
+            </w:r>
+            <w:r>
+              <w:rPr>
+                <w:rFonts w:ascii="Arial" w:hAnsi="Arial" w:cs="Arial"/>
+                <w:noProof/>
+                <w:webHidden/>
+                <w:sz w:val="24"/>
+                <w:szCs w:val="24"/>
+              </w:rPr>
+              <w:instrText xml:space="preserve"> PAGEREF _Toc143759978 \h </w:instrText>
+            </w:r>
+            <w:r>
+              <w:rPr>
+                <w:rFonts w:ascii="Arial" w:hAnsi="Arial" w:cs="Arial"/>
+                <w:noProof/>
+                <w:webHidden/>
+                <w:sz w:val="24"/>
+                <w:szCs w:val="24"/>
+              </w:rPr>
+            </w:r>
+            <w:r>
+              <w:rPr>
+                <w:rFonts w:ascii="Arial" w:hAnsi="Arial" w:cs="Arial"/>
+                <w:noProof/>
+                <w:webHidden/>
+                <w:sz w:val="24"/>
+                <w:szCs w:val="24"/>
+              </w:rPr>
+              <w:fldChar w:fldCharType="separate"/>
+            </w:r>
+            <w:r>
+              <w:rPr>
+                <w:rFonts w:ascii="Arial" w:hAnsi="Arial" w:cs="Arial"/>
+                <w:noProof/>
+                <w:webHidden/>
+                <w:sz w:val="24"/>
+                <w:szCs w:val="24"/>
+              </w:rPr>
+              <w:t>5</w:t>
+            </w:r>
+            <w:r>
+              <w:rPr>
+                <w:rFonts w:ascii="Arial" w:hAnsi="Arial" w:cs="Arial"/>
+                <w:noProof/>
+                <w:webHidden/>
+                <w:sz w:val="24"/>
+                <w:szCs w:val="24"/>
+              </w:rPr>
+              <w:fldChar w:fldCharType="end"/>
+            </w:r>
+          </w:hyperlink>
+        </w:p>
+        <w:p>
+          <w:pPr>
+            <w:pStyle w:val="TOC1"/>
+            <w:tabs>
+              <w:tab w:val="right" w:leader="dot" w:pos="9350"/>
+            </w:tabs>
+            <w:rPr>
+              <w:rFonts w:ascii="Arial" w:eastAsiaTheme="minorEastAsia" w:hAnsi="Arial" w:cs="Arial"/>
+              <w:noProof/>
+              <w:kern w:val="2"/>
+              <w:sz w:val="24"/>
+              <w:szCs w:val="24"/>
+              <w:lang w:val="en-PH" w:eastAsia="en-PH"/>
+              <w14:ligatures w14:val="standardContextual"/>
+            </w:rPr>
+          </w:pPr>
+          <w:hyperlink w:anchor="_Toc143759979" w:history="1">
+            <w:r>
+              <w:rPr>
+                <w:rStyle w:val="Hyperlink"/>
+                <w:rFonts w:ascii="Arial" w:hAnsi="Arial" w:cs="Arial"/>
+                <w:noProof/>
+                <w:sz w:val="24"/>
+                <w:szCs w:val="24"/>
+              </w:rPr>
+              <w:t>Features Not to Be Tested</w:t>
+            </w:r>
+            <w:r>
+              <w:rPr>
+                <w:rFonts w:ascii="Arial" w:hAnsi="Arial" w:cs="Arial"/>
+                <w:noProof/>
+                <w:webHidden/>
+                <w:sz w:val="24"/>
+                <w:szCs w:val="24"/>
+              </w:rPr>
+              <w:tab/>
+            </w:r>
+            <w:r>
+              <w:rPr>
+                <w:rFonts w:ascii="Arial" w:hAnsi="Arial" w:cs="Arial"/>
+                <w:noProof/>
+                <w:webHidden/>
+                <w:sz w:val="24"/>
+                <w:szCs w:val="24"/>
+              </w:rPr>
+              <w:fldChar w:fldCharType="begin"/>
+            </w:r>
+            <w:r>
+              <w:rPr>
+                <w:rFonts w:ascii="Arial" w:hAnsi="Arial" w:cs="Arial"/>
+                <w:noProof/>
+                <w:webHidden/>
+                <w:sz w:val="24"/>
+                <w:szCs w:val="24"/>
+              </w:rPr>
+              <w:instrText xml:space="preserve"> PAGEREF _Toc143759979 \h </w:instrText>
+            </w:r>
+            <w:r>
+              <w:rPr>
+                <w:rFonts w:ascii="Arial" w:hAnsi="Arial" w:cs="Arial"/>
+                <w:noProof/>
+                <w:webHidden/>
+                <w:sz w:val="24"/>
+                <w:szCs w:val="24"/>
+              </w:rPr>
+            </w:r>
+            <w:r>
+              <w:rPr>
+                <w:rFonts w:ascii="Arial" w:hAnsi="Arial" w:cs="Arial"/>
+                <w:noProof/>
+                <w:webHidden/>
+                <w:sz w:val="24"/>
+                <w:szCs w:val="24"/>
+              </w:rPr>
+              <w:fldChar w:fldCharType="separate"/>
+            </w:r>
+            <w:r>
+              <w:rPr>
+                <w:rFonts w:ascii="Arial" w:hAnsi="Arial" w:cs="Arial"/>
+                <w:noProof/>
+                <w:webHidden/>
+                <w:sz w:val="24"/>
+                <w:szCs w:val="24"/>
+              </w:rPr>
+              <w:t>6</w:t>
+            </w:r>
+            <w:r>
+              <w:rPr>
+                <w:rFonts w:ascii="Arial" w:hAnsi="Arial" w:cs="Arial"/>
+                <w:noProof/>
+                <w:webHidden/>
+                <w:sz w:val="24"/>
+                <w:szCs w:val="24"/>
+              </w:rPr>
+              <w:fldChar w:fldCharType="end"/>
+            </w:r>
+          </w:hyperlink>
+        </w:p>
+        <w:p>
+          <w:pPr>
+            <w:pStyle w:val="TOC1"/>
+            <w:tabs>
+              <w:tab w:val="right" w:leader="dot" w:pos="9350"/>
+            </w:tabs>
+            <w:rPr>
+              <w:rFonts w:ascii="Arial" w:eastAsiaTheme="minorEastAsia" w:hAnsi="Arial" w:cs="Arial"/>
+              <w:noProof/>
+              <w:kern w:val="2"/>
+              <w:sz w:val="24"/>
+              <w:szCs w:val="24"/>
+              <w:lang w:val="en-PH" w:eastAsia="en-PH"/>
+              <w14:ligatures w14:val="standardContextual"/>
+            </w:rPr>
+          </w:pPr>
+          <w:hyperlink w:anchor="_Toc143759980" w:history="1">
+            <w:r>
+              <w:rPr>
+                <w:rStyle w:val="Hyperlink"/>
+                <w:rFonts w:ascii="Arial" w:hAnsi="Arial" w:cs="Arial"/>
+                <w:noProof/>
+                <w:sz w:val="24"/>
+                <w:szCs w:val="24"/>
+              </w:rPr>
+              <w:t>Resources/Roles and Responsibilities</w:t>
+            </w:r>
+            <w:r>
+              <w:rPr>
+                <w:rFonts w:ascii="Arial" w:hAnsi="Arial" w:cs="Arial"/>
+                <w:noProof/>
+                <w:webHidden/>
+                <w:sz w:val="24"/>
+                <w:szCs w:val="24"/>
+              </w:rPr>
+              <w:tab/>
+            </w:r>
+            <w:r>
+              <w:rPr>
+                <w:rFonts w:ascii="Arial" w:hAnsi="Arial" w:cs="Arial"/>
+                <w:noProof/>
+                <w:webHidden/>
+                <w:sz w:val="24"/>
+                <w:szCs w:val="24"/>
+              </w:rPr>
+              <w:fldChar w:fldCharType="begin"/>
+            </w:r>
+            <w:r>
+              <w:rPr>
+                <w:rFonts w:ascii="Arial" w:hAnsi="Arial" w:cs="Arial"/>
+                <w:noProof/>
+                <w:webHidden/>
+                <w:sz w:val="24"/>
+                <w:szCs w:val="24"/>
+              </w:rPr>
+              <w:instrText xml:space="preserve"> PAGEREF _Toc143759980 \h </w:instrText>
+            </w:r>
+            <w:r>
+              <w:rPr>
+                <w:rFonts w:ascii="Arial" w:hAnsi="Arial" w:cs="Arial"/>
+                <w:noProof/>
+                <w:webHidden/>
+                <w:sz w:val="24"/>
+                <w:szCs w:val="24"/>
+              </w:rPr>
+            </w:r>
+            <w:r>
+              <w:rPr>
+                <w:rFonts w:ascii="Arial" w:hAnsi="Arial" w:cs="Arial"/>
+                <w:noProof/>
+                <w:webHidden/>
+                <w:sz w:val="24"/>
+                <w:szCs w:val="24"/>
+              </w:rPr>
+              <w:fldChar w:fldCharType="separate"/>
+            </w:r>
+            <w:r>
+              <w:rPr>
+                <w:rFonts w:ascii="Arial" w:hAnsi="Arial" w:cs="Arial"/>
+                <w:noProof/>
+                <w:webHidden/>
+                <w:sz w:val="24"/>
+                <w:szCs w:val="24"/>
+              </w:rPr>
+              <w:t>6</w:t>
+            </w:r>
+            <w:r>
+              <w:rPr>
+                <w:rFonts w:ascii="Arial" w:hAnsi="Arial" w:cs="Arial"/>
+                <w:noProof/>
+                <w:webHidden/>
+                <w:sz w:val="24"/>
+                <w:szCs w:val="24"/>
+              </w:rPr>
+              <w:fldChar w:fldCharType="end"/>
+            </w:r>
+          </w:hyperlink>
+        </w:p>
+        <w:p>
+          <w:pPr>
+            <w:pStyle w:val="TOC1"/>
+            <w:tabs>
+              <w:tab w:val="right" w:leader="dot" w:pos="9350"/>
+            </w:tabs>
+            <w:rPr>
+              <w:rFonts w:ascii="Arial" w:eastAsiaTheme="minorEastAsia" w:hAnsi="Arial" w:cs="Arial"/>
+              <w:noProof/>
+              <w:kern w:val="2"/>
+              <w:sz w:val="24"/>
+              <w:szCs w:val="24"/>
+              <w:lang w:val="en-PH" w:eastAsia="en-PH"/>
+              <w14:ligatures w14:val="standardContextual"/>
+            </w:rPr>
+          </w:pPr>
+          <w:hyperlink w:anchor="_Toc143759981" w:history="1">
+            <w:r>
+              <w:rPr>
+                <w:rStyle w:val="Hyperlink"/>
+                <w:rFonts w:ascii="Arial" w:hAnsi="Arial" w:cs="Arial"/>
+                <w:noProof/>
+                <w:sz w:val="24"/>
+                <w:szCs w:val="24"/>
+              </w:rPr>
+              <w:t>Schedules</w:t>
+            </w:r>
+            <w:r>
+              <w:rPr>
+                <w:rFonts w:ascii="Arial" w:hAnsi="Arial" w:cs="Arial"/>
+                <w:noProof/>
+                <w:webHidden/>
+                <w:sz w:val="24"/>
+                <w:szCs w:val="24"/>
+              </w:rPr>
+              <w:tab/>
+            </w:r>
+            <w:r>
+              <w:rPr>
+                <w:rFonts w:ascii="Arial" w:hAnsi="Arial" w:cs="Arial"/>
+                <w:noProof/>
+                <w:webHidden/>
+                <w:sz w:val="24"/>
+                <w:szCs w:val="24"/>
+              </w:rPr>
+              <w:fldChar w:fldCharType="begin"/>
+            </w:r>
+            <w:r>
+              <w:rPr>
+                <w:rFonts w:ascii="Arial" w:hAnsi="Arial" w:cs="Arial"/>
+                <w:noProof/>
+                <w:webHidden/>
+                <w:sz w:val="24"/>
+                <w:szCs w:val="24"/>
+              </w:rPr>
+              <w:instrText xml:space="preserve"> PAGEREF _Toc143759981 \h </w:instrText>
+            </w:r>
+            <w:r>
+              <w:rPr>
+                <w:rFonts w:ascii="Arial" w:hAnsi="Arial" w:cs="Arial"/>
+                <w:noProof/>
+                <w:webHidden/>
+                <w:sz w:val="24"/>
+                <w:szCs w:val="24"/>
+              </w:rPr>
+            </w:r>
+            <w:r>
+              <w:rPr>
+                <w:rFonts w:ascii="Arial" w:hAnsi="Arial" w:cs="Arial"/>
+                <w:noProof/>
+                <w:webHidden/>
+                <w:sz w:val="24"/>
+                <w:szCs w:val="24"/>
+              </w:rPr>
+              <w:fldChar w:fldCharType="separate"/>
+            </w:r>
+            <w:r>
+              <w:rPr>
+                <w:rFonts w:ascii="Arial" w:hAnsi="Arial" w:cs="Arial"/>
+                <w:noProof/>
+                <w:webHidden/>
+                <w:sz w:val="24"/>
+                <w:szCs w:val="24"/>
+              </w:rPr>
+              <w:t>6</w:t>
+            </w:r>
+            <w:r>
+              <w:rPr>
+                <w:rFonts w:ascii="Arial" w:hAnsi="Arial" w:cs="Arial"/>
+                <w:noProof/>
+                <w:webHidden/>
+                <w:sz w:val="24"/>
+                <w:szCs w:val="24"/>
+              </w:rPr>
+              <w:fldChar w:fldCharType="end"/>
+            </w:r>
+          </w:hyperlink>
+        </w:p>
+        <w:p>
+          <w:pPr>
+            <w:pStyle w:val="TOC1"/>
+            <w:tabs>
+              <w:tab w:val="right" w:leader="dot" w:pos="9350"/>
+            </w:tabs>
+            <w:rPr>
+              <w:rFonts w:ascii="Arial" w:eastAsiaTheme="minorEastAsia" w:hAnsi="Arial" w:cs="Arial"/>
+              <w:noProof/>
+              <w:kern w:val="2"/>
+              <w:sz w:val="24"/>
+              <w:szCs w:val="24"/>
+              <w:lang w:val="en-PH" w:eastAsia="en-PH"/>
+              <w14:ligatures w14:val="standardContextual"/>
+            </w:rPr>
+          </w:pPr>
+          <w:hyperlink w:anchor="_Toc143759982" w:history="1">
+            <w:r>
+              <w:rPr>
+                <w:rStyle w:val="Hyperlink"/>
+                <w:rFonts w:ascii="Arial" w:hAnsi="Arial" w:cs="Arial"/>
+                <w:noProof/>
+                <w:sz w:val="24"/>
+                <w:szCs w:val="24"/>
+              </w:rPr>
+              <w:t>Significantly Impacted Departments (SIDs)</w:t>
+            </w:r>
+            <w:r>
+              <w:rPr>
+                <w:rFonts w:ascii="Arial" w:hAnsi="Arial" w:cs="Arial"/>
+                <w:noProof/>
+                <w:webHidden/>
+                <w:sz w:val="24"/>
+                <w:szCs w:val="24"/>
+              </w:rPr>
+              <w:tab/>
+            </w:r>
+            <w:r>
+              <w:rPr>
+                <w:rFonts w:ascii="Arial" w:hAnsi="Arial" w:cs="Arial"/>
+                <w:noProof/>
+                <w:webHidden/>
+                <w:sz w:val="24"/>
+                <w:szCs w:val="24"/>
+              </w:rPr>
+              <w:fldChar w:fldCharType="begin"/>
+            </w:r>
+            <w:r>
+              <w:rPr>
+                <w:rFonts w:ascii="Arial" w:hAnsi="Arial" w:cs="Arial"/>
+                <w:noProof/>
+                <w:webHidden/>
+                <w:sz w:val="24"/>
+                <w:szCs w:val="24"/>
+              </w:rPr>
+              <w:instrText xml:space="preserve"> PAGEREF _Toc143759982 \h </w:instrText>
+            </w:r>
+            <w:r>
+              <w:rPr>
+                <w:rFonts w:ascii="Arial" w:hAnsi="Arial" w:cs="Arial"/>
+                <w:noProof/>
+                <w:webHidden/>
+                <w:sz w:val="24"/>
+                <w:szCs w:val="24"/>
+              </w:rPr>
+            </w:r>
+            <w:r>
+              <w:rPr>
+                <w:rFonts w:ascii="Arial" w:hAnsi="Arial" w:cs="Arial"/>
+                <w:noProof/>
+                <w:webHidden/>
+                <w:sz w:val="24"/>
+                <w:szCs w:val="24"/>
+              </w:rPr>
+              <w:fldChar w:fldCharType="separate"/>
+            </w:r>
+            <w:r>
+              <w:rPr>
+                <w:rFonts w:ascii="Arial" w:hAnsi="Arial" w:cs="Arial"/>
+                <w:noProof/>
+                <w:webHidden/>
+                <w:sz w:val="24"/>
+                <w:szCs w:val="24"/>
+              </w:rPr>
+              <w:t>6</w:t>
+            </w:r>
+            <w:r>
+              <w:rPr>
+                <w:rFonts w:ascii="Arial" w:hAnsi="Arial" w:cs="Arial"/>
+                <w:noProof/>
+                <w:webHidden/>
+                <w:sz w:val="24"/>
+                <w:szCs w:val="24"/>
+              </w:rPr>
+              <w:fldChar w:fldCharType="end"/>
+            </w:r>
+          </w:hyperlink>
+        </w:p>
+        <w:p>
+          <w:pPr>
+            <w:pStyle w:val="TOC1"/>
+            <w:tabs>
+              <w:tab w:val="right" w:leader="dot" w:pos="9350"/>
+            </w:tabs>
+            <w:rPr>
+              <w:rFonts w:ascii="Arial" w:eastAsiaTheme="minorEastAsia" w:hAnsi="Arial" w:cs="Arial"/>
+              <w:noProof/>
+              <w:kern w:val="2"/>
+              <w:sz w:val="24"/>
+              <w:szCs w:val="24"/>
+              <w:lang w:val="en-PH" w:eastAsia="en-PH"/>
+              <w14:ligatures w14:val="standardContextual"/>
+            </w:rPr>
+          </w:pPr>
+          <w:hyperlink w:anchor="_Toc143759983" w:history="1">
+            <w:r>
+              <w:rPr>
+                <w:rStyle w:val="Hyperlink"/>
+                <w:rFonts w:ascii="Arial" w:hAnsi="Arial" w:cs="Arial"/>
+                <w:noProof/>
+                <w:sz w:val="24"/>
+                <w:szCs w:val="24"/>
+              </w:rPr>
+              <w:t>Dependencies</w:t>
+            </w:r>
+            <w:r>
+              <w:rPr>
+                <w:rFonts w:ascii="Arial" w:hAnsi="Arial" w:cs="Arial"/>
+                <w:noProof/>
+                <w:webHidden/>
+                <w:sz w:val="24"/>
+                <w:szCs w:val="24"/>
+              </w:rPr>
+              <w:tab/>
+            </w:r>
+            <w:r>
+              <w:rPr>
+                <w:rFonts w:ascii="Arial" w:hAnsi="Arial" w:cs="Arial"/>
+                <w:noProof/>
+                <w:webHidden/>
+                <w:sz w:val="24"/>
+                <w:szCs w:val="24"/>
+              </w:rPr>
+              <w:fldChar w:fldCharType="begin"/>
+            </w:r>
+            <w:r>
+              <w:rPr>
+                <w:rFonts w:ascii="Arial" w:hAnsi="Arial" w:cs="Arial"/>
+                <w:noProof/>
+                <w:webHidden/>
+                <w:sz w:val="24"/>
+                <w:szCs w:val="24"/>
+              </w:rPr>
+              <w:instrText xml:space="preserve"> PAGEREF _Toc143759983 \h </w:instrText>
+            </w:r>
+            <w:r>
+              <w:rPr>
+                <w:rFonts w:ascii="Arial" w:hAnsi="Arial" w:cs="Arial"/>
+                <w:noProof/>
+                <w:webHidden/>
+                <w:sz w:val="24"/>
+                <w:szCs w:val="24"/>
+              </w:rPr>
+            </w:r>
+            <w:r>
+              <w:rPr>
+                <w:rFonts w:ascii="Arial" w:hAnsi="Arial" w:cs="Arial"/>
+                <w:noProof/>
+                <w:webHidden/>
+                <w:sz w:val="24"/>
+                <w:szCs w:val="24"/>
+              </w:rPr>
+              <w:fldChar w:fldCharType="separate"/>
+            </w:r>
+            <w:r>
+              <w:rPr>
+                <w:rFonts w:ascii="Arial" w:hAnsi="Arial" w:cs="Arial"/>
+                <w:noProof/>
+                <w:webHidden/>
+                <w:sz w:val="24"/>
+                <w:szCs w:val="24"/>
+              </w:rPr>
+              <w:t>6</w:t>
+            </w:r>
+            <w:r>
+              <w:rPr>
+                <w:rFonts w:ascii="Arial" w:hAnsi="Arial" w:cs="Arial"/>
+                <w:noProof/>
+                <w:webHidden/>
+                <w:sz w:val="24"/>
+                <w:szCs w:val="24"/>
+              </w:rPr>
+              <w:fldChar w:fldCharType="end"/>
+            </w:r>
+          </w:hyperlink>
+        </w:p>
+        <w:p>
+          <w:pPr>
+            <w:pStyle w:val="TOC1"/>
+            <w:tabs>
+              <w:tab w:val="right" w:leader="dot" w:pos="9350"/>
+            </w:tabs>
+            <w:rPr>
+              <w:rFonts w:ascii="Arial" w:eastAsiaTheme="minorEastAsia" w:hAnsi="Arial" w:cs="Arial"/>
+              <w:noProof/>
+              <w:kern w:val="2"/>
+              <w:sz w:val="24"/>
+              <w:szCs w:val="24"/>
+              <w:lang w:val="en-PH" w:eastAsia="en-PH"/>
+              <w14:ligatures w14:val="standardContextual"/>
+            </w:rPr>
+          </w:pPr>
+          <w:hyperlink w:anchor="_Toc143759984" w:history="1">
+            <w:r>
+              <w:rPr>
+                <w:rStyle w:val="Hyperlink"/>
+                <w:rFonts w:ascii="Arial" w:hAnsi="Arial" w:cs="Arial"/>
+                <w:noProof/>
+                <w:sz w:val="24"/>
+                <w:szCs w:val="24"/>
+              </w:rPr>
+              <w:t>Risks and Assumptions</w:t>
+            </w:r>
+            <w:r>
+              <w:rPr>
+                <w:rFonts w:ascii="Arial" w:hAnsi="Arial" w:cs="Arial"/>
+                <w:noProof/>
+                <w:webHidden/>
+                <w:sz w:val="24"/>
+                <w:szCs w:val="24"/>
+              </w:rPr>
+              <w:tab/>
+            </w:r>
+            <w:r>
+              <w:rPr>
+                <w:rFonts w:ascii="Arial" w:hAnsi="Arial" w:cs="Arial"/>
+                <w:noProof/>
+                <w:webHidden/>
+                <w:sz w:val="24"/>
+                <w:szCs w:val="24"/>
+              </w:rPr>
+              <w:fldChar w:fldCharType="begin"/>
+            </w:r>
+            <w:r>
+              <w:rPr>
+                <w:rFonts w:ascii="Arial" w:hAnsi="Arial" w:cs="Arial"/>
+                <w:noProof/>
+                <w:webHidden/>
+                <w:sz w:val="24"/>
+                <w:szCs w:val="24"/>
+              </w:rPr>
+              <w:instrText xml:space="preserve"> PAGEREF _Toc143759984 \h </w:instrText>
+            </w:r>
+            <w:r>
+              <w:rPr>
+                <w:rFonts w:ascii="Arial" w:hAnsi="Arial" w:cs="Arial"/>
+                <w:noProof/>
+                <w:webHidden/>
+                <w:sz w:val="24"/>
+                <w:szCs w:val="24"/>
+              </w:rPr>
+            </w:r>
+            <w:r>
+              <w:rPr>
+                <w:rFonts w:ascii="Arial" w:hAnsi="Arial" w:cs="Arial"/>
+                <w:noProof/>
+                <w:webHidden/>
+                <w:sz w:val="24"/>
+                <w:szCs w:val="24"/>
+              </w:rPr>
+              <w:fldChar w:fldCharType="separate"/>
+            </w:r>
+            <w:r>
+              <w:rPr>
+                <w:rFonts w:ascii="Arial" w:hAnsi="Arial" w:cs="Arial"/>
+                <w:noProof/>
+                <w:webHidden/>
+                <w:sz w:val="24"/>
+                <w:szCs w:val="24"/>
+              </w:rPr>
+              <w:t>6</w:t>
+            </w:r>
+            <w:r>
+              <w:rPr>
+                <w:rFonts w:ascii="Arial" w:hAnsi="Arial" w:cs="Arial"/>
+                <w:noProof/>
+                <w:webHidden/>
+                <w:sz w:val="24"/>
+                <w:szCs w:val="24"/>
+              </w:rPr>
+              <w:fldChar w:fldCharType="end"/>
+            </w:r>
+          </w:hyperlink>
+        </w:p>
+        <w:p>
+          <w:pPr>
+            <w:pStyle w:val="TOC1"/>
+            <w:tabs>
+              <w:tab w:val="right" w:leader="dot" w:pos="9350"/>
+            </w:tabs>
+            <w:rPr>
+              <w:rFonts w:ascii="Arial" w:eastAsiaTheme="minorEastAsia" w:hAnsi="Arial" w:cs="Arial"/>
+              <w:noProof/>
+              <w:kern w:val="2"/>
+              <w:sz w:val="24"/>
+              <w:szCs w:val="24"/>
+              <w:lang w:val="en-PH" w:eastAsia="en-PH"/>
+              <w14:ligatures w14:val="standardContextual"/>
+            </w:rPr>
+          </w:pPr>
+          <w:hyperlink w:anchor="_Toc143759985" w:history="1">
+            <w:r>
+              <w:rPr>
+                <w:rStyle w:val="Hyperlink"/>
+                <w:rFonts w:ascii="Arial" w:hAnsi="Arial" w:cs="Arial"/>
+                <w:noProof/>
+                <w:sz w:val="24"/>
+                <w:szCs w:val="24"/>
+              </w:rPr>
+              <w:t>Tools</w:t>
+            </w:r>
+            <w:r>
+              <w:rPr>
+                <w:rFonts w:ascii="Arial" w:hAnsi="Arial" w:cs="Arial"/>
+                <w:noProof/>
+                <w:webHidden/>
+                <w:sz w:val="24"/>
+                <w:szCs w:val="24"/>
+              </w:rPr>
+              <w:tab/>
+            </w:r>
+            <w:r>
+              <w:rPr>
+                <w:rFonts w:ascii="Arial" w:hAnsi="Arial" w:cs="Arial"/>
+                <w:noProof/>
+                <w:webHidden/>
+                <w:sz w:val="24"/>
+                <w:szCs w:val="24"/>
+              </w:rPr>
+              <w:fldChar w:fldCharType="begin"/>
+            </w:r>
+            <w:r>
+              <w:rPr>
+                <w:rFonts w:ascii="Arial" w:hAnsi="Arial" w:cs="Arial"/>
+                <w:noProof/>
+                <w:webHidden/>
+                <w:sz w:val="24"/>
+                <w:szCs w:val="24"/>
+              </w:rPr>
+              <w:instrText xml:space="preserve"> PAGEREF _Toc143759985 \h </w:instrText>
+            </w:r>
+            <w:r>
+              <w:rPr>
+                <w:rFonts w:ascii="Arial" w:hAnsi="Arial" w:cs="Arial"/>
+                <w:noProof/>
+                <w:webHidden/>
+                <w:sz w:val="24"/>
+                <w:szCs w:val="24"/>
+              </w:rPr>
+            </w:r>
+            <w:r>
+              <w:rPr>
+                <w:rFonts w:ascii="Arial" w:hAnsi="Arial" w:cs="Arial"/>
+                <w:noProof/>
+                <w:webHidden/>
+                <w:sz w:val="24"/>
+                <w:szCs w:val="24"/>
+              </w:rPr>
+              <w:fldChar w:fldCharType="separate"/>
+            </w:r>
+            <w:r>
+              <w:rPr>
+                <w:rFonts w:ascii="Arial" w:hAnsi="Arial" w:cs="Arial"/>
+                <w:noProof/>
+                <w:webHidden/>
+                <w:sz w:val="24"/>
+                <w:szCs w:val="24"/>
+              </w:rPr>
+              <w:t>6</w:t>
+            </w:r>
+            <w:r>
+              <w:rPr>
+                <w:rFonts w:ascii="Arial" w:hAnsi="Arial" w:cs="Arial"/>
+                <w:noProof/>
+                <w:webHidden/>
+                <w:sz w:val="24"/>
+                <w:szCs w:val="24"/>
+              </w:rPr>
+              <w:fldChar w:fldCharType="end"/>
+            </w:r>
+          </w:hyperlink>
+        </w:p>
+        <w:p>
+          <w:pPr>
+            <w:pStyle w:val="TOC1"/>
+            <w:tabs>
+              <w:tab w:val="right" w:leader="dot" w:pos="9350"/>
+            </w:tabs>
+            <w:rPr>
+              <w:rFonts w:ascii="Arial" w:eastAsiaTheme="minorEastAsia" w:hAnsi="Arial" w:cs="Arial"/>
+              <w:noProof/>
+              <w:kern w:val="2"/>
+              <w:sz w:val="24"/>
+              <w:szCs w:val="24"/>
+              <w:lang w:val="en-PH" w:eastAsia="en-PH"/>
+              <w14:ligatures w14:val="standardContextual"/>
+            </w:rPr>
+          </w:pPr>
+          <w:hyperlink w:anchor="_Toc143759986" w:history="1">
+            <w:r>
+              <w:rPr>
+                <w:rStyle w:val="Hyperlink"/>
+                <w:rFonts w:ascii="Arial" w:hAnsi="Arial" w:cs="Arial"/>
+                <w:noProof/>
+                <w:sz w:val="24"/>
+                <w:szCs w:val="24"/>
+              </w:rPr>
+              <w:t>Approvals</w:t>
+            </w:r>
+            <w:r>
+              <w:rPr>
+                <w:rFonts w:ascii="Arial" w:hAnsi="Arial" w:cs="Arial"/>
+                <w:noProof/>
+                <w:webHidden/>
+                <w:sz w:val="24"/>
+                <w:szCs w:val="24"/>
+              </w:rPr>
+              <w:tab/>
+            </w:r>
+            <w:r>
+              <w:rPr>
+                <w:rFonts w:ascii="Arial" w:hAnsi="Arial" w:cs="Arial"/>
+                <w:noProof/>
+                <w:webHidden/>
+                <w:sz w:val="24"/>
+                <w:szCs w:val="24"/>
+              </w:rPr>
+              <w:fldChar w:fldCharType="begin"/>
+            </w:r>
+            <w:r>
+              <w:rPr>
+                <w:rFonts w:ascii="Arial" w:hAnsi="Arial" w:cs="Arial"/>
+                <w:noProof/>
+                <w:webHidden/>
+                <w:sz w:val="24"/>
+                <w:szCs w:val="24"/>
+              </w:rPr>
+              <w:instrText xml:space="preserve"> PAGEREF _Toc143759986 \h </w:instrText>
+            </w:r>
+            <w:r>
+              <w:rPr>
+                <w:rFonts w:ascii="Arial" w:hAnsi="Arial" w:cs="Arial"/>
+                <w:noProof/>
+                <w:webHidden/>
+                <w:sz w:val="24"/>
+                <w:szCs w:val="24"/>
+              </w:rPr>
+            </w:r>
+            <w:r>
+              <w:rPr>
+                <w:rFonts w:ascii="Arial" w:hAnsi="Arial" w:cs="Arial"/>
+                <w:noProof/>
+                <w:webHidden/>
+                <w:sz w:val="24"/>
+                <w:szCs w:val="24"/>
+              </w:rPr>
+              <w:fldChar w:fldCharType="separate"/>
+            </w:r>
+            <w:r>
+              <w:rPr>
+                <w:rFonts w:ascii="Arial" w:hAnsi="Arial" w:cs="Arial"/>
+                <w:noProof/>
+                <w:webHidden/>
+                <w:sz w:val="24"/>
+                <w:szCs w:val="24"/>
+              </w:rPr>
+              <w:t>7</w:t>
+            </w:r>
+            <w:r>
+              <w:rPr>
+                <w:rFonts w:ascii="Arial" w:hAnsi="Arial" w:cs="Arial"/>
+                <w:noProof/>
+                <w:webHidden/>
+                <w:sz w:val="24"/>
+                <w:szCs w:val="24"/>
+              </w:rPr>
+              <w:fldChar w:fldCharType="end"/>
+            </w:r>
+          </w:hyperlink>
+        </w:p>
+        <w:p>
+          <w:r>
+            <w:rPr>
+              <w:rFonts w:ascii="Arial" w:hAnsi="Arial" w:cs="Arial"/>
+              <w:b/>
+              <w:bCs/>
+              <w:noProof/>
+            </w:rPr>
+            <w:fldChar w:fldCharType="end"/>
+          </w:r>
+        </w:p>
+      </w:sdtContent>
+    </w:sdt>
+    <w:p>
+      <w:pPr>
+        <w:pStyle w:val="Heading1"/>
+        <w:spacing w:before="0" w:line="480" w:lineRule="auto"/>
+        <w:rPr>
+          <w:rFonts w:ascii="Arial" w:hAnsi="Arial" w:cs="Arial"/>
+          <w:b/>
+          <w:bCs/>
+          <w:color w:val="auto"/>
+        </w:rPr>
+      </w:pPr>
+      <w:bookmarkStart w:id="0" w:name="_Toc143759959"/>
+      <w:r>
+        <w:rPr>
+          <w:rFonts w:ascii="Arial" w:hAnsi="Arial" w:cs="Arial"/>
+          <w:b/>
+          <w:bCs/>
+          <w:color w:val="auto"/>
+        </w:rPr>
+        <w:lastRenderedPageBreak/>
+        <w:t>Introduction</w:t>
+      </w:r>
+      <w:bookmarkEnd w:id="0"/>
+    </w:p>
+    <w:p>
+      <w:pPr>
+        <w:spacing w:after="0" w:line="480" w:lineRule="auto"/>
+        <w:rPr>
+          <w:rFonts w:ascii="Arial" w:hAnsi="Arial" w:cs="Arial"/>
+          <w:sz w:val="24"/>
+          <w:szCs w:val="24"/>
+        </w:rPr>
+      </w:pPr>
+      <w:r>
+        <w:rPr>
+          <w:rFonts w:ascii="Arial" w:hAnsi="Arial" w:cs="Arial"/>
+          <w:sz w:val="24"/>
+          <w:szCs w:val="24"/>
+        </w:rPr>
+        <w:t>Lorem ipsum</w:t>
+      </w:r>
+    </w:p>
+    <w:p>
+      <w:pPr>
+        <w:pStyle w:val="Heading1"/>
+        <w:spacing w:line="480" w:lineRule="auto"/>
+        <w:rPr>
+          <w:rFonts w:ascii="Arial" w:hAnsi="Arial" w:cs="Arial"/>
+          <w:b/>
+          <w:bCs/>
+          <w:color w:val="auto"/>
+        </w:rPr>
+      </w:pPr>
+      <w:bookmarkStart w:id="1" w:name="_Toc143759960"/>
+      <w:r>
+        <w:rPr>
+          <w:rFonts w:ascii="Arial" w:hAnsi="Arial" w:cs="Arial"/>
+          <w:b/>
+          <w:bCs/>
+          <w:color w:val="auto"/>
+        </w:rPr>
+        <w:t>Objectives and Tasks</w:t>
+      </w:r>
+      <w:bookmarkEnd w:id="1"/>
+    </w:p>
+    <w:p>
+      <w:pPr>
+        <w:pStyle w:val="Heading2"/>
+        <w:spacing w:line="480" w:lineRule="auto"/>
+        <w:ind w:firstLine="720"/>
+        <w:rPr>
+          <w:rFonts w:ascii="Arial" w:hAnsi="Arial" w:cs="Arial"/>
+          <w:b/>
+          <w:bCs/>
+          <w:color w:val="auto"/>
+        </w:rPr>
+      </w:pPr>
+      <w:bookmarkStart w:id="2" w:name="_Toc143759961"/>
+      <w:r>
+        <w:rPr>
+          <w:rFonts w:ascii="Arial" w:hAnsi="Arial" w:cs="Arial"/>
+          <w:b/>
+          <w:bCs/>
+          <w:color w:val="auto"/>
+        </w:rPr>
+        <w:t>Objectives</w:t>
+      </w:r>
+      <w:bookmarkEnd w:id="2"/>
+    </w:p>
+    <w:p>
+      <w:pPr>
+        <w:spacing w:line="480" w:lineRule="auto"/>
+        <w:rPr>
+          <w:rFonts w:ascii="Arial" w:hAnsi="Arial" w:cs="Arial"/>
+          <w:sz w:val="24"/>
+          <w:szCs w:val="24"/>
+        </w:rPr>
+      </w:pPr>
+      <w:r>
+        <w:rPr>
+          <w:rFonts w:ascii="Arial" w:hAnsi="Arial" w:cs="Arial"/>
+        </w:rPr>
+        <w:tab/>
+      </w:r>
+      <w:r>
+        <w:rPr>
+          <w:rFonts w:ascii="Arial" w:hAnsi="Arial" w:cs="Arial"/>
+          <w:sz w:val="24"/>
+          <w:szCs w:val="24"/>
+        </w:rPr>
+        <w:t>Lorem ipsum</w:t>
+      </w:r>
+    </w:p>
+    <w:p>
+      <w:pPr>
+        <w:pStyle w:val="Heading2"/>
+        <w:spacing w:line="480" w:lineRule="auto"/>
+        <w:ind w:firstLine="720"/>
+        <w:rPr>
+          <w:rFonts w:ascii="Arial" w:hAnsi="Arial" w:cs="Arial"/>
+          <w:b/>
+          <w:bCs/>
+          <w:color w:val="auto"/>
+        </w:rPr>
+      </w:pPr>
+      <w:bookmarkStart w:id="3" w:name="_Toc143759962"/>
+      <w:r>
+        <w:rPr>
+          <w:rFonts w:ascii="Arial" w:hAnsi="Arial" w:cs="Arial"/>
+          <w:b/>
+          <w:bCs/>
+          <w:color w:val="auto"/>
+        </w:rPr>
+        <w:t>Tasks</w:t>
+      </w:r>
+      <w:bookmarkEnd w:id="3"/>
+    </w:p>
+    <w:p>
+      <w:pPr>
+        <w:spacing w:line="480" w:lineRule="auto"/>
+        <w:rPr>
+          <w:rFonts w:ascii="Arial" w:hAnsi="Arial" w:cs="Arial"/>
+          <w:sz w:val="24"/>
+          <w:szCs w:val="24"/>
+        </w:rPr>
+      </w:pPr>
+      <w:r>
+        <w:tab/>
+      </w:r>
+      <w:r>
+        <w:rPr>
+          <w:rFonts w:ascii="Arial" w:hAnsi="Arial" w:cs="Arial"/>
+          <w:sz w:val="24"/>
+          <w:szCs w:val="24"/>
+        </w:rPr>
+        <w:t>Lorem ipsum</w:t>
+      </w:r>
+    </w:p>
+    <w:p>
+      <w:pPr>
+        <w:pStyle w:val="Heading1"/>
+        <w:spacing w:line="480" w:lineRule="auto"/>
+        <w:rPr>
+          <w:rFonts w:ascii="Arial" w:hAnsi="Arial" w:cs="Arial"/>
+          <w:b/>
+          <w:bCs/>
+          <w:color w:val="auto"/>
+        </w:rPr>
+      </w:pPr>
+      <w:bookmarkStart w:id="4" w:name="_Toc143759963"/>
+      <w:r>
+        <w:rPr>
+          <w:rFonts w:ascii="Arial" w:hAnsi="Arial" w:cs="Arial"/>
+          <w:b/>
+          <w:bCs/>
+          <w:color w:val="auto"/>
+        </w:rPr>
+        <w:t>Scope</w:t>
+      </w:r>
+      <w:bookmarkEnd w:id="4"/>
+    </w:p>
+    <w:p>
+      <w:pPr>
+        <w:spacing w:line="480" w:lineRule="auto"/>
+        <w:rPr>
+          <w:rFonts w:ascii="Arial" w:hAnsi="Arial" w:cs="Arial"/>
+          <w:sz w:val="24"/>
+          <w:szCs w:val="24"/>
+        </w:rPr>
+      </w:pPr>
+      <w:r>
+        <w:rPr>
+          <w:rFonts w:ascii="Arial" w:hAnsi="Arial" w:cs="Arial"/>
+          <w:sz w:val="24"/>
+          <w:szCs w:val="24"/>
+        </w:rPr>
+        <w:t>Lorem ipsum</w:t>
+      </w:r>
+    </w:p>
+    <w:p>
+      <w:pPr>
+        <w:pStyle w:val="Heading1"/>
+        <w:spacing w:line="480" w:lineRule="auto"/>
+        <w:rPr>
+          <w:rFonts w:ascii="Arial" w:hAnsi="Arial" w:cs="Arial"/>
+          <w:b/>
+          <w:bCs/>
+          <w:color w:val="auto"/>
+        </w:rPr>
+      </w:pPr>
+      <w:bookmarkStart w:id="5" w:name="_Toc143759964"/>
+      <w:r>
+        <w:rPr>
+          <w:rFonts w:ascii="Arial" w:hAnsi="Arial" w:cs="Arial"/>
+          <w:b/>
+          <w:bCs/>
+          <w:color w:val="auto"/>
+        </w:rPr>
+        <w:t>Testing Strategy</w:t>
+      </w:r>
+      <w:bookmarkEnd w:id="5"/>
+    </w:p>
+    <w:p>
+      <w:pPr>
+        <w:spacing w:line="480" w:lineRule="auto"/>
+        <w:rPr>
+          <w:rFonts w:ascii="Arial" w:hAnsi="Arial" w:cs="Arial"/>
+          <w:sz w:val="24"/>
+          <w:szCs w:val="24"/>
+        </w:rPr>
+      </w:pPr>
+      <w:r>
+        <w:rPr>
+          <w:rFonts w:ascii="Arial" w:hAnsi="Arial" w:cs="Arial"/>
+          <w:sz w:val="24"/>
+          <w:szCs w:val="24"/>
+        </w:rPr>
+        <w:t>Lorem ipsum</w:t>
+      </w:r>
+    </w:p>
+    <w:p>
+      <w:pPr>
+        <w:pStyle w:val="Heading2"/>
+        <w:spacing w:line="480" w:lineRule="auto"/>
+        <w:ind w:firstLine="720"/>
+        <w:rPr>
+          <w:rFonts w:ascii="Arial" w:hAnsi="Arial" w:cs="Arial"/>
+          <w:b/>
+          <w:bCs/>
+          <w:color w:val="auto"/>
+        </w:rPr>
+      </w:pPr>
+      <w:bookmarkStart w:id="6" w:name="_Toc143759965"/>
+      <w:r>
+        <w:rPr>
+          <w:rFonts w:ascii="Arial" w:hAnsi="Arial" w:cs="Arial"/>
+          <w:b/>
+          <w:bCs/>
+          <w:color w:val="auto"/>
+        </w:rPr>
+        <w:t>Alpha Testing (Unit Testing)</w:t>
+      </w:r>
+      <w:bookmarkEnd w:id="6"/>
+    </w:p>
+    <w:p>
+      <w:pPr>
+        <w:spacing w:line="480" w:lineRule="auto"/>
+        <w:ind w:firstLine="720"/>
+        <w:rPr>
+          <w:rFonts w:ascii="Arial" w:hAnsi="Arial" w:cs="Arial"/>
+          <w:sz w:val="24"/>
+          <w:szCs w:val="24"/>
+        </w:rPr>
+      </w:pPr>
+      <w:r>
+        <w:rPr>
+          <w:rFonts w:ascii="Arial" w:hAnsi="Arial" w:cs="Arial"/>
+          <w:sz w:val="24"/>
+          <w:szCs w:val="24"/>
+        </w:rPr>
+        <w:t>Lorem ipsum</w:t>
+      </w:r>
+    </w:p>
+    <w:p>
+      <w:pPr>
+        <w:pStyle w:val="Heading2"/>
+        <w:spacing w:line="480" w:lineRule="auto"/>
+        <w:ind w:firstLine="720"/>
+        <w:rPr>
+          <w:rFonts w:ascii="Arial" w:hAnsi="Arial" w:cs="Arial"/>
+          <w:b/>
+          <w:bCs/>
+          <w:color w:val="auto"/>
+        </w:rPr>
+      </w:pPr>
+      <w:bookmarkStart w:id="7" w:name="_Toc143759966"/>
+      <w:r>
+        <w:rPr>
+          <w:rFonts w:ascii="Arial" w:hAnsi="Arial" w:cs="Arial"/>
+          <w:b/>
+          <w:bCs/>
+          <w:color w:val="auto"/>
+        </w:rPr>
+        <w:t>System and Integration Testing</w:t>
+      </w:r>
+      <w:bookmarkEnd w:id="7"/>
+    </w:p>
+    <w:p>
+      <w:pPr>
+        <w:spacing w:line="480" w:lineRule="auto"/>
+        <w:rPr>
+          <w:rFonts w:ascii="Arial" w:hAnsi="Arial" w:cs="Arial"/>
+          <w:sz w:val="24"/>
+          <w:szCs w:val="24"/>
+        </w:rPr>
+      </w:pPr>
+      <w:r>
+        <w:tab/>
+      </w:r>
+      <w:r>
+        <w:rPr>
+          <w:rFonts w:ascii="Arial" w:hAnsi="Arial" w:cs="Arial"/>
+          <w:sz w:val="24"/>
+          <w:szCs w:val="24"/>
+        </w:rPr>
+        <w:t>Lorem ipsum</w:t>
+      </w:r>
+    </w:p>
+    <w:p>
+      <w:pPr>
+        <w:pStyle w:val="Heading2"/>
+        <w:spacing w:line="480" w:lineRule="auto"/>
+        <w:ind w:firstLine="720"/>
+        <w:rPr>
+          <w:rFonts w:ascii="Arial" w:hAnsi="Arial" w:cs="Arial"/>
+          <w:b/>
+          <w:bCs/>
+          <w:color w:val="auto"/>
+        </w:rPr>
+      </w:pPr>
+      <w:bookmarkStart w:id="8" w:name="_Toc143759967"/>
+      <w:r>
+        <w:rPr>
+          <w:rFonts w:ascii="Arial" w:hAnsi="Arial" w:cs="Arial"/>
+          <w:b/>
+          <w:bCs/>
+          <w:color w:val="auto"/>
+        </w:rPr>
+        <w:t>Performance and Stress Testing</w:t>
+      </w:r>
+      <w:bookmarkEnd w:id="8"/>
+    </w:p>
+    <w:p>
+      <w:pPr>
+        <w:spacing w:line="480" w:lineRule="auto"/>
+        <w:rPr>
+          <w:rFonts w:ascii="Arial" w:hAnsi="Arial" w:cs="Arial"/>
+          <w:sz w:val="24"/>
+          <w:szCs w:val="24"/>
+        </w:rPr>
+      </w:pPr>
+      <w:r>
+        <w:tab/>
+      </w:r>
+      <w:r>
+        <w:rPr>
+          <w:rFonts w:ascii="Arial" w:hAnsi="Arial" w:cs="Arial"/>
+          <w:sz w:val="24"/>
+          <w:szCs w:val="24"/>
+        </w:rPr>
+        <w:t>Lorem ipsum</w:t>
+      </w:r>
+    </w:p>
+    <w:p>
+      <w:pPr>
+        <w:pStyle w:val="Heading2"/>
+        <w:spacing w:line="480" w:lineRule="auto"/>
+        <w:ind w:firstLine="720"/>
+        <w:rPr>
+          <w:rFonts w:ascii="Arial" w:hAnsi="Arial" w:cs="Arial"/>
+          <w:b/>
+          <w:bCs/>
+          <w:color w:val="auto"/>
+        </w:rPr>
+      </w:pPr>
+      <w:bookmarkStart w:id="9" w:name="_Toc143759968"/>
+      <w:r>
+        <w:rPr>
+          <w:rFonts w:ascii="Arial" w:hAnsi="Arial" w:cs="Arial"/>
+          <w:b/>
+          <w:bCs/>
+          <w:color w:val="auto"/>
+        </w:rPr>
+        <w:t>User Acceptance Testing</w:t>
+      </w:r>
+      <w:bookmarkEnd w:id="9"/>
+    </w:p>
+    <w:p>
+      <w:pPr>
+        <w:spacing w:line="480" w:lineRule="auto"/>
+        <w:rPr>
+          <w:rFonts w:ascii="Arial" w:hAnsi="Arial" w:cs="Arial"/>
+          <w:sz w:val="24"/>
+          <w:szCs w:val="24"/>
+        </w:rPr>
+      </w:pPr>
+      <w:r>
+        <w:tab/>
+      </w:r>
+      <w:r>
+        <w:rPr>
+          <w:rFonts w:ascii="Arial" w:hAnsi="Arial" w:cs="Arial"/>
+          <w:sz w:val="24"/>
+          <w:szCs w:val="24"/>
+        </w:rPr>
+        <w:t>Lorem ipsum</w:t>
+      </w:r>
+    </w:p>
+    <w:p>
+      <w:pPr>
+        <w:pStyle w:val="Heading2"/>
+        <w:spacing w:line="480" w:lineRule="auto"/>
+        <w:ind w:firstLine="720"/>
+        <w:rPr>
+          <w:rFonts w:ascii="Arial" w:hAnsi="Arial" w:cs="Arial"/>
+          <w:b/>
+          <w:bCs/>
+          <w:color w:val="auto"/>
+        </w:rPr>
+      </w:pPr>
+      <w:bookmarkStart w:id="10" w:name="_Toc143759969"/>
+      <w:r>
+        <w:rPr>
+          <w:rFonts w:ascii="Arial" w:hAnsi="Arial" w:cs="Arial"/>
+          <w:b/>
+          <w:bCs/>
+          <w:color w:val="auto"/>
+        </w:rPr>
+        <w:lastRenderedPageBreak/>
+        <w:t>Batch Testing</w:t>
+      </w:r>
+      <w:bookmarkEnd w:id="10"/>
+    </w:p>
+    <w:p>
+      <w:pPr>
+        <w:spacing w:line="480" w:lineRule="auto"/>
+        <w:rPr>
+          <w:rFonts w:ascii="Arial" w:hAnsi="Arial" w:cs="Arial"/>
+          <w:sz w:val="24"/>
+          <w:szCs w:val="24"/>
+        </w:rPr>
+      </w:pPr>
+      <w:r>
+        <w:tab/>
+      </w:r>
+      <w:r>
+        <w:rPr>
+          <w:rFonts w:ascii="Arial" w:hAnsi="Arial" w:cs="Arial"/>
+          <w:sz w:val="24"/>
+          <w:szCs w:val="24"/>
+        </w:rPr>
+        <w:t>Lorem ipsum</w:t>
+      </w:r>
+    </w:p>
+    <w:p>
+      <w:pPr>
+        <w:pStyle w:val="Heading2"/>
+        <w:spacing w:line="480" w:lineRule="auto"/>
+        <w:ind w:firstLine="720"/>
+        <w:rPr>
+          <w:rFonts w:ascii="Arial" w:hAnsi="Arial" w:cs="Arial"/>
+          <w:b/>
+          <w:bCs/>
+          <w:color w:val="auto"/>
+        </w:rPr>
+      </w:pPr>
+      <w:bookmarkStart w:id="11" w:name="_Toc143759970"/>
+      <w:r>
+        <w:rPr>
+          <w:rFonts w:ascii="Arial" w:hAnsi="Arial" w:cs="Arial"/>
+          <w:b/>
+          <w:bCs/>
+          <w:color w:val="auto"/>
+        </w:rPr>
+        <w:t>Automated Regression Testing</w:t>
+      </w:r>
+      <w:bookmarkEnd w:id="11"/>
+    </w:p>
+    <w:p>
+      <w:pPr>
+        <w:spacing w:line="480" w:lineRule="auto"/>
+        <w:rPr>
+          <w:rFonts w:ascii="Arial" w:hAnsi="Arial" w:cs="Arial"/>
+          <w:sz w:val="24"/>
+          <w:szCs w:val="24"/>
+        </w:rPr>
+      </w:pPr>
+      <w:r>
+        <w:tab/>
+      </w:r>
+      <w:r>
+        <w:rPr>
+          <w:rFonts w:ascii="Arial" w:hAnsi="Arial" w:cs="Arial"/>
+          <w:sz w:val="24"/>
+          <w:szCs w:val="24"/>
+        </w:rPr>
+        <w:t>Lorem ipsum</w:t>
+      </w:r>
+    </w:p>
+    <w:p>
+      <w:pPr>
+        <w:pStyle w:val="Heading2"/>
+        <w:spacing w:line="480" w:lineRule="auto"/>
+        <w:ind w:firstLine="720"/>
+        <w:rPr>
+          <w:rFonts w:ascii="Arial" w:hAnsi="Arial" w:cs="Arial"/>
+          <w:b/>
+          <w:bCs/>
+          <w:color w:val="auto"/>
+        </w:rPr>
+      </w:pPr>
+      <w:bookmarkStart w:id="12" w:name="_Toc143759971"/>
+      <w:r>
+        <w:rPr>
+          <w:rFonts w:ascii="Arial" w:hAnsi="Arial" w:cs="Arial"/>
+          <w:b/>
+          <w:bCs/>
+          <w:color w:val="auto"/>
+        </w:rPr>
+        <w:t>Beta Testing</w:t>
+      </w:r>
+      <w:bookmarkEnd w:id="12"/>
+    </w:p>
+    <w:p>
+      <w:pPr>
+        <w:spacing w:line="480" w:lineRule="auto"/>
+        <w:rPr>
+          <w:rFonts w:ascii="Arial" w:hAnsi="Arial" w:cs="Arial"/>
+          <w:sz w:val="24"/>
+          <w:szCs w:val="24"/>
+        </w:rPr>
+      </w:pPr>
+      <w:r>
+        <w:tab/>
+      </w:r>
+      <w:r>
+        <w:rPr>
+          <w:rFonts w:ascii="Arial" w:hAnsi="Arial" w:cs="Arial"/>
+          <w:sz w:val="24"/>
+          <w:szCs w:val="24"/>
+        </w:rPr>
+        <w:t>Lorem ipsum</w:t>
+      </w:r>
+    </w:p>
+    <w:p>
+      <w:pPr>
+        <w:pStyle w:val="Heading1"/>
+        <w:spacing w:line="480" w:lineRule="auto"/>
+        <w:rPr>
+          <w:rFonts w:ascii="Arial" w:hAnsi="Arial" w:cs="Arial"/>
+          <w:b/>
+          <w:bCs/>
+          <w:color w:val="auto"/>
+        </w:rPr>
+      </w:pPr>
+      <w:bookmarkStart w:id="13" w:name="_Toc143759972"/>
+      <w:r>
+        <w:rPr>
+          <w:rFonts w:ascii="Arial" w:hAnsi="Arial" w:cs="Arial"/>
+          <w:b/>
+          <w:bCs/>
+          <w:color w:val="auto"/>
+        </w:rPr>
+        <w:t>Hardware Requirements</w:t>
+      </w:r>
+      <w:bookmarkEnd w:id="13"/>
+    </w:p>
+    <w:p>
+      <w:pPr>
+        <w:spacing w:line="480" w:lineRule="auto"/>
+        <w:rPr>
+          <w:rFonts w:ascii="Arial" w:hAnsi="Arial" w:cs="Arial"/>
+          <w:sz w:val="24"/>
+          <w:szCs w:val="24"/>
+        </w:rPr>
+      </w:pPr>
+      <w:r>
+        <w:rPr>
+          <w:rFonts w:ascii="Arial" w:hAnsi="Arial" w:cs="Arial"/>
+          <w:sz w:val="24"/>
+          <w:szCs w:val="24"/>
+        </w:rPr>
+        <w:t>Lorem ipsum</w:t>
+      </w:r>
+    </w:p>
+    <w:p>
+      <w:pPr>
+        <w:pStyle w:val="Heading1"/>
+        <w:spacing w:line="480" w:lineRule="auto"/>
+        <w:rPr>
+          <w:rFonts w:ascii="Arial" w:hAnsi="Arial" w:cs="Arial"/>
+          <w:b/>
+          <w:bCs/>
+          <w:color w:val="auto"/>
+        </w:rPr>
+      </w:pPr>
+      <w:bookmarkStart w:id="14" w:name="_Toc143759973"/>
+      <w:r>
+        <w:rPr>
+          <w:rFonts w:ascii="Arial" w:hAnsi="Arial" w:cs="Arial"/>
+          <w:b/>
+          <w:bCs/>
+          <w:color w:val="auto"/>
+        </w:rPr>
+        <w:t>Environment Requirements</w:t>
+      </w:r>
+      <w:bookmarkEnd w:id="14"/>
+    </w:p>
+    <w:p>
+      <w:pPr>
+        <w:pStyle w:val="Heading2"/>
+        <w:spacing w:line="480" w:lineRule="auto"/>
+        <w:ind w:firstLine="720"/>
+        <w:rPr>
+          <w:rFonts w:ascii="Arial" w:hAnsi="Arial" w:cs="Arial"/>
+          <w:b/>
+          <w:bCs/>
+          <w:color w:val="auto"/>
+        </w:rPr>
+      </w:pPr>
+      <w:bookmarkStart w:id="15" w:name="_Toc143759974"/>
+      <w:r>
+        <w:rPr>
+          <w:rFonts w:ascii="Arial" w:hAnsi="Arial" w:cs="Arial"/>
+          <w:b/>
+          <w:bCs/>
+          <w:color w:val="auto"/>
+        </w:rPr>
+        <w:t>Main Frame</w:t>
+      </w:r>
+      <w:bookmarkEnd w:id="15"/>
+    </w:p>
+    <w:p>
+      <w:pPr>
+        <w:spacing w:line="480" w:lineRule="auto"/>
+        <w:rPr>
+          <w:rFonts w:ascii="Arial" w:hAnsi="Arial" w:cs="Arial"/>
+          <w:sz w:val="24"/>
+          <w:szCs w:val="24"/>
+        </w:rPr>
+      </w:pPr>
+      <w:r>
+        <w:tab/>
+      </w:r>
+      <w:r>
+        <w:rPr>
+          <w:rFonts w:ascii="Arial" w:hAnsi="Arial" w:cs="Arial"/>
+          <w:sz w:val="24"/>
+          <w:szCs w:val="24"/>
+        </w:rPr>
+        <w:t>Lorem ipsum</w:t>
+      </w:r>
+    </w:p>
+    <w:p>
+      <w:pPr>
+        <w:pStyle w:val="Heading2"/>
+        <w:spacing w:line="480" w:lineRule="auto"/>
+        <w:ind w:firstLine="720"/>
+        <w:rPr>
+          <w:rFonts w:ascii="Arial" w:hAnsi="Arial" w:cs="Arial"/>
+          <w:b/>
+          <w:bCs/>
+          <w:color w:val="auto"/>
+        </w:rPr>
+      </w:pPr>
+      <w:bookmarkStart w:id="16" w:name="_Toc143759975"/>
+      <w:r>
+        <w:rPr>
+          <w:rFonts w:ascii="Arial" w:hAnsi="Arial" w:cs="Arial"/>
+          <w:b/>
+          <w:bCs/>
+          <w:color w:val="auto"/>
+        </w:rPr>
+        <w:t>Workstation</w:t>
+      </w:r>
+      <w:bookmarkEnd w:id="16"/>
+    </w:p>
+    <w:p>
+      <w:pPr>
+        <w:spacing w:line="480" w:lineRule="auto"/>
+        <w:rPr>
+          <w:rFonts w:ascii="Arial" w:hAnsi="Arial" w:cs="Arial"/>
+          <w:sz w:val="24"/>
+          <w:szCs w:val="24"/>
+        </w:rPr>
+      </w:pPr>
+      <w:r>
+        <w:rPr>
+          <w:rFonts w:ascii="Arial" w:hAnsi="Arial" w:cs="Arial"/>
+        </w:rPr>
+        <w:tab/>
+      </w:r>
+      <w:r>
+        <w:rPr>
+          <w:rFonts w:ascii="Arial" w:hAnsi="Arial" w:cs="Arial"/>
+          <w:sz w:val="24"/>
+          <w:szCs w:val="24"/>
+        </w:rPr>
+        <w:t>Lorem ipsum</w:t>
+      </w:r>
+    </w:p>
+    <w:p>
+      <w:pPr>
+        <w:pStyle w:val="Heading1"/>
+        <w:spacing w:line="480" w:lineRule="auto"/>
+        <w:rPr>
+          <w:rFonts w:ascii="Arial" w:hAnsi="Arial" w:cs="Arial"/>
+          <w:b/>
+          <w:bCs/>
+          <w:color w:val="auto"/>
+        </w:rPr>
+      </w:pPr>
+      <w:bookmarkStart w:id="17" w:name="_Toc143759976"/>
+      <w:r>
+        <w:rPr>
+          <w:rFonts w:ascii="Arial" w:hAnsi="Arial" w:cs="Arial"/>
+          <w:b/>
+          <w:bCs/>
+          <w:color w:val="auto"/>
+        </w:rPr>
+        <w:t>Test Schedule</w:t>
+      </w:r>
+      <w:bookmarkEnd w:id="17"/>
+    </w:p>
+    <w:p>
+      <w:pPr>
+        <w:spacing w:line="480" w:lineRule="auto"/>
+        <w:rPr>
+          <w:rFonts w:ascii="Arial" w:hAnsi="Arial" w:cs="Arial"/>
+          <w:sz w:val="24"/>
+          <w:szCs w:val="24"/>
+        </w:rPr>
+      </w:pPr>
+      <w:r>
+        <w:rPr>
+          <w:rFonts w:ascii="Arial" w:hAnsi="Arial" w:cs="Arial"/>
+          <w:sz w:val="24"/>
+          <w:szCs w:val="24"/>
+        </w:rPr>
+        <w:t>Lorem ipsum</w:t>
+      </w:r>
+    </w:p>
+    <w:p>
+      <w:pPr>
+        <w:pStyle w:val="Heading1"/>
+        <w:spacing w:line="480" w:lineRule="auto"/>
+        <w:rPr>
+          <w:rFonts w:ascii="Arial" w:hAnsi="Arial" w:cs="Arial"/>
+          <w:b/>
+          <w:bCs/>
+          <w:color w:val="auto"/>
+        </w:rPr>
+      </w:pPr>
+      <w:bookmarkStart w:id="18" w:name="_Toc143759977"/>
+      <w:r>
+        <w:rPr>
+          <w:rFonts w:ascii="Arial" w:hAnsi="Arial" w:cs="Arial"/>
+          <w:b/>
+          <w:bCs/>
+          <w:color w:val="auto"/>
+        </w:rPr>
+        <w:t>Control Procedures</w:t>
+      </w:r>
+      <w:bookmarkEnd w:id="18"/>
+    </w:p>
+    <w:p>
+      <w:pPr>
+        <w:spacing w:line="480" w:lineRule="auto"/>
+        <w:rPr>
+          <w:rFonts w:ascii="Arial" w:hAnsi="Arial" w:cs="Arial"/>
+          <w:sz w:val="24"/>
+          <w:szCs w:val="24"/>
+        </w:rPr>
+      </w:pPr>
+      <w:r>
+        <w:rPr>
+          <w:rFonts w:ascii="Arial" w:hAnsi="Arial" w:cs="Arial"/>
+          <w:sz w:val="24"/>
+          <w:szCs w:val="24"/>
+        </w:rPr>
+        <w:t>Lorem ipsum</w:t>
+      </w:r>
+    </w:p>
+    <w:p>
+      <w:pPr>
+        <w:pStyle w:val="Heading1"/>
+        <w:spacing w:line="480" w:lineRule="auto"/>
+        <w:rPr>
+          <w:rFonts w:ascii="Arial" w:hAnsi="Arial" w:cs="Arial"/>
+          <w:b/>
+          <w:bCs/>
+          <w:color w:val="auto"/>
+        </w:rPr>
+      </w:pPr>
+      <w:bookmarkStart w:id="19" w:name="_Toc143759978"/>
+      <w:r>
+        <w:rPr>
+          <w:rFonts w:ascii="Arial" w:hAnsi="Arial" w:cs="Arial"/>
+          <w:b/>
+          <w:bCs/>
+          <w:color w:val="auto"/>
+        </w:rPr>
+        <w:lastRenderedPageBreak/>
+        <w:t xml:space="preserve">Features </w:t>
+      </w:r>
+      <w:r>
+        <w:rPr>
+          <w:rFonts w:ascii="Arial" w:hAnsi="Arial" w:cs="Arial"/>
+          <w:b/>
+          <w:bCs/>
+          <w:color w:val="auto"/>
+        </w:rPr>
+        <w:t>t</w:t>
+      </w:r>
+      <w:r>
+        <w:rPr>
+          <w:rFonts w:ascii="Arial" w:hAnsi="Arial" w:cs="Arial"/>
+          <w:b/>
+          <w:bCs/>
+          <w:color w:val="auto"/>
+        </w:rPr>
+        <w:t>o Be Tested</w:t>
+      </w:r>
+      <w:bookmarkEnd w:id="19"/>
+    </w:p>
+    <w:p>
+      <w:pPr>
+        <w:spacing w:line="480" w:lineRule="auto"/>
+        <w:rPr>
+          <w:rFonts w:ascii="Arial" w:hAnsi="Arial" w:cs="Arial"/>
+          <w:sz w:val="24"/>
+          <w:szCs w:val="24"/>
+        </w:rPr>
+      </w:pPr>
+      <w:r>
+        <w:rPr>
+          <w:rFonts w:ascii="Arial" w:hAnsi="Arial" w:cs="Arial"/>
+          <w:sz w:val="24"/>
+          <w:szCs w:val="24"/>
+        </w:rPr>
+        <w:t>Lorem ipsum</w:t>
+      </w:r>
+    </w:p>
+    <w:p>
+      <w:pPr>
+        <w:pStyle w:val="Heading1"/>
+        <w:spacing w:line="480" w:lineRule="auto"/>
+        <w:rPr>
+          <w:rFonts w:ascii="Arial" w:hAnsi="Arial" w:cs="Arial"/>
+          <w:b/>
+          <w:bCs/>
+          <w:color w:val="auto"/>
+        </w:rPr>
+      </w:pPr>
+      <w:bookmarkStart w:id="20" w:name="_Toc143759979"/>
+      <w:r>
+        <w:rPr>
+          <w:rFonts w:ascii="Arial" w:hAnsi="Arial" w:cs="Arial"/>
+          <w:b/>
+          <w:bCs/>
+          <w:color w:val="auto"/>
+        </w:rPr>
+        <w:t>Features Not to Be Tested</w:t>
+      </w:r>
+      <w:bookmarkEnd w:id="20"/>
+    </w:p>
+    <w:p>
+      <w:pPr>
+        <w:spacing w:line="480" w:lineRule="auto"/>
+        <w:rPr>
+          <w:rFonts w:ascii="Arial" w:hAnsi="Arial" w:cs="Arial"/>
+          <w:sz w:val="24"/>
+          <w:szCs w:val="24"/>
+        </w:rPr>
+      </w:pPr>
+      <w:r>
+        <w:rPr>
+          <w:rFonts w:ascii="Arial" w:hAnsi="Arial" w:cs="Arial"/>
+          <w:sz w:val="24"/>
+          <w:szCs w:val="24"/>
+        </w:rPr>
+        <w:t>Lorem ipsum</w:t>
+      </w:r>
+    </w:p>
+    <w:p>
+      <w:pPr>
+        <w:pStyle w:val="Heading1"/>
+        <w:spacing w:line="480" w:lineRule="auto"/>
+        <w:rPr>
+          <w:rFonts w:ascii="Arial" w:hAnsi="Arial" w:cs="Arial"/>
+          <w:b/>
+          <w:bCs/>
+          <w:color w:val="auto"/>
+        </w:rPr>
+      </w:pPr>
+      <w:bookmarkStart w:id="21" w:name="_Toc143759980"/>
+      <w:r>
+        <w:rPr>
+          <w:rFonts w:ascii="Arial" w:hAnsi="Arial" w:cs="Arial"/>
+          <w:b/>
+          <w:bCs/>
+          <w:color w:val="auto"/>
+        </w:rPr>
+        <w:t>Resources/Roles and Responsibilities</w:t>
+      </w:r>
+      <w:bookmarkEnd w:id="21"/>
+    </w:p>
+    <w:tbl>
+      <w:tblPr>
+        <w:tblStyle w:val="TableGrid"/>
+        <w:tblW w:w="0" w:type="auto"/>
+        <w:tblLook w:val="04A0" w:firstRow="1" w:lastRow="0" w:firstColumn="1" w:lastColumn="0" w:noHBand="0" w:noVBand="1"/>
+      </w:tblPr>
+      <w:tblGrid>
+        <w:gridCol w:w="3116"/>
+        <w:gridCol w:w="3117"/>
+        <w:gridCol w:w="3117"/>
+      </w:tblGrid>
+      <w:tr>
+        <w:trPr>
+          <w:trHeight w:val="561"/>
+        </w:trPr>
+        <w:tc>
+          <w:tcPr>
+            <w:tcW w:w="3116" w:type="dxa"/>
+            <w:vAlign w:val="center"/>
+          </w:tcPr>
+          <w:p>
+            <w:pPr>
+              <w:jc w:val="center"/>
+              <w:rPr>
+                <w:rFonts w:ascii="Arial" w:hAnsi="Arial" w:cs="Arial"/>
+                <w:sz w:val="24"/>
+                <w:szCs w:val="24"/>
+              </w:rPr>
+            </w:pPr>
+            <w:r>
+              <w:rPr>
+                <w:rFonts w:ascii="Arial" w:hAnsi="Arial" w:cs="Arial"/>
+                <w:sz w:val="24"/>
+                <w:szCs w:val="24"/>
+              </w:rPr>
+              <w:t>Name</w:t>
+            </w:r>
+          </w:p>
+        </w:tc>
+        <w:tc>
+          <w:tcPr>
+            <w:tcW w:w="3117" w:type="dxa"/>
+            <w:vAlign w:val="center"/>
+          </w:tcPr>
+          <w:p>
+            <w:pPr>
+              <w:jc w:val="center"/>
+              <w:rPr>
+                <w:rFonts w:ascii="Arial" w:hAnsi="Arial" w:cs="Arial"/>
+                <w:sz w:val="24"/>
+                <w:szCs w:val="24"/>
+              </w:rPr>
+            </w:pPr>
+            <w:r>
+              <w:rPr>
+                <w:rFonts w:ascii="Arial" w:hAnsi="Arial" w:cs="Arial"/>
+                <w:sz w:val="24"/>
+                <w:szCs w:val="24"/>
+              </w:rPr>
+              <w:t>Role</w:t>
+            </w:r>
+          </w:p>
+        </w:tc>
+        <w:tc>
+          <w:tcPr>
+            <w:tcW w:w="3117" w:type="dxa"/>
+            <w:vAlign w:val="center"/>
+          </w:tcPr>
+          <w:p>
+            <w:pPr>
+              <w:jc w:val="center"/>
+              <w:rPr>
+                <w:rFonts w:ascii="Arial" w:hAnsi="Arial" w:cs="Arial"/>
+                <w:sz w:val="24"/>
+                <w:szCs w:val="24"/>
+              </w:rPr>
+            </w:pPr>
+            <w:r>
+              <w:rPr>
+                <w:rFonts w:ascii="Arial" w:hAnsi="Arial" w:cs="Arial"/>
+                <w:sz w:val="24"/>
+                <w:szCs w:val="24"/>
+              </w:rPr>
+              <w:t>Responsibility</w:t>
+            </w:r>
+          </w:p>
+        </w:tc>
+      </w:tr>
+      <w:tr>
+        <w:trPr>
+          <w:trHeight w:val="569"/>
+        </w:trPr>
+        <w:tc>
+          <w:tcPr>
+            <w:tcW w:w="3116" w:type="dxa"/>
+          </w:tcPr>
+          <w:p>
+            <w:pPr>
+              <w:rPr>
+                <w:rFonts w:ascii="Arial" w:hAnsi="Arial" w:cs="Arial"/>
+                <w:sz w:val="24"/>
+                <w:szCs w:val="24"/>
+              </w:rPr>
+            </w:pPr>
+          </w:p>
+        </w:tc>
+        <w:tc>
+          <w:tcPr>
+            <w:tcW w:w="3117" w:type="dxa"/>
+          </w:tcPr>
+          <w:p>
+            <w:pPr>
+              <w:rPr>
+                <w:rFonts w:ascii="Arial" w:hAnsi="Arial" w:cs="Arial"/>
+                <w:sz w:val="24"/>
+                <w:szCs w:val="24"/>
+              </w:rPr>
+            </w:pPr>
+          </w:p>
+        </w:tc>
+        <w:tc>
+          <w:tcPr>
+            <w:tcW w:w="3117" w:type="dxa"/>
+          </w:tcPr>
+          <w:p>
+            <w:pPr>
+              <w:rPr>
+                <w:rFonts w:ascii="Arial" w:hAnsi="Arial" w:cs="Arial"/>
+                <w:sz w:val="24"/>
+                <w:szCs w:val="24"/>
+              </w:rPr>
+            </w:pPr>
+          </w:p>
+        </w:tc>
+      </w:tr>
+    </w:tbl>
+    <w:p>
+      <w:pPr>
+        <w:spacing w:line="480" w:lineRule="auto"/>
+        <w:rPr>
+          <w:rFonts w:ascii="Arial" w:hAnsi="Arial" w:cs="Arial"/>
+          <w:sz w:val="24"/>
+          <w:szCs w:val="24"/>
+        </w:rPr>
+      </w:pPr>
+    </w:p>
+    <w:p>
+      <w:pPr>
+        <w:pStyle w:val="Heading1"/>
+        <w:spacing w:line="480" w:lineRule="auto"/>
+        <w:rPr>
+          <w:rFonts w:ascii="Arial" w:hAnsi="Arial" w:cs="Arial"/>
+          <w:b/>
+          <w:bCs/>
+          <w:color w:val="auto"/>
+        </w:rPr>
+      </w:pPr>
+      <w:bookmarkStart w:id="22" w:name="_Toc143759981"/>
+      <w:r>
+        <w:rPr>
+          <w:rFonts w:ascii="Arial" w:hAnsi="Arial" w:cs="Arial"/>
+          <w:b/>
+          <w:bCs/>
+          <w:color w:val="auto"/>
+        </w:rPr>
+        <w:t>Schedules</w:t>
+      </w:r>
+      <w:bookmarkEnd w:id="22"/>
+    </w:p>
+    <w:p>
+      <w:pPr>
+        <w:spacing w:line="480" w:lineRule="auto"/>
+        <w:rPr>
+          <w:rFonts w:ascii="Arial" w:hAnsi="Arial" w:cs="Arial"/>
+          <w:sz w:val="24"/>
+          <w:szCs w:val="24"/>
+        </w:rPr>
+      </w:pPr>
+      <w:r>
+        <w:rPr>
+          <w:rFonts w:ascii="Arial" w:hAnsi="Arial" w:cs="Arial"/>
+          <w:sz w:val="24"/>
+          <w:szCs w:val="24"/>
+        </w:rPr>
+        <w:t>Lorem ipsum</w:t>
+      </w:r>
+    </w:p>
+    <w:p>
+      <w:pPr>
+        <w:pStyle w:val="Heading1"/>
+        <w:spacing w:line="480" w:lineRule="auto"/>
+        <w:rPr>
+          <w:rFonts w:ascii="Arial" w:hAnsi="Arial" w:cs="Arial"/>
+          <w:b/>
+          <w:bCs/>
+          <w:color w:val="auto"/>
+        </w:rPr>
+      </w:pPr>
+      <w:bookmarkStart w:id="23" w:name="_Toc143759982"/>
+      <w:r>
+        <w:rPr>
+          <w:rFonts w:ascii="Arial" w:hAnsi="Arial" w:cs="Arial"/>
+          <w:b/>
+          <w:bCs/>
+          <w:color w:val="auto"/>
+        </w:rPr>
+        <w:t>Significantly Impacted Departments (SIDs)</w:t>
+      </w:r>
+      <w:bookmarkEnd w:id="23"/>
+    </w:p>
+    <w:p>
+      <w:pPr>
+        <w:spacing w:line="480" w:lineRule="auto"/>
+        <w:rPr>
+          <w:rFonts w:ascii="Arial" w:hAnsi="Arial" w:cs="Arial"/>
+          <w:sz w:val="24"/>
+          <w:szCs w:val="24"/>
+        </w:rPr>
+      </w:pPr>
+      <w:r>
+        <w:rPr>
+          <w:rFonts w:ascii="Arial" w:hAnsi="Arial" w:cs="Arial"/>
+          <w:sz w:val="24"/>
+          <w:szCs w:val="24"/>
+        </w:rPr>
+        <w:t>Lorem ipsum</w:t>
+      </w:r>
+    </w:p>
+    <w:p>
+      <w:pPr>
+        <w:pStyle w:val="Heading1"/>
+        <w:spacing w:line="480" w:lineRule="auto"/>
+        <w:rPr>
+          <w:rFonts w:ascii="Arial" w:hAnsi="Arial" w:cs="Arial"/>
+          <w:b/>
+          <w:bCs/>
+          <w:color w:val="auto"/>
+        </w:rPr>
+      </w:pPr>
+      <w:bookmarkStart w:id="24" w:name="_Toc143759983"/>
+      <w:r>
+        <w:rPr>
+          <w:rFonts w:ascii="Arial" w:hAnsi="Arial" w:cs="Arial"/>
+          <w:b/>
+          <w:bCs/>
+          <w:color w:val="auto"/>
+        </w:rPr>
+        <w:t>Dependencies</w:t>
+      </w:r>
+      <w:bookmarkEnd w:id="24"/>
+    </w:p>
+    <w:p>
+      <w:pPr>
+        <w:spacing w:line="480" w:lineRule="auto"/>
+        <w:rPr>
+          <w:rFonts w:ascii="Arial" w:hAnsi="Arial" w:cs="Arial"/>
+          <w:sz w:val="24"/>
+          <w:szCs w:val="24"/>
+        </w:rPr>
+      </w:pPr>
+      <w:r>
+        <w:rPr>
+          <w:rFonts w:ascii="Arial" w:hAnsi="Arial" w:cs="Arial"/>
+          <w:sz w:val="24"/>
+          <w:szCs w:val="24"/>
+        </w:rPr>
+        <w:t>Lorem ipsum</w:t>
+      </w:r>
+    </w:p>
+    <w:p>
+      <w:pPr>
+        <w:pStyle w:val="Heading1"/>
+        <w:spacing w:line="480" w:lineRule="auto"/>
+        <w:rPr>
+          <w:rFonts w:ascii="Arial" w:hAnsi="Arial" w:cs="Arial"/>
+          <w:b/>
+          <w:bCs/>
+          <w:color w:val="auto"/>
+        </w:rPr>
+      </w:pPr>
+      <w:bookmarkStart w:id="25" w:name="_Toc143759984"/>
+      <w:r>
+        <w:rPr>
+          <w:rFonts w:ascii="Arial" w:hAnsi="Arial" w:cs="Arial"/>
+          <w:b/>
+          <w:bCs/>
+          <w:color w:val="auto"/>
+        </w:rPr>
+        <w:t>Risks and Assumptions</w:t>
+      </w:r>
+      <w:bookmarkEnd w:id="25"/>
+    </w:p>
+    <w:p>
+      <w:pPr>
+        <w:spacing w:line="480" w:lineRule="auto"/>
+        <w:rPr>
+          <w:rFonts w:ascii="Arial" w:hAnsi="Arial" w:cs="Arial"/>
+          <w:sz w:val="24"/>
+          <w:szCs w:val="24"/>
+        </w:rPr>
+      </w:pPr>
+      <w:r>
+        <w:rPr>
+          <w:rFonts w:ascii="Arial" w:hAnsi="Arial" w:cs="Arial"/>
+          <w:sz w:val="24"/>
+          <w:szCs w:val="24"/>
+        </w:rPr>
+        <w:t>Lorem ipsum</w:t>
+      </w:r>
+    </w:p>
+    <w:p>
+      <w:pPr>
+        <w:pStyle w:val="Heading1"/>
+        <w:spacing w:line="480" w:lineRule="auto"/>
+        <w:rPr>
+          <w:rFonts w:ascii="Arial" w:hAnsi="Arial" w:cs="Arial"/>
+          <w:b/>
+          <w:bCs/>
+          <w:color w:val="auto"/>
+        </w:rPr>
+      </w:pPr>
+      <w:bookmarkStart w:id="26" w:name="_Toc143759985"/>
+      <w:r>
+        <w:rPr>
+          <w:rFonts w:ascii="Arial" w:hAnsi="Arial" w:cs="Arial"/>
+          <w:b/>
+          <w:bCs/>
+          <w:color w:val="auto"/>
+        </w:rPr>
+        <w:t>Tools</w:t>
+      </w:r>
+      <w:bookmarkEnd w:id="26"/>
+    </w:p>
+    <w:p>
+      <w:pPr>
+        <w:spacing w:line="480" w:lineRule="auto"/>
+        <w:rPr>
+          <w:rFonts w:ascii="Arial" w:hAnsi="Arial" w:cs="Arial"/>
+          <w:sz w:val="24"/>
+          <w:szCs w:val="24"/>
+        </w:rPr>
+      </w:pPr>
+      <w:r>
+        <w:rPr>
+          <w:rFonts w:ascii="Arial" w:hAnsi="Arial" w:cs="Arial"/>
+          <w:sz w:val="24"/>
+          <w:szCs w:val="24"/>
+        </w:rPr>
+        <w:t>Lorem ipsum</w:t>
+      </w:r>
+    </w:p>
+    <w:p>
+      <w:pPr>
+        <w:pStyle w:val="Heading1"/>
+        <w:spacing w:line="480" w:lineRule="auto"/>
+        <w:rPr>
+          <w:rFonts w:ascii="Arial" w:hAnsi="Arial" w:cs="Arial"/>
+          <w:b/>
+          <w:bCs/>
+          <w:color w:val="auto"/>
+        </w:rPr>
+      </w:pPr>
+      <w:bookmarkStart w:id="27" w:name="_Toc143759986"/>
+      <w:r>
+        <w:rPr>
+          <w:rFonts w:ascii="Arial" w:hAnsi="Arial" w:cs="Arial"/>
+          <w:b/>
+          <w:bCs/>
+          <w:color w:val="auto"/>
+        </w:rPr>
+        <w:lastRenderedPageBreak/>
+        <w:t>Approvals</w:t>
+      </w:r>
+      <w:bookmarkEnd w:id="27"/>
+    </w:p>
+    <w:tbl>
+      <w:tblPr>
+        <w:tblStyle w:val="TableGrid"/>
+        <w:tblW w:w="0" w:type="auto"/>
+        <w:tblLook w:val="04A0" w:firstRow="1" w:lastRow="0" w:firstColumn="1" w:lastColumn="0" w:noHBand="0" w:noVBand="1"/>
+      </w:tblPr>
+      <w:tblGrid>
+        <w:gridCol w:w="3272"/>
+        <w:gridCol w:w="3039"/>
+        <w:gridCol w:w="3039"/>
+      </w:tblGrid>
+      <w:tr>
+        <w:trPr>
+          <w:trHeight w:val="465"/>
+        </w:trPr>
+        <w:tc>
+          <w:tcPr>
+            <w:tcW w:w="3272" w:type="dxa"/>
+            <w:vAlign w:val="center"/>
+          </w:tcPr>
+          <w:p>
+            <w:pPr>
+              <w:jc w:val="center"/>
+              <w:rPr>
+                <w:rFonts w:ascii="Arial" w:hAnsi="Arial" w:cs="Arial"/>
+                <w:sz w:val="24"/>
+                <w:szCs w:val="24"/>
+              </w:rPr>
+            </w:pPr>
+            <w:r>
+              <w:rPr>
+                <w:rFonts w:ascii="Arial" w:hAnsi="Arial" w:cs="Arial"/>
+                <w:sz w:val="24"/>
+                <w:szCs w:val="24"/>
+              </w:rPr>
+              <w:t>Name</w:t>
+            </w:r>
+          </w:p>
+        </w:tc>
+        <w:tc>
+          <w:tcPr>
+            <w:tcW w:w="3039" w:type="dxa"/>
+            <w:vAlign w:val="center"/>
+          </w:tcPr>
+          <w:p>
+            <w:pPr>
+              <w:jc w:val="center"/>
+              <w:rPr>
+                <w:rFonts w:ascii="Arial" w:hAnsi="Arial" w:cs="Arial"/>
+                <w:sz w:val="24"/>
+                <w:szCs w:val="24"/>
+              </w:rPr>
+            </w:pPr>
+            <w:r>
+              <w:rPr>
+                <w:rFonts w:ascii="Arial" w:hAnsi="Arial" w:cs="Arial"/>
+                <w:sz w:val="24"/>
+                <w:szCs w:val="24"/>
+              </w:rPr>
+              <w:t>Signature</w:t>
+            </w:r>
+          </w:p>
+        </w:tc>
+        <w:tc>
+          <w:tcPr>
+            <w:tcW w:w="3039" w:type="dxa"/>
+            <w:vAlign w:val="center"/>
+          </w:tcPr>
+          <w:p>
+            <w:pPr>
+              <w:jc w:val="center"/>
+              <w:rPr>
+                <w:rFonts w:ascii="Arial" w:hAnsi="Arial" w:cs="Arial"/>
+                <w:sz w:val="24"/>
+                <w:szCs w:val="24"/>
+              </w:rPr>
+            </w:pPr>
+            <w:r>
+              <w:rPr>
+                <w:rFonts w:ascii="Arial" w:hAnsi="Arial" w:cs="Arial"/>
+                <w:sz w:val="24"/>
+                <w:szCs w:val="24"/>
+              </w:rPr>
+              <w:t>Date</w:t>
+            </w:r>
+          </w:p>
+        </w:tc>
+      </w:tr>
+      <w:tr>
+        <w:trPr>
+          <w:trHeight w:val="415"/>
+        </w:trPr>
+        <w:tc>
+          <w:tcPr>
+            <w:tcW w:w="3272" w:type="dxa"/>
+          </w:tcPr>
+          <w:p>
+            <w:pPr>
+              <w:rPr>
+                <w:rFonts w:ascii="Arial" w:hAnsi="Arial" w:cs="Arial"/>
+                <w:sz w:val="24"/>
+                <w:szCs w:val="24"/>
+              </w:rPr>
+            </w:pPr>
+          </w:p>
+        </w:tc>
+        <w:tc>
+          <w:tcPr>
+            <w:tcW w:w="3039" w:type="dxa"/>
+          </w:tcPr>
+          <w:p>
+            <w:pPr>
+              <w:rPr>
+                <w:rFonts w:ascii="Arial" w:hAnsi="Arial" w:cs="Arial"/>
+                <w:sz w:val="24"/>
+                <w:szCs w:val="24"/>
+              </w:rPr>
+            </w:pPr>
+          </w:p>
+        </w:tc>
+        <w:tc>
+          <w:tcPr>
+            <w:tcW w:w="3039" w:type="dxa"/>
+          </w:tcPr>
+          <w:p>
+            <w:pPr>
+              <w:rPr>
+                <w:rFonts w:ascii="Arial" w:hAnsi="Arial" w:cs="Arial"/>
+                <w:sz w:val="24"/>
+                <w:szCs w:val="24"/>
+              </w:rPr>
+            </w:pPr>
+          </w:p>
+        </w:tc>
+      </w:tr>
+    </w:tbl>
+    <w:p>
+      <w:pPr>
+        <w:spacing w:line="480" w:lineRule="auto"/>
+        <w:rPr>
+          <w:rFonts w:ascii="Arial" w:hAnsi="Arial" w:cs="Arial"/>
+          <w:sz w:val="24"/>
+          <w:szCs w:val="24"/>
+        </w:rPr>
+      </w:pPr>
+    </w:p>
     <w:sectPr>
       <w:pgSz w:w="12240" w:h="15840"/>
       <w:pgMar w:top="1440" w:right="1440" w:bottom="1440" w:left="1440" w:header="720" w:footer="720" w:gutter="0"/>
@@ -14,11 +4514,11 @@
 </file>
 
 <file path=word/styles.xml><?xml version="1.0" encoding="utf-8"?>
-<w:styles xmlns:wp14="http://schemas.microsoft.com/office/word/2010/wordprocessingDrawing" xmlns:mc="http://schemas.openxmlformats.org/markup-compatibility/2006" xmlns:r="http://schemas.openxmlformats.org/officeDocument/2006/relationships" xmlns:w="http://schemas.openxmlformats.org/wordprocessingml/2006/main" xmlns:w14="http://schemas.microsoft.com/office/word/2010/wordml" xmlns:w15="http://schemas.microsoft.com/office/word/2012/wordml" mc:Ignorable="w14 w15 wp14">
+<w:styles xmlns:mc="http://schemas.openxmlformats.org/markup-compatibility/2006" xmlns:r="http://schemas.openxmlformats.org/officeDocument/2006/relationships" xmlns:w="http://schemas.openxmlformats.org/wordprocessingml/2006/main" xmlns:w14="http://schemas.microsoft.com/office/word/2010/wordml" xmlns:w15="http://schemas.microsoft.com/office/word/2012/wordml" xmlns:w16cex="http://schemas.microsoft.com/office/word/2018/wordml/cex" xmlns:w16cid="http://schemas.microsoft.com/office/word/2016/wordml/cid" xmlns:w16="http://schemas.microsoft.com/office/word/2018/wordml" xmlns:w16sdtdh="http://schemas.microsoft.com/office/word/2020/wordml/sdtdatahash" xmlns:w16se="http://schemas.microsoft.com/office/word/2015/wordml/symex" mc:Ignorable="w14 w15 w16se w16cid w16 w16cex w16sdtdh">
   <w:docDefaults>
     <w:rPrDefault>
       <w:rPr>
-        <w:rFonts w:asciiTheme="minorHAnsi" w:hAnsiTheme="minorHAnsi" w:eastAsiaTheme="minorHAnsi" w:cstheme="minorBidi"/>
+        <w:rFonts w:asciiTheme="minorHAnsi" w:eastAsiaTheme="minorHAnsi" w:hAnsiTheme="minorHAnsi" w:cstheme="minorBidi"/>
         <w:sz w:val="22"/>
         <w:szCs w:val="22"/>
         <w:lang w:val="en-US" w:eastAsia="en-US" w:bidi="ar-SA"/>
@@ -30,17 +4530,17 @@
       </w:pPr>
     </w:pPrDefault>
   </w:docDefaults>
-  <w:latentStyles w:defLockedState="0" w:defUIPriority="99" w:defSemiHidden="0" w:defUnhideWhenUsed="0" w:defQFormat="0" w:count="371">
+  <w:latentStyles w:defLockedState="0" w:defUIPriority="99" w:defSemiHidden="0" w:defUnhideWhenUsed="0" w:defQFormat="0" w:count="376">
     <w:lsdException w:name="Normal" w:uiPriority="0" w:qFormat="1"/>
     <w:lsdException w:name="heading 1" w:uiPriority="9" w:qFormat="1"/>
-    <w:lsdException w:name="heading 2" w:uiPriority="9" w:semiHidden="1" w:unhideWhenUsed="1" w:qFormat="1"/>
-    <w:lsdException w:name="heading 3" w:uiPriority="9" w:semiHidden="1" w:unhideWhenUsed="1" w:qFormat="1"/>
-    <w:lsdException w:name="heading 4" w:uiPriority="9" w:semiHidden="1" w:unhideWhenUsed="1" w:qFormat="1"/>
-    <w:lsdException w:name="heading 5" w:uiPriority="9" w:semiHidden="1" w:unhideWhenUsed="1" w:qFormat="1"/>
-    <w:lsdException w:name="heading 6" w:uiPriority="9" w:semiHidden="1" w:unhideWhenUsed="1" w:qFormat="1"/>
-    <w:lsdException w:name="heading 7" w:uiPriority="9" w:semiHidden="1" w:unhideWhenUsed="1" w:qFormat="1"/>
-    <w:lsdException w:name="heading 8" w:uiPriority="9" w:semiHidden="1" w:unhideWhenUsed="1" w:qFormat="1"/>
-    <w:lsdException w:name="heading 9" w:uiPriority="9" w:semiHidden="1" w:unhideWhenUsed="1" w:qFormat="1"/>
+    <w:lsdException w:name="heading 2" w:semiHidden="1" w:uiPriority="9" w:unhideWhenUsed="1" w:qFormat="1"/>
+    <w:lsdException w:name="heading 3" w:semiHidden="1" w:uiPriority="9" w:unhideWhenUsed="1" w:qFormat="1"/>
+    <w:lsdException w:name="heading 4" w:semiHidden="1" w:uiPriority="9" w:unhideWhenUsed="1" w:qFormat="1"/>
+    <w:lsdException w:name="heading 5" w:semiHidden="1" w:uiPriority="9" w:unhideWhenUsed="1" w:qFormat="1"/>
+    <w:lsdException w:name="heading 6" w:semiHidden="1" w:uiPriority="9" w:unhideWhenUsed="1" w:qFormat="1"/>
+    <w:lsdException w:name="heading 7" w:semiHidden="1" w:uiPriority="9" w:unhideWhenUsed="1" w:qFormat="1"/>
+    <w:lsdException w:name="heading 8" w:semiHidden="1" w:uiPriority="9" w:unhideWhenUsed="1" w:qFormat="1"/>
+    <w:lsdException w:name="heading 9" w:semiHidden="1" w:uiPriority="9" w:unhideWhenUsed="1" w:qFormat="1"/>
     <w:lsdException w:name="index 1" w:semiHidden="1" w:unhideWhenUsed="1"/>
     <w:lsdException w:name="index 2" w:semiHidden="1" w:unhideWhenUsed="1"/>
     <w:lsdException w:name="index 3" w:semiHidden="1" w:unhideWhenUsed="1"/>
@@ -50,22 +4550,22 @@
     <w:lsdException w:name="index 7" w:semiHidden="1" w:unhideWhenUsed="1"/>
     <w:lsdException w:name="index 8" w:semiHidden="1" w:unhideWhenUsed="1"/>
     <w:lsdException w:name="index 9" w:semiHidden="1" w:unhideWhenUsed="1"/>
-    <w:lsdException w:name="toc 1" w:uiPriority="39" w:semiHidden="1" w:unhideWhenUsed="1"/>
-    <w:lsdException w:name="toc 2" w:uiPriority="39" w:semiHidden="1" w:unhideWhenUsed="1"/>
-    <w:lsdException w:name="toc 3" w:uiPriority="39" w:semiHidden="1" w:unhideWhenUsed="1"/>
-    <w:lsdException w:name="toc 4" w:uiPriority="39" w:semiHidden="1" w:unhideWhenUsed="1"/>
-    <w:lsdException w:name="toc 5" w:uiPriority="39" w:semiHidden="1" w:unhideWhenUsed="1"/>
-    <w:lsdException w:name="toc 6" w:uiPriority="39" w:semiHidden="1" w:unhideWhenUsed="1"/>
-    <w:lsdException w:name="toc 7" w:uiPriority="39" w:semiHidden="1" w:unhideWhenUsed="1"/>
-    <w:lsdException w:name="toc 8" w:uiPriority="39" w:semiHidden="1" w:unhideWhenUsed="1"/>
-    <w:lsdException w:name="toc 9" w:uiPriority="39" w:semiHidden="1" w:unhideWhenUsed="1"/>
+    <w:lsdException w:name="toc 1" w:semiHidden="1" w:uiPriority="39" w:unhideWhenUsed="1"/>
+    <w:lsdException w:name="toc 2" w:semiHidden="1" w:uiPriority="39" w:unhideWhenUsed="1"/>
+    <w:lsdException w:name="toc 3" w:semiHidden="1" w:uiPriority="39" w:unhideWhenUsed="1"/>
+    <w:lsdException w:name="toc 4" w:semiHidden="1" w:uiPriority="39" w:unhideWhenUsed="1"/>
+    <w:lsdException w:name="toc 5" w:semiHidden="1" w:uiPriority="39" w:unhideWhenUsed="1"/>
+    <w:lsdException w:name="toc 6" w:semiHidden="1" w:uiPriority="39" w:unhideWhenUsed="1"/>
+    <w:lsdException w:name="toc 7" w:semiHidden="1" w:uiPriority="39" w:unhideWhenUsed="1"/>
+    <w:lsdException w:name="toc 8" w:semiHidden="1" w:uiPriority="39" w:unhideWhenUsed="1"/>
+    <w:lsdException w:name="toc 9" w:semiHidden="1" w:uiPriority="39" w:unhideWhenUsed="1"/>
     <w:lsdException w:name="Normal Indent" w:semiHidden="1" w:unhideWhenUsed="1"/>
     <w:lsdException w:name="footnote text" w:semiHidden="1" w:unhideWhenUsed="1"/>
     <w:lsdException w:name="annotation text" w:semiHidden="1" w:unhideWhenUsed="1"/>
     <w:lsdException w:name="header" w:semiHidden="1" w:unhideWhenUsed="1"/>
     <w:lsdException w:name="footer" w:semiHidden="1" w:unhideWhenUsed="1"/>
     <w:lsdException w:name="index heading" w:semiHidden="1" w:unhideWhenUsed="1"/>
-    <w:lsdException w:name="caption" w:uiPriority="35" w:semiHidden="1" w:unhideWhenUsed="1" w:qFormat="1"/>
+    <w:lsdException w:name="caption" w:semiHidden="1" w:uiPriority="35" w:unhideWhenUsed="1" w:qFormat="1"/>
     <w:lsdException w:name="table of figures" w:semiHidden="1" w:unhideWhenUsed="1"/>
     <w:lsdException w:name="envelope address" w:semiHidden="1" w:unhideWhenUsed="1"/>
     <w:lsdException w:name="envelope return" w:semiHidden="1" w:unhideWhenUsed="1"/>
@@ -96,7 +4596,7 @@
     <w:lsdException w:name="Title" w:uiPriority="10" w:qFormat="1"/>
     <w:lsdException w:name="Closing" w:semiHidden="1" w:unhideWhenUsed="1"/>
     <w:lsdException w:name="Signature" w:semiHidden="1" w:unhideWhenUsed="1"/>
-    <w:lsdException w:name="Default Paragraph Font" w:uiPriority="1" w:semiHidden="1" w:unhideWhenUsed="1"/>
+    <w:lsdException w:name="Default Paragraph Font" w:semiHidden="1" w:uiPriority="1" w:unhideWhenUsed="1"/>
     <w:lsdException w:name="Body Text" w:semiHidden="1" w:unhideWhenUsed="1"/>
     <w:lsdException w:name="Body Text Indent" w:semiHidden="1" w:unhideWhenUsed="1"/>
     <w:lsdException w:name="List Continue" w:semiHidden="1" w:unhideWhenUsed="1"/>
@@ -296,8 +4796,8 @@
     <w:lsdException w:name="Subtle Reference" w:uiPriority="31" w:qFormat="1"/>
     <w:lsdException w:name="Intense Reference" w:uiPriority="32" w:qFormat="1"/>
     <w:lsdException w:name="Book Title" w:uiPriority="33" w:qFormat="1"/>
-    <w:lsdException w:name="Bibliography" w:uiPriority="37" w:semiHidden="1" w:unhideWhenUsed="1"/>
-    <w:lsdException w:name="TOC Heading" w:uiPriority="39" w:semiHidden="1" w:unhideWhenUsed="1" w:qFormat="1"/>
+    <w:lsdException w:name="Bibliography" w:semiHidden="1" w:uiPriority="37" w:unhideWhenUsed="1"/>
+    <w:lsdException w:name="TOC Heading" w:semiHidden="1" w:uiPriority="39" w:unhideWhenUsed="1" w:qFormat="1"/>
     <w:lsdException w:name="Plain Table 1" w:uiPriority="41"/>
     <w:lsdException w:name="Plain Table 2" w:uiPriority="42"/>
     <w:lsdException w:name="Plain Table 3" w:uiPriority="43"/>
@@ -402,18 +4902,66 @@
     <w:lsdException w:name="List Table 5 Dark Accent 6" w:uiPriority="50"/>
     <w:lsdException w:name="List Table 6 Colorful Accent 6" w:uiPriority="51"/>
     <w:lsdException w:name="List Table 7 Colorful Accent 6" w:uiPriority="52"/>
+    <w:lsdException w:name="Mention" w:semiHidden="1" w:unhideWhenUsed="1"/>
+    <w:lsdException w:name="Smart Hyperlink" w:semiHidden="1" w:unhideWhenUsed="1"/>
+    <w:lsdException w:name="Hashtag" w:semiHidden="1" w:unhideWhenUsed="1"/>
+    <w:lsdException w:name="Unresolved Mention" w:semiHidden="1" w:unhideWhenUsed="1"/>
+    <w:lsdException w:name="Smart Link" w:semiHidden="1" w:unhideWhenUsed="1"/>
   </w:latentStyles>
-  <w:style w:type="paragraph" w:styleId="Normal" w:default="1">
+  <w:style w:type="paragraph" w:default="1" w:styleId="Normal">
     <w:name w:val="Normal"/>
     <w:qFormat/>
   </w:style>
-  <w:style w:type="character" w:styleId="DefaultParagraphFont" w:default="1">
+  <w:style w:type="paragraph" w:styleId="Heading1">
+    <w:name w:val="heading 1"/>
+    <w:basedOn w:val="Normal"/>
+    <w:next w:val="Normal"/>
+    <w:link w:val="Heading1Char"/>
+    <w:uiPriority w:val="9"/>
+    <w:qFormat/>
+    <w:rsid w:val="00671946"/>
+    <w:pPr>
+      <w:keepNext/>
+      <w:keepLines/>
+      <w:spacing w:before="240" w:after="0"/>
+      <w:outlineLvl w:val="0"/>
+    </w:pPr>
+    <w:rPr>
+      <w:rFonts w:asciiTheme="majorHAnsi" w:eastAsiaTheme="majorEastAsia" w:hAnsiTheme="majorHAnsi" w:cstheme="majorBidi"/>
+      <w:color w:val="2F5496" w:themeColor="accent1" w:themeShade="BF"/>
+      <w:sz w:val="32"/>
+      <w:szCs w:val="32"/>
+    </w:rPr>
+  </w:style>
+  <w:style w:type="paragraph" w:styleId="Heading2">
+    <w:name w:val="heading 2"/>
+    <w:basedOn w:val="Normal"/>
+    <w:next w:val="Normal"/>
+    <w:link w:val="Heading2Char"/>
+    <w:uiPriority w:val="9"/>
+    <w:unhideWhenUsed/>
+    <w:qFormat/>
+    <w:rsid w:val="005D52FC"/>
+    <w:pPr>
+      <w:keepNext/>
+      <w:keepLines/>
+      <w:spacing w:before="40" w:after="0"/>
+      <w:outlineLvl w:val="1"/>
+    </w:pPr>
+    <w:rPr>
+      <w:rFonts w:asciiTheme="majorHAnsi" w:eastAsiaTheme="majorEastAsia" w:hAnsiTheme="majorHAnsi" w:cstheme="majorBidi"/>
+      <w:color w:val="2F5496" w:themeColor="accent1" w:themeShade="BF"/>
+      <w:sz w:val="26"/>
+      <w:szCs w:val="26"/>
+    </w:rPr>
+  </w:style>
+  <w:style w:type="character" w:default="1" w:styleId="DefaultParagraphFont">
     <w:name w:val="Default Paragraph Font"/>
     <w:uiPriority w:val="1"/>
     <w:semiHidden/>
     <w:unhideWhenUsed/>
   </w:style>
-  <w:style w:type="table" w:styleId="TableNormal" w:default="1">
+  <w:style w:type="table" w:default="1" w:styleId="TableNormal">
     <w:name w:val="Normal Table"/>
     <w:uiPriority w:val="99"/>
     <w:semiHidden/>
@@ -428,11 +4976,128 @@
       </w:tblCellMar>
     </w:tblPr>
   </w:style>
-  <w:style w:type="numbering" w:styleId="NoList" w:default="1">
+  <w:style w:type="numbering" w:default="1" w:styleId="NoList">
     <w:name w:val="No List"/>
     <w:uiPriority w:val="99"/>
     <w:semiHidden/>
     <w:unhideWhenUsed/>
+  </w:style>
+  <w:style w:type="paragraph" w:customStyle="1" w:styleId="paragraph">
+    <w:name w:val="paragraph"/>
+    <w:basedOn w:val="Normal"/>
+    <w:rsid w:val="00033AFA"/>
+    <w:pPr>
+      <w:spacing w:before="100" w:beforeAutospacing="1" w:after="100" w:afterAutospacing="1" w:line="240" w:lineRule="auto"/>
+    </w:pPr>
+    <w:rPr>
+      <w:rFonts w:ascii="Times New Roman" w:eastAsia="Times New Roman" w:hAnsi="Times New Roman" w:cs="Times New Roman"/>
+      <w:sz w:val="24"/>
+      <w:szCs w:val="24"/>
+      <w:lang w:val="en-PH" w:eastAsia="en-PH"/>
+    </w:rPr>
+  </w:style>
+  <w:style w:type="character" w:customStyle="1" w:styleId="normaltextrun">
+    <w:name w:val="normaltextrun"/>
+    <w:basedOn w:val="DefaultParagraphFont"/>
+    <w:rsid w:val="00033AFA"/>
+  </w:style>
+  <w:style w:type="character" w:customStyle="1" w:styleId="eop">
+    <w:name w:val="eop"/>
+    <w:basedOn w:val="DefaultParagraphFont"/>
+    <w:rsid w:val="00033AFA"/>
+  </w:style>
+  <w:style w:type="character" w:customStyle="1" w:styleId="Heading1Char">
+    <w:name w:val="Heading 1 Char"/>
+    <w:basedOn w:val="DefaultParagraphFont"/>
+    <w:link w:val="Heading1"/>
+    <w:uiPriority w:val="9"/>
+    <w:rsid w:val="00671946"/>
+    <w:rPr>
+      <w:rFonts w:asciiTheme="majorHAnsi" w:eastAsiaTheme="majorEastAsia" w:hAnsiTheme="majorHAnsi" w:cstheme="majorBidi"/>
+      <w:color w:val="2F5496" w:themeColor="accent1" w:themeShade="BF"/>
+      <w:sz w:val="32"/>
+      <w:szCs w:val="32"/>
+    </w:rPr>
+  </w:style>
+  <w:style w:type="character" w:customStyle="1" w:styleId="Heading2Char">
+    <w:name w:val="Heading 2 Char"/>
+    <w:basedOn w:val="DefaultParagraphFont"/>
+    <w:link w:val="Heading2"/>
+    <w:uiPriority w:val="9"/>
+    <w:rsid w:val="005D52FC"/>
+    <w:rPr>
+      <w:rFonts w:asciiTheme="majorHAnsi" w:eastAsiaTheme="majorEastAsia" w:hAnsiTheme="majorHAnsi" w:cstheme="majorBidi"/>
+      <w:color w:val="2F5496" w:themeColor="accent1" w:themeShade="BF"/>
+      <w:sz w:val="26"/>
+      <w:szCs w:val="26"/>
+    </w:rPr>
+  </w:style>
+  <w:style w:type="paragraph" w:styleId="TOCHeading">
+    <w:name w:val="TOC Heading"/>
+    <w:basedOn w:val="Heading1"/>
+    <w:next w:val="Normal"/>
+    <w:uiPriority w:val="39"/>
+    <w:unhideWhenUsed/>
+    <w:qFormat/>
+    <w:rsid w:val="00E24B22"/>
+    <w:pPr>
+      <w:outlineLvl w:val="9"/>
+    </w:pPr>
+  </w:style>
+  <w:style w:type="paragraph" w:styleId="TOC1">
+    <w:name w:val="toc 1"/>
+    <w:basedOn w:val="Normal"/>
+    <w:next w:val="Normal"/>
+    <w:autoRedefine/>
+    <w:uiPriority w:val="39"/>
+    <w:unhideWhenUsed/>
+    <w:rsid w:val="00E24B22"/>
+    <w:pPr>
+      <w:spacing w:after="100"/>
+    </w:pPr>
+  </w:style>
+  <w:style w:type="paragraph" w:styleId="TOC2">
+    <w:name w:val="toc 2"/>
+    <w:basedOn w:val="Normal"/>
+    <w:next w:val="Normal"/>
+    <w:autoRedefine/>
+    <w:uiPriority w:val="39"/>
+    <w:unhideWhenUsed/>
+    <w:rsid w:val="00E24B22"/>
+    <w:pPr>
+      <w:spacing w:after="100"/>
+      <w:ind w:left="220"/>
+    </w:pPr>
+  </w:style>
+  <w:style w:type="character" w:styleId="Hyperlink">
+    <w:name w:val="Hyperlink"/>
+    <w:basedOn w:val="DefaultParagraphFont"/>
+    <w:uiPriority w:val="99"/>
+    <w:unhideWhenUsed/>
+    <w:rsid w:val="00E24B22"/>
+    <w:rPr>
+      <w:color w:val="0563C1" w:themeColor="hyperlink"/>
+      <w:u w:val="single"/>
+    </w:rPr>
+  </w:style>
+  <w:style w:type="table" w:styleId="TableGrid">
+    <w:name w:val="Table Grid"/>
+    <w:basedOn w:val="TableNormal"/>
+    <w:uiPriority w:val="39"/>
+    <w:rsid w:val="009B1608"/>
+    <w:pPr>
+      <w:spacing w:after="0" w:line="240" w:lineRule="auto"/>
+    </w:pPr>
+    <w:tblPr>
+      <w:tblBorders>
+        <w:top w:val="single" w:sz="4" w:space="0" w:color="auto"/>
+        <w:left w:val="single" w:sz="4" w:space="0" w:color="auto"/>
+        <w:bottom w:val="single" w:sz="4" w:space="0" w:color="auto"/>
+        <w:right w:val="single" w:sz="4" w:space="0" w:color="auto"/>
+        <w:insideH w:val="single" w:sz="4" w:space="0" w:color="auto"/>
+        <w:insideV w:val="single" w:sz="4" w:space="0" w:color="auto"/>
+      </w:tblBorders>
+    </w:tblPr>
   </w:style>
 </w:styles>
 </file>
@@ -914,15 +5579,6 @@
 </file>
 
 <file path=customXml/item2.xml><?xml version="1.0" encoding="utf-8"?>
-<?mso-contentType ?>
-<FormTemplates xmlns="http://schemas.microsoft.com/sharepoint/v3/contenttype/forms">
-  <Display>DocumentLibraryForm</Display>
-  <Edit>DocumentLibraryForm</Edit>
-  <New>DocumentLibraryForm</New>
-</FormTemplates>
-</file>
-
-<file path=customXml/item3.xml><?xml version="1.0" encoding="utf-8"?>
 <p:properties xmlns:p="http://schemas.microsoft.com/office/2006/metadata/properties" xmlns:xsi="http://www.w3.org/2001/XMLSchema-instance" xmlns:pc="http://schemas.microsoft.com/office/infopath/2007/PartnerControls">
   <documentManagement>
     <TaxCatchAll xmlns="becc6418-98a4-4be0-bb44-3ce60d9e2ca3" xsi:nil="true"/>
@@ -933,14 +5589,61 @@
 </p:properties>
 </file>
 
+<file path=customXml/item3.xml><?xml version="1.0" encoding="utf-8"?>
+<?mso-contentType ?>
+<FormTemplates xmlns="http://schemas.microsoft.com/sharepoint/v3/contenttype/forms">
+  <Display>DocumentLibraryForm</Display>
+  <Edit>DocumentLibraryForm</Edit>
+  <New>DocumentLibraryForm</New>
+</FormTemplates>
+</file>
+
+<file path=customXml/item4.xml><?xml version="1.0" encoding="utf-8"?>
+<b:Sources xmlns:b="http://schemas.openxmlformats.org/officeDocument/2006/bibliography" xmlns="http://schemas.openxmlformats.org/officeDocument/2006/bibliography" SelectedStyle="\IEEE2006OfficeOnline.xsl" StyleName="IEEE" Version="2006"/>
+</file>
+
 <file path=customXml/itemProps1.xml><?xml version="1.0" encoding="utf-8"?>
-<ds:datastoreItem xmlns:ds="http://schemas.openxmlformats.org/officeDocument/2006/customXml" ds:itemID="{C633C75C-F497-4D3E-A931-27BA5ACBEDBF}"/>
+<ds:datastoreItem xmlns:ds="http://schemas.openxmlformats.org/officeDocument/2006/customXml" ds:itemID="{C633C75C-F497-4D3E-A931-27BA5ACBEDBF}">
+  <ds:schemaRefs>
+    <ds:schemaRef ds:uri="http://schemas.microsoft.com/office/2006/metadata/contentType"/>
+    <ds:schemaRef ds:uri="http://schemas.microsoft.com/office/2006/metadata/properties/metaAttributes"/>
+    <ds:schemaRef ds:uri="http://www.w3.org/2001/XMLSchema"/>
+    <ds:schemaRef ds:uri="http://schemas.microsoft.com/office/2006/metadata/properties"/>
+    <ds:schemaRef ds:uri="8bf23f84-f8bc-4e67-ab33-02601704301c"/>
+    <ds:schemaRef ds:uri="becc6418-98a4-4be0-bb44-3ce60d9e2ca3"/>
+    <ds:schemaRef ds:uri="http://schemas.microsoft.com/office/2006/documentManagement/types"/>
+    <ds:schemaRef ds:uri="http://schemas.microsoft.com/office/infopath/2007/PartnerControls"/>
+    <ds:schemaRef ds:uri="http://schemas.openxmlformats.org/package/2006/metadata/core-properties"/>
+    <ds:schemaRef ds:uri="http://purl.org/dc/elements/1.1/"/>
+    <ds:schemaRef ds:uri="http://purl.org/dc/terms/"/>
+    <ds:schemaRef ds:uri="http://schemas.microsoft.com/internal/obd"/>
+  </ds:schemaRefs>
+</ds:datastoreItem>
 </file>
 
 <file path=customXml/itemProps2.xml><?xml version="1.0" encoding="utf-8"?>
-<ds:datastoreItem xmlns:ds="http://schemas.openxmlformats.org/officeDocument/2006/customXml" ds:itemID="{E4BF2E4D-002E-4471-98EA-598DC238B885}"/>
+<ds:datastoreItem xmlns:ds="http://schemas.openxmlformats.org/officeDocument/2006/customXml" ds:itemID="{0CF5DBA4-1BD0-4901-91FA-E6C5088EE7CF}">
+  <ds:schemaRefs>
+    <ds:schemaRef ds:uri="http://schemas.microsoft.com/office/2006/metadata/properties"/>
+    <ds:schemaRef ds:uri="http://schemas.microsoft.com/office/infopath/2007/PartnerControls"/>
+    <ds:schemaRef ds:uri="becc6418-98a4-4be0-bb44-3ce60d9e2ca3"/>
+    <ds:schemaRef ds:uri="8bf23f84-f8bc-4e67-ab33-02601704301c"/>
+  </ds:schemaRefs>
+</ds:datastoreItem>
 </file>
 
 <file path=customXml/itemProps3.xml><?xml version="1.0" encoding="utf-8"?>
-<ds:datastoreItem xmlns:ds="http://schemas.openxmlformats.org/officeDocument/2006/customXml" ds:itemID="{0CF5DBA4-1BD0-4901-91FA-E6C5088EE7CF}"/>
+<ds:datastoreItem xmlns:ds="http://schemas.openxmlformats.org/officeDocument/2006/customXml" ds:itemID="{E4BF2E4D-002E-4471-98EA-598DC238B885}">
+  <ds:schemaRefs>
+    <ds:schemaRef ds:uri="http://schemas.microsoft.com/sharepoint/v3/contenttype/forms"/>
+  </ds:schemaRefs>
+</ds:datastoreItem>
+</file>
+
+<file path=customXml/itemProps4.xml><?xml version="1.0" encoding="utf-8"?>
+<ds:datastoreItem xmlns:ds="http://schemas.openxmlformats.org/officeDocument/2006/customXml" ds:itemID="{FDFC96A2-2130-445F-8FDD-C46C679EFAD1}">
+  <ds:schemaRefs>
+    <ds:schemaRef ds:uri="http://schemas.openxmlformats.org/officeDocument/2006/bibliography"/>
+  </ds:schemaRefs>
+</ds:datastoreItem>
 </file>
--- a/Documentation/Test Plan v1.0.docx
+++ b/Documentation/Test Plan v1.0.docx
@@ -230,26 +230,14 @@
         <w:t>August 24, 2023</w:t>
       </w:r>
     </w:p>
-    <w:p>
-      <w:pPr>
-        <w:rPr>
-          <w:rFonts w:ascii="Arial" w:hAnsi="Arial" w:cs="Arial"/>
-          <w:sz w:val="24"/>
-          <w:szCs w:val="24"/>
-        </w:rPr>
-      </w:pPr>
-      <w:r>
-        <w:rPr>
-          <w:rFonts w:ascii="Arial" w:hAnsi="Arial" w:cs="Arial"/>
-          <w:sz w:val="24"/>
-          <w:szCs w:val="24"/>
-        </w:rPr>
-        <w:lastRenderedPageBreak/>
-        <w:br w:type="page"/>
-      </w:r>
-    </w:p>
     <w:sdt>
       <w:sdtPr>
+        <w:rPr>
+          <w:rFonts w:asciiTheme="minorHAnsi" w:eastAsiaTheme="minorHAnsi" w:hAnsiTheme="minorHAnsi" w:cstheme="minorBidi"/>
+          <w:color w:val="auto"/>
+          <w:sz w:val="22"/>
+          <w:szCs w:val="22"/>
+        </w:rPr>
         <w:id w:val="-1881777149"/>
         <w:docPartObj>
           <w:docPartGallery w:val="Table of Contents"/>
@@ -258,13 +246,9 @@
       </w:sdtPr>
       <w:sdtEndPr>
         <w:rPr>
-          <w:rFonts w:asciiTheme="minorHAnsi" w:eastAsiaTheme="minorHAnsi" w:hAnsiTheme="minorHAnsi" w:cstheme="minorBidi"/>
           <w:b/>
           <w:bCs/>
           <w:noProof/>
-          <w:color w:val="auto"/>
-          <w:sz w:val="22"/>
-          <w:szCs w:val="22"/>
         </w:rPr>
       </w:sdtEndPr>
       <w:sdtContent>
@@ -300,8 +284,6 @@
               <w:rFonts w:ascii="Arial" w:eastAsiaTheme="minorEastAsia" w:hAnsi="Arial" w:cs="Arial"/>
               <w:noProof/>
               <w:kern w:val="2"/>
-              <w:sz w:val="24"/>
-              <w:szCs w:val="24"/>
               <w:lang w:val="en-PH" w:eastAsia="en-PH"/>
               <w14:ligatures w14:val="standardContextual"/>
             </w:rPr>
@@ -324,14 +306,12 @@
             </w:rPr>
             <w:fldChar w:fldCharType="separate"/>
           </w:r>
-          <w:hyperlink w:anchor="_Toc143759959" w:history="1">
+          <w:hyperlink w:anchor="_Toc143761497" w:history="1">
             <w:r>
               <w:rPr>
                 <w:rStyle w:val="Hyperlink"/>
                 <w:rFonts w:ascii="Arial" w:hAnsi="Arial" w:cs="Arial"/>
                 <w:noProof/>
-                <w:sz w:val="24"/>
-                <w:szCs w:val="24"/>
               </w:rPr>
               <w:t>Introduction</w:t>
             </w:r>
@@ -340,8 +320,6 @@
                 <w:rFonts w:ascii="Arial" w:hAnsi="Arial" w:cs="Arial"/>
                 <w:noProof/>
                 <w:webHidden/>
-                <w:sz w:val="24"/>
-                <w:szCs w:val="24"/>
               </w:rPr>
               <w:tab/>
             </w:r>
@@ -350,8 +328,6 @@
                 <w:rFonts w:ascii="Arial" w:hAnsi="Arial" w:cs="Arial"/>
                 <w:noProof/>
                 <w:webHidden/>
-                <w:sz w:val="24"/>
-                <w:szCs w:val="24"/>
               </w:rPr>
               <w:fldChar w:fldCharType="begin"/>
             </w:r>
@@ -360,27 +336,21 @@
                 <w:rFonts w:ascii="Arial" w:hAnsi="Arial" w:cs="Arial"/>
                 <w:noProof/>
                 <w:webHidden/>
-                <w:sz w:val="24"/>
-                <w:szCs w:val="24"/>
-              </w:rPr>
-              <w:instrText xml:space="preserve"> PAGEREF _Toc143759959 \h </w:instrText>
-            </w:r>
-            <w:r>
-              <w:rPr>
-                <w:rFonts w:ascii="Arial" w:hAnsi="Arial" w:cs="Arial"/>
-                <w:noProof/>
-                <w:webHidden/>
-                <w:sz w:val="24"/>
-                <w:szCs w:val="24"/>
-              </w:rPr>
-            </w:r>
-            <w:r>
-              <w:rPr>
-                <w:rFonts w:ascii="Arial" w:hAnsi="Arial" w:cs="Arial"/>
-                <w:noProof/>
-                <w:webHidden/>
-                <w:sz w:val="24"/>
-                <w:szCs w:val="24"/>
+              </w:rPr>
+              <w:instrText xml:space="preserve"> PAGEREF _Toc143761497 \h </w:instrText>
+            </w:r>
+            <w:r>
+              <w:rPr>
+                <w:rFonts w:ascii="Arial" w:hAnsi="Arial" w:cs="Arial"/>
+                <w:noProof/>
+                <w:webHidden/>
+              </w:rPr>
+            </w:r>
+            <w:r>
+              <w:rPr>
+                <w:rFonts w:ascii="Arial" w:hAnsi="Arial" w:cs="Arial"/>
+                <w:noProof/>
+                <w:webHidden/>
               </w:rPr>
               <w:fldChar w:fldCharType="separate"/>
             </w:r>
@@ -389,18 +359,14 @@
                 <w:rFonts w:ascii="Arial" w:hAnsi="Arial" w:cs="Arial"/>
                 <w:noProof/>
                 <w:webHidden/>
-                <w:sz w:val="24"/>
-                <w:szCs w:val="24"/>
-              </w:rPr>
-              <w:t>3</w:t>
-            </w:r>
-            <w:r>
-              <w:rPr>
-                <w:rFonts w:ascii="Arial" w:hAnsi="Arial" w:cs="Arial"/>
-                <w:noProof/>
-                <w:webHidden/>
-                <w:sz w:val="24"/>
-                <w:szCs w:val="24"/>
+              </w:rPr>
+              <w:t>2</w:t>
+            </w:r>
+            <w:r>
+              <w:rPr>
+                <w:rFonts w:ascii="Arial" w:hAnsi="Arial" w:cs="Arial"/>
+                <w:noProof/>
+                <w:webHidden/>
               </w:rPr>
               <w:fldChar w:fldCharType="end"/>
             </w:r>
@@ -416,20 +382,16 @@
               <w:rFonts w:ascii="Arial" w:eastAsiaTheme="minorEastAsia" w:hAnsi="Arial" w:cs="Arial"/>
               <w:noProof/>
               <w:kern w:val="2"/>
-              <w:sz w:val="24"/>
-              <w:szCs w:val="24"/>
               <w:lang w:val="en-PH" w:eastAsia="en-PH"/>
               <w14:ligatures w14:val="standardContextual"/>
             </w:rPr>
           </w:pPr>
-          <w:hyperlink w:anchor="_Toc143759960" w:history="1">
+          <w:hyperlink w:anchor="_Toc143761498" w:history="1">
             <w:r>
               <w:rPr>
                 <w:rStyle w:val="Hyperlink"/>
                 <w:rFonts w:ascii="Arial" w:hAnsi="Arial" w:cs="Arial"/>
                 <w:noProof/>
-                <w:sz w:val="24"/>
-                <w:szCs w:val="24"/>
               </w:rPr>
               <w:t>Objectives and Tasks</w:t>
             </w:r>
@@ -438,8 +400,6 @@
                 <w:rFonts w:ascii="Arial" w:hAnsi="Arial" w:cs="Arial"/>
                 <w:noProof/>
                 <w:webHidden/>
-                <w:sz w:val="24"/>
-                <w:szCs w:val="24"/>
               </w:rPr>
               <w:tab/>
             </w:r>
@@ -448,8 +408,6 @@
                 <w:rFonts w:ascii="Arial" w:hAnsi="Arial" w:cs="Arial"/>
                 <w:noProof/>
                 <w:webHidden/>
-                <w:sz w:val="24"/>
-                <w:szCs w:val="24"/>
               </w:rPr>
               <w:fldChar w:fldCharType="begin"/>
             </w:r>
@@ -458,27 +416,21 @@
                 <w:rFonts w:ascii="Arial" w:hAnsi="Arial" w:cs="Arial"/>
                 <w:noProof/>
                 <w:webHidden/>
-                <w:sz w:val="24"/>
-                <w:szCs w:val="24"/>
-              </w:rPr>
-              <w:instrText xml:space="preserve"> PAGEREF _Toc143759960 \h </w:instrText>
-            </w:r>
-            <w:r>
-              <w:rPr>
-                <w:rFonts w:ascii="Arial" w:hAnsi="Arial" w:cs="Arial"/>
-                <w:noProof/>
-                <w:webHidden/>
-                <w:sz w:val="24"/>
-                <w:szCs w:val="24"/>
-              </w:rPr>
-            </w:r>
-            <w:r>
-              <w:rPr>
-                <w:rFonts w:ascii="Arial" w:hAnsi="Arial" w:cs="Arial"/>
-                <w:noProof/>
-                <w:webHidden/>
-                <w:sz w:val="24"/>
-                <w:szCs w:val="24"/>
+              </w:rPr>
+              <w:instrText xml:space="preserve"> PAGEREF _Toc143761498 \h </w:instrText>
+            </w:r>
+            <w:r>
+              <w:rPr>
+                <w:rFonts w:ascii="Arial" w:hAnsi="Arial" w:cs="Arial"/>
+                <w:noProof/>
+                <w:webHidden/>
+              </w:rPr>
+            </w:r>
+            <w:r>
+              <w:rPr>
+                <w:rFonts w:ascii="Arial" w:hAnsi="Arial" w:cs="Arial"/>
+                <w:noProof/>
+                <w:webHidden/>
               </w:rPr>
               <w:fldChar w:fldCharType="separate"/>
             </w:r>
@@ -487,18 +439,14 @@
                 <w:rFonts w:ascii="Arial" w:hAnsi="Arial" w:cs="Arial"/>
                 <w:noProof/>
                 <w:webHidden/>
-                <w:sz w:val="24"/>
-                <w:szCs w:val="24"/>
-              </w:rPr>
-              <w:t>4</w:t>
-            </w:r>
-            <w:r>
-              <w:rPr>
-                <w:rFonts w:ascii="Arial" w:hAnsi="Arial" w:cs="Arial"/>
-                <w:noProof/>
-                <w:webHidden/>
-                <w:sz w:val="24"/>
-                <w:szCs w:val="24"/>
+              </w:rPr>
+              <w:t>3</w:t>
+            </w:r>
+            <w:r>
+              <w:rPr>
+                <w:rFonts w:ascii="Arial" w:hAnsi="Arial" w:cs="Arial"/>
+                <w:noProof/>
+                <w:webHidden/>
               </w:rPr>
               <w:fldChar w:fldCharType="end"/>
             </w:r>
@@ -514,20 +462,16 @@
               <w:rFonts w:ascii="Arial" w:eastAsiaTheme="minorEastAsia" w:hAnsi="Arial" w:cs="Arial"/>
               <w:noProof/>
               <w:kern w:val="2"/>
-              <w:sz w:val="24"/>
-              <w:szCs w:val="24"/>
               <w:lang w:val="en-PH" w:eastAsia="en-PH"/>
               <w14:ligatures w14:val="standardContextual"/>
             </w:rPr>
           </w:pPr>
-          <w:hyperlink w:anchor="_Toc143759961" w:history="1">
+          <w:hyperlink w:anchor="_Toc143761499" w:history="1">
             <w:r>
               <w:rPr>
                 <w:rStyle w:val="Hyperlink"/>
                 <w:rFonts w:ascii="Arial" w:hAnsi="Arial" w:cs="Arial"/>
                 <w:noProof/>
-                <w:sz w:val="24"/>
-                <w:szCs w:val="24"/>
               </w:rPr>
               <w:t>Objectives</w:t>
             </w:r>
@@ -536,8 +480,6 @@
                 <w:rFonts w:ascii="Arial" w:hAnsi="Arial" w:cs="Arial"/>
                 <w:noProof/>
                 <w:webHidden/>
-                <w:sz w:val="24"/>
-                <w:szCs w:val="24"/>
               </w:rPr>
               <w:tab/>
             </w:r>
@@ -546,8 +488,6 @@
                 <w:rFonts w:ascii="Arial" w:hAnsi="Arial" w:cs="Arial"/>
                 <w:noProof/>
                 <w:webHidden/>
-                <w:sz w:val="24"/>
-                <w:szCs w:val="24"/>
               </w:rPr>
               <w:fldChar w:fldCharType="begin"/>
             </w:r>
@@ -556,27 +496,21 @@
                 <w:rFonts w:ascii="Arial" w:hAnsi="Arial" w:cs="Arial"/>
                 <w:noProof/>
                 <w:webHidden/>
-                <w:sz w:val="24"/>
-                <w:szCs w:val="24"/>
-              </w:rPr>
-              <w:instrText xml:space="preserve"> PAGEREF _Toc143759961 \h </w:instrText>
-            </w:r>
-            <w:r>
-              <w:rPr>
-                <w:rFonts w:ascii="Arial" w:hAnsi="Arial" w:cs="Arial"/>
-                <w:noProof/>
-                <w:webHidden/>
-                <w:sz w:val="24"/>
-                <w:szCs w:val="24"/>
-              </w:rPr>
-            </w:r>
-            <w:r>
-              <w:rPr>
-                <w:rFonts w:ascii="Arial" w:hAnsi="Arial" w:cs="Arial"/>
-                <w:noProof/>
-                <w:webHidden/>
-                <w:sz w:val="24"/>
-                <w:szCs w:val="24"/>
+              </w:rPr>
+              <w:instrText xml:space="preserve"> PAGEREF _Toc143761499 \h </w:instrText>
+            </w:r>
+            <w:r>
+              <w:rPr>
+                <w:rFonts w:ascii="Arial" w:hAnsi="Arial" w:cs="Arial"/>
+                <w:noProof/>
+                <w:webHidden/>
+              </w:rPr>
+            </w:r>
+            <w:r>
+              <w:rPr>
+                <w:rFonts w:ascii="Arial" w:hAnsi="Arial" w:cs="Arial"/>
+                <w:noProof/>
+                <w:webHidden/>
               </w:rPr>
               <w:fldChar w:fldCharType="separate"/>
             </w:r>
@@ -585,18 +519,14 @@
                 <w:rFonts w:ascii="Arial" w:hAnsi="Arial" w:cs="Arial"/>
                 <w:noProof/>
                 <w:webHidden/>
-                <w:sz w:val="24"/>
-                <w:szCs w:val="24"/>
-              </w:rPr>
-              <w:t>4</w:t>
-            </w:r>
-            <w:r>
-              <w:rPr>
-                <w:rFonts w:ascii="Arial" w:hAnsi="Arial" w:cs="Arial"/>
-                <w:noProof/>
-                <w:webHidden/>
-                <w:sz w:val="24"/>
-                <w:szCs w:val="24"/>
+              </w:rPr>
+              <w:t>3</w:t>
+            </w:r>
+            <w:r>
+              <w:rPr>
+                <w:rFonts w:ascii="Arial" w:hAnsi="Arial" w:cs="Arial"/>
+                <w:noProof/>
+                <w:webHidden/>
               </w:rPr>
               <w:fldChar w:fldCharType="end"/>
             </w:r>
@@ -612,20 +542,16 @@
               <w:rFonts w:ascii="Arial" w:eastAsiaTheme="minorEastAsia" w:hAnsi="Arial" w:cs="Arial"/>
               <w:noProof/>
               <w:kern w:val="2"/>
-              <w:sz w:val="24"/>
-              <w:szCs w:val="24"/>
               <w:lang w:val="en-PH" w:eastAsia="en-PH"/>
               <w14:ligatures w14:val="standardContextual"/>
             </w:rPr>
           </w:pPr>
-          <w:hyperlink w:anchor="_Toc143759962" w:history="1">
+          <w:hyperlink w:anchor="_Toc143761500" w:history="1">
             <w:r>
               <w:rPr>
                 <w:rStyle w:val="Hyperlink"/>
                 <w:rFonts w:ascii="Arial" w:hAnsi="Arial" w:cs="Arial"/>
                 <w:noProof/>
-                <w:sz w:val="24"/>
-                <w:szCs w:val="24"/>
               </w:rPr>
               <w:t>Tasks</w:t>
             </w:r>
@@ -634,8 +560,6 @@
                 <w:rFonts w:ascii="Arial" w:hAnsi="Arial" w:cs="Arial"/>
                 <w:noProof/>
                 <w:webHidden/>
-                <w:sz w:val="24"/>
-                <w:szCs w:val="24"/>
               </w:rPr>
               <w:tab/>
             </w:r>
@@ -644,8 +568,6 @@
                 <w:rFonts w:ascii="Arial" w:hAnsi="Arial" w:cs="Arial"/>
                 <w:noProof/>
                 <w:webHidden/>
-                <w:sz w:val="24"/>
-                <w:szCs w:val="24"/>
               </w:rPr>
               <w:fldChar w:fldCharType="begin"/>
             </w:r>
@@ -654,27 +576,21 @@
                 <w:rFonts w:ascii="Arial" w:hAnsi="Arial" w:cs="Arial"/>
                 <w:noProof/>
                 <w:webHidden/>
-                <w:sz w:val="24"/>
-                <w:szCs w:val="24"/>
-              </w:rPr>
-              <w:instrText xml:space="preserve"> PAGEREF _Toc143759962 \h </w:instrText>
-            </w:r>
-            <w:r>
-              <w:rPr>
-                <w:rFonts w:ascii="Arial" w:hAnsi="Arial" w:cs="Arial"/>
-                <w:noProof/>
-                <w:webHidden/>
-                <w:sz w:val="24"/>
-                <w:szCs w:val="24"/>
-              </w:rPr>
-            </w:r>
-            <w:r>
-              <w:rPr>
-                <w:rFonts w:ascii="Arial" w:hAnsi="Arial" w:cs="Arial"/>
-                <w:noProof/>
-                <w:webHidden/>
-                <w:sz w:val="24"/>
-                <w:szCs w:val="24"/>
+              </w:rPr>
+              <w:instrText xml:space="preserve"> PAGEREF _Toc143761500 \h </w:instrText>
+            </w:r>
+            <w:r>
+              <w:rPr>
+                <w:rFonts w:ascii="Arial" w:hAnsi="Arial" w:cs="Arial"/>
+                <w:noProof/>
+                <w:webHidden/>
+              </w:rPr>
+            </w:r>
+            <w:r>
+              <w:rPr>
+                <w:rFonts w:ascii="Arial" w:hAnsi="Arial" w:cs="Arial"/>
+                <w:noProof/>
+                <w:webHidden/>
               </w:rPr>
               <w:fldChar w:fldCharType="separate"/>
             </w:r>
@@ -683,18 +599,14 @@
                 <w:rFonts w:ascii="Arial" w:hAnsi="Arial" w:cs="Arial"/>
                 <w:noProof/>
                 <w:webHidden/>
-                <w:sz w:val="24"/>
-                <w:szCs w:val="24"/>
-              </w:rPr>
-              <w:t>4</w:t>
-            </w:r>
-            <w:r>
-              <w:rPr>
-                <w:rFonts w:ascii="Arial" w:hAnsi="Arial" w:cs="Arial"/>
-                <w:noProof/>
-                <w:webHidden/>
-                <w:sz w:val="24"/>
-                <w:szCs w:val="24"/>
+              </w:rPr>
+              <w:t>3</w:t>
+            </w:r>
+            <w:r>
+              <w:rPr>
+                <w:rFonts w:ascii="Arial" w:hAnsi="Arial" w:cs="Arial"/>
+                <w:noProof/>
+                <w:webHidden/>
               </w:rPr>
               <w:fldChar w:fldCharType="end"/>
             </w:r>
@@ -710,20 +622,16 @@
               <w:rFonts w:ascii="Arial" w:eastAsiaTheme="minorEastAsia" w:hAnsi="Arial" w:cs="Arial"/>
               <w:noProof/>
               <w:kern w:val="2"/>
-              <w:sz w:val="24"/>
-              <w:szCs w:val="24"/>
               <w:lang w:val="en-PH" w:eastAsia="en-PH"/>
               <w14:ligatures w14:val="standardContextual"/>
             </w:rPr>
           </w:pPr>
-          <w:hyperlink w:anchor="_Toc143759963" w:history="1">
+          <w:hyperlink w:anchor="_Toc143761501" w:history="1">
             <w:r>
               <w:rPr>
                 <w:rStyle w:val="Hyperlink"/>
                 <w:rFonts w:ascii="Arial" w:hAnsi="Arial" w:cs="Arial"/>
                 <w:noProof/>
-                <w:sz w:val="24"/>
-                <w:szCs w:val="24"/>
               </w:rPr>
               <w:t>Scope</w:t>
             </w:r>
@@ -732,8 +640,6 @@
                 <w:rFonts w:ascii="Arial" w:hAnsi="Arial" w:cs="Arial"/>
                 <w:noProof/>
                 <w:webHidden/>
-                <w:sz w:val="24"/>
-                <w:szCs w:val="24"/>
               </w:rPr>
               <w:tab/>
             </w:r>
@@ -742,8 +648,6 @@
                 <w:rFonts w:ascii="Arial" w:hAnsi="Arial" w:cs="Arial"/>
                 <w:noProof/>
                 <w:webHidden/>
-                <w:sz w:val="24"/>
-                <w:szCs w:val="24"/>
               </w:rPr>
               <w:fldChar w:fldCharType="begin"/>
             </w:r>
@@ -752,27 +656,21 @@
                 <w:rFonts w:ascii="Arial" w:hAnsi="Arial" w:cs="Arial"/>
                 <w:noProof/>
                 <w:webHidden/>
-                <w:sz w:val="24"/>
-                <w:szCs w:val="24"/>
-              </w:rPr>
-              <w:instrText xml:space="preserve"> PAGEREF _Toc143759963 \h </w:instrText>
-            </w:r>
-            <w:r>
-              <w:rPr>
-                <w:rFonts w:ascii="Arial" w:hAnsi="Arial" w:cs="Arial"/>
-                <w:noProof/>
-                <w:webHidden/>
-                <w:sz w:val="24"/>
-                <w:szCs w:val="24"/>
-              </w:rPr>
-            </w:r>
-            <w:r>
-              <w:rPr>
-                <w:rFonts w:ascii="Arial" w:hAnsi="Arial" w:cs="Arial"/>
-                <w:noProof/>
-                <w:webHidden/>
-                <w:sz w:val="24"/>
-                <w:szCs w:val="24"/>
+              </w:rPr>
+              <w:instrText xml:space="preserve"> PAGEREF _Toc143761501 \h </w:instrText>
+            </w:r>
+            <w:r>
+              <w:rPr>
+                <w:rFonts w:ascii="Arial" w:hAnsi="Arial" w:cs="Arial"/>
+                <w:noProof/>
+                <w:webHidden/>
+              </w:rPr>
+            </w:r>
+            <w:r>
+              <w:rPr>
+                <w:rFonts w:ascii="Arial" w:hAnsi="Arial" w:cs="Arial"/>
+                <w:noProof/>
+                <w:webHidden/>
               </w:rPr>
               <w:fldChar w:fldCharType="separate"/>
             </w:r>
@@ -781,18 +679,14 @@
                 <w:rFonts w:ascii="Arial" w:hAnsi="Arial" w:cs="Arial"/>
                 <w:noProof/>
                 <w:webHidden/>
-                <w:sz w:val="24"/>
-                <w:szCs w:val="24"/>
-              </w:rPr>
-              <w:t>4</w:t>
-            </w:r>
-            <w:r>
-              <w:rPr>
-                <w:rFonts w:ascii="Arial" w:hAnsi="Arial" w:cs="Arial"/>
-                <w:noProof/>
-                <w:webHidden/>
-                <w:sz w:val="24"/>
-                <w:szCs w:val="24"/>
+              </w:rPr>
+              <w:t>3</w:t>
+            </w:r>
+            <w:r>
+              <w:rPr>
+                <w:rFonts w:ascii="Arial" w:hAnsi="Arial" w:cs="Arial"/>
+                <w:noProof/>
+                <w:webHidden/>
               </w:rPr>
               <w:fldChar w:fldCharType="end"/>
             </w:r>
@@ -808,20 +702,16 @@
               <w:rFonts w:ascii="Arial" w:eastAsiaTheme="minorEastAsia" w:hAnsi="Arial" w:cs="Arial"/>
               <w:noProof/>
               <w:kern w:val="2"/>
-              <w:sz w:val="24"/>
-              <w:szCs w:val="24"/>
               <w:lang w:val="en-PH" w:eastAsia="en-PH"/>
               <w14:ligatures w14:val="standardContextual"/>
             </w:rPr>
           </w:pPr>
-          <w:hyperlink w:anchor="_Toc143759964" w:history="1">
+          <w:hyperlink w:anchor="_Toc143761502" w:history="1">
             <w:r>
               <w:rPr>
                 <w:rStyle w:val="Hyperlink"/>
                 <w:rFonts w:ascii="Arial" w:hAnsi="Arial" w:cs="Arial"/>
                 <w:noProof/>
-                <w:sz w:val="24"/>
-                <w:szCs w:val="24"/>
               </w:rPr>
               <w:t>Testing Strategy</w:t>
             </w:r>
@@ -830,8 +720,6 @@
                 <w:rFonts w:ascii="Arial" w:hAnsi="Arial" w:cs="Arial"/>
                 <w:noProof/>
                 <w:webHidden/>
-                <w:sz w:val="24"/>
-                <w:szCs w:val="24"/>
               </w:rPr>
               <w:tab/>
             </w:r>
@@ -840,8 +728,6 @@
                 <w:rFonts w:ascii="Arial" w:hAnsi="Arial" w:cs="Arial"/>
                 <w:noProof/>
                 <w:webHidden/>
-                <w:sz w:val="24"/>
-                <w:szCs w:val="24"/>
               </w:rPr>
               <w:fldChar w:fldCharType="begin"/>
             </w:r>
@@ -850,27 +736,21 @@
                 <w:rFonts w:ascii="Arial" w:hAnsi="Arial" w:cs="Arial"/>
                 <w:noProof/>
                 <w:webHidden/>
-                <w:sz w:val="24"/>
-                <w:szCs w:val="24"/>
-              </w:rPr>
-              <w:instrText xml:space="preserve"> PAGEREF _Toc143759964 \h </w:instrText>
-            </w:r>
-            <w:r>
-              <w:rPr>
-                <w:rFonts w:ascii="Arial" w:hAnsi="Arial" w:cs="Arial"/>
-                <w:noProof/>
-                <w:webHidden/>
-                <w:sz w:val="24"/>
-                <w:szCs w:val="24"/>
-              </w:rPr>
-            </w:r>
-            <w:r>
-              <w:rPr>
-                <w:rFonts w:ascii="Arial" w:hAnsi="Arial" w:cs="Arial"/>
-                <w:noProof/>
-                <w:webHidden/>
-                <w:sz w:val="24"/>
-                <w:szCs w:val="24"/>
+              </w:rPr>
+              <w:instrText xml:space="preserve"> PAGEREF _Toc143761502 \h </w:instrText>
+            </w:r>
+            <w:r>
+              <w:rPr>
+                <w:rFonts w:ascii="Arial" w:hAnsi="Arial" w:cs="Arial"/>
+                <w:noProof/>
+                <w:webHidden/>
+              </w:rPr>
+            </w:r>
+            <w:r>
+              <w:rPr>
+                <w:rFonts w:ascii="Arial" w:hAnsi="Arial" w:cs="Arial"/>
+                <w:noProof/>
+                <w:webHidden/>
               </w:rPr>
               <w:fldChar w:fldCharType="separate"/>
             </w:r>
@@ -879,18 +759,14 @@
                 <w:rFonts w:ascii="Arial" w:hAnsi="Arial" w:cs="Arial"/>
                 <w:noProof/>
                 <w:webHidden/>
-                <w:sz w:val="24"/>
-                <w:szCs w:val="24"/>
-              </w:rPr>
-              <w:t>4</w:t>
-            </w:r>
-            <w:r>
-              <w:rPr>
-                <w:rFonts w:ascii="Arial" w:hAnsi="Arial" w:cs="Arial"/>
-                <w:noProof/>
-                <w:webHidden/>
-                <w:sz w:val="24"/>
-                <w:szCs w:val="24"/>
+              </w:rPr>
+              <w:t>3</w:t>
+            </w:r>
+            <w:r>
+              <w:rPr>
+                <w:rFonts w:ascii="Arial" w:hAnsi="Arial" w:cs="Arial"/>
+                <w:noProof/>
+                <w:webHidden/>
               </w:rPr>
               <w:fldChar w:fldCharType="end"/>
             </w:r>
@@ -906,20 +782,16 @@
               <w:rFonts w:ascii="Arial" w:eastAsiaTheme="minorEastAsia" w:hAnsi="Arial" w:cs="Arial"/>
               <w:noProof/>
               <w:kern w:val="2"/>
-              <w:sz w:val="24"/>
-              <w:szCs w:val="24"/>
               <w:lang w:val="en-PH" w:eastAsia="en-PH"/>
               <w14:ligatures w14:val="standardContextual"/>
             </w:rPr>
           </w:pPr>
-          <w:hyperlink w:anchor="_Toc143759965" w:history="1">
+          <w:hyperlink w:anchor="_Toc143761503" w:history="1">
             <w:r>
               <w:rPr>
                 <w:rStyle w:val="Hyperlink"/>
                 <w:rFonts w:ascii="Arial" w:hAnsi="Arial" w:cs="Arial"/>
                 <w:noProof/>
-                <w:sz w:val="24"/>
-                <w:szCs w:val="24"/>
               </w:rPr>
               <w:t>Alpha Testing (Unit Testing)</w:t>
             </w:r>
@@ -928,8 +800,6 @@
                 <w:rFonts w:ascii="Arial" w:hAnsi="Arial" w:cs="Arial"/>
                 <w:noProof/>
                 <w:webHidden/>
-                <w:sz w:val="24"/>
-                <w:szCs w:val="24"/>
               </w:rPr>
               <w:tab/>
             </w:r>
@@ -938,8 +808,6 @@
                 <w:rFonts w:ascii="Arial" w:hAnsi="Arial" w:cs="Arial"/>
                 <w:noProof/>
                 <w:webHidden/>
-                <w:sz w:val="24"/>
-                <w:szCs w:val="24"/>
               </w:rPr>
               <w:fldChar w:fldCharType="begin"/>
             </w:r>
@@ -948,27 +816,21 @@
                 <w:rFonts w:ascii="Arial" w:hAnsi="Arial" w:cs="Arial"/>
                 <w:noProof/>
                 <w:webHidden/>
-                <w:sz w:val="24"/>
-                <w:szCs w:val="24"/>
-              </w:rPr>
-              <w:instrText xml:space="preserve"> PAGEREF _Toc143759965 \h </w:instrText>
-            </w:r>
-            <w:r>
-              <w:rPr>
-                <w:rFonts w:ascii="Arial" w:hAnsi="Arial" w:cs="Arial"/>
-                <w:noProof/>
-                <w:webHidden/>
-                <w:sz w:val="24"/>
-                <w:szCs w:val="24"/>
-              </w:rPr>
-            </w:r>
-            <w:r>
-              <w:rPr>
-                <w:rFonts w:ascii="Arial" w:hAnsi="Arial" w:cs="Arial"/>
-                <w:noProof/>
-                <w:webHidden/>
-                <w:sz w:val="24"/>
-                <w:szCs w:val="24"/>
+              </w:rPr>
+              <w:instrText xml:space="preserve"> PAGEREF _Toc143761503 \h </w:instrText>
+            </w:r>
+            <w:r>
+              <w:rPr>
+                <w:rFonts w:ascii="Arial" w:hAnsi="Arial" w:cs="Arial"/>
+                <w:noProof/>
+                <w:webHidden/>
+              </w:rPr>
+            </w:r>
+            <w:r>
+              <w:rPr>
+                <w:rFonts w:ascii="Arial" w:hAnsi="Arial" w:cs="Arial"/>
+                <w:noProof/>
+                <w:webHidden/>
               </w:rPr>
               <w:fldChar w:fldCharType="separate"/>
             </w:r>
@@ -977,18 +839,14 @@
                 <w:rFonts w:ascii="Arial" w:hAnsi="Arial" w:cs="Arial"/>
                 <w:noProof/>
                 <w:webHidden/>
-                <w:sz w:val="24"/>
-                <w:szCs w:val="24"/>
-              </w:rPr>
-              <w:t>4</w:t>
-            </w:r>
-            <w:r>
-              <w:rPr>
-                <w:rFonts w:ascii="Arial" w:hAnsi="Arial" w:cs="Arial"/>
-                <w:noProof/>
-                <w:webHidden/>
-                <w:sz w:val="24"/>
-                <w:szCs w:val="24"/>
+              </w:rPr>
+              <w:t>3</w:t>
+            </w:r>
+            <w:r>
+              <w:rPr>
+                <w:rFonts w:ascii="Arial" w:hAnsi="Arial" w:cs="Arial"/>
+                <w:noProof/>
+                <w:webHidden/>
               </w:rPr>
               <w:fldChar w:fldCharType="end"/>
             </w:r>
@@ -1004,20 +862,16 @@
               <w:rFonts w:ascii="Arial" w:eastAsiaTheme="minorEastAsia" w:hAnsi="Arial" w:cs="Arial"/>
               <w:noProof/>
               <w:kern w:val="2"/>
-              <w:sz w:val="24"/>
-              <w:szCs w:val="24"/>
               <w:lang w:val="en-PH" w:eastAsia="en-PH"/>
               <w14:ligatures w14:val="standardContextual"/>
             </w:rPr>
           </w:pPr>
-          <w:hyperlink w:anchor="_Toc143759966" w:history="1">
+          <w:hyperlink w:anchor="_Toc143761504" w:history="1">
             <w:r>
               <w:rPr>
                 <w:rStyle w:val="Hyperlink"/>
                 <w:rFonts w:ascii="Arial" w:hAnsi="Arial" w:cs="Arial"/>
                 <w:noProof/>
-                <w:sz w:val="24"/>
-                <w:szCs w:val="24"/>
               </w:rPr>
               <w:t>System and Integration Testing</w:t>
             </w:r>
@@ -1026,8 +880,6 @@
                 <w:rFonts w:ascii="Arial" w:hAnsi="Arial" w:cs="Arial"/>
                 <w:noProof/>
                 <w:webHidden/>
-                <w:sz w:val="24"/>
-                <w:szCs w:val="24"/>
               </w:rPr>
               <w:tab/>
             </w:r>
@@ -1036,8 +888,6 @@
                 <w:rFonts w:ascii="Arial" w:hAnsi="Arial" w:cs="Arial"/>
                 <w:noProof/>
                 <w:webHidden/>
-                <w:sz w:val="24"/>
-                <w:szCs w:val="24"/>
               </w:rPr>
               <w:fldChar w:fldCharType="begin"/>
             </w:r>
@@ -1046,27 +896,21 @@
                 <w:rFonts w:ascii="Arial" w:hAnsi="Arial" w:cs="Arial"/>
                 <w:noProof/>
                 <w:webHidden/>
-                <w:sz w:val="24"/>
-                <w:szCs w:val="24"/>
-              </w:rPr>
-              <w:instrText xml:space="preserve"> PAGEREF _Toc143759966 \h </w:instrText>
-            </w:r>
-            <w:r>
-              <w:rPr>
-                <w:rFonts w:ascii="Arial" w:hAnsi="Arial" w:cs="Arial"/>
-                <w:noProof/>
-                <w:webHidden/>
-                <w:sz w:val="24"/>
-                <w:szCs w:val="24"/>
-              </w:rPr>
-            </w:r>
-            <w:r>
-              <w:rPr>
-                <w:rFonts w:ascii="Arial" w:hAnsi="Arial" w:cs="Arial"/>
-                <w:noProof/>
-                <w:webHidden/>
-                <w:sz w:val="24"/>
-                <w:szCs w:val="24"/>
+              </w:rPr>
+              <w:instrText xml:space="preserve"> PAGEREF _Toc143761504 \h </w:instrText>
+            </w:r>
+            <w:r>
+              <w:rPr>
+                <w:rFonts w:ascii="Arial" w:hAnsi="Arial" w:cs="Arial"/>
+                <w:noProof/>
+                <w:webHidden/>
+              </w:rPr>
+            </w:r>
+            <w:r>
+              <w:rPr>
+                <w:rFonts w:ascii="Arial" w:hAnsi="Arial" w:cs="Arial"/>
+                <w:noProof/>
+                <w:webHidden/>
               </w:rPr>
               <w:fldChar w:fldCharType="separate"/>
             </w:r>
@@ -1075,18 +919,14 @@
                 <w:rFonts w:ascii="Arial" w:hAnsi="Arial" w:cs="Arial"/>
                 <w:noProof/>
                 <w:webHidden/>
-                <w:sz w:val="24"/>
-                <w:szCs w:val="24"/>
-              </w:rPr>
-              <w:t>4</w:t>
-            </w:r>
-            <w:r>
-              <w:rPr>
-                <w:rFonts w:ascii="Arial" w:hAnsi="Arial" w:cs="Arial"/>
-                <w:noProof/>
-                <w:webHidden/>
-                <w:sz w:val="24"/>
-                <w:szCs w:val="24"/>
+              </w:rPr>
+              <w:t>3</w:t>
+            </w:r>
+            <w:r>
+              <w:rPr>
+                <w:rFonts w:ascii="Arial" w:hAnsi="Arial" w:cs="Arial"/>
+                <w:noProof/>
+                <w:webHidden/>
               </w:rPr>
               <w:fldChar w:fldCharType="end"/>
             </w:r>
@@ -1102,20 +942,16 @@
               <w:rFonts w:ascii="Arial" w:eastAsiaTheme="minorEastAsia" w:hAnsi="Arial" w:cs="Arial"/>
               <w:noProof/>
               <w:kern w:val="2"/>
-              <w:sz w:val="24"/>
-              <w:szCs w:val="24"/>
               <w:lang w:val="en-PH" w:eastAsia="en-PH"/>
               <w14:ligatures w14:val="standardContextual"/>
             </w:rPr>
           </w:pPr>
-          <w:hyperlink w:anchor="_Toc143759967" w:history="1">
+          <w:hyperlink w:anchor="_Toc143761505" w:history="1">
             <w:r>
               <w:rPr>
                 <w:rStyle w:val="Hyperlink"/>
                 <w:rFonts w:ascii="Arial" w:hAnsi="Arial" w:cs="Arial"/>
                 <w:noProof/>
-                <w:sz w:val="24"/>
-                <w:szCs w:val="24"/>
               </w:rPr>
               <w:t>Performance and Stress Testing</w:t>
             </w:r>
@@ -1124,8 +960,6 @@
                 <w:rFonts w:ascii="Arial" w:hAnsi="Arial" w:cs="Arial"/>
                 <w:noProof/>
                 <w:webHidden/>
-                <w:sz w:val="24"/>
-                <w:szCs w:val="24"/>
               </w:rPr>
               <w:tab/>
             </w:r>
@@ -1134,8 +968,6 @@
                 <w:rFonts w:ascii="Arial" w:hAnsi="Arial" w:cs="Arial"/>
                 <w:noProof/>
                 <w:webHidden/>
-                <w:sz w:val="24"/>
-                <w:szCs w:val="24"/>
               </w:rPr>
               <w:fldChar w:fldCharType="begin"/>
             </w:r>
@@ -1144,27 +976,21 @@
                 <w:rFonts w:ascii="Arial" w:hAnsi="Arial" w:cs="Arial"/>
                 <w:noProof/>
                 <w:webHidden/>
-                <w:sz w:val="24"/>
-                <w:szCs w:val="24"/>
-              </w:rPr>
-              <w:instrText xml:space="preserve"> PAGEREF _Toc143759967 \h </w:instrText>
-            </w:r>
-            <w:r>
-              <w:rPr>
-                <w:rFonts w:ascii="Arial" w:hAnsi="Arial" w:cs="Arial"/>
-                <w:noProof/>
-                <w:webHidden/>
-                <w:sz w:val="24"/>
-                <w:szCs w:val="24"/>
-              </w:rPr>
-            </w:r>
-            <w:r>
-              <w:rPr>
-                <w:rFonts w:ascii="Arial" w:hAnsi="Arial" w:cs="Arial"/>
-                <w:noProof/>
-                <w:webHidden/>
-                <w:sz w:val="24"/>
-                <w:szCs w:val="24"/>
+              </w:rPr>
+              <w:instrText xml:space="preserve"> PAGEREF _Toc143761505 \h </w:instrText>
+            </w:r>
+            <w:r>
+              <w:rPr>
+                <w:rFonts w:ascii="Arial" w:hAnsi="Arial" w:cs="Arial"/>
+                <w:noProof/>
+                <w:webHidden/>
+              </w:rPr>
+            </w:r>
+            <w:r>
+              <w:rPr>
+                <w:rFonts w:ascii="Arial" w:hAnsi="Arial" w:cs="Arial"/>
+                <w:noProof/>
+                <w:webHidden/>
               </w:rPr>
               <w:fldChar w:fldCharType="separate"/>
             </w:r>
@@ -1173,8 +999,6 @@
                 <w:rFonts w:ascii="Arial" w:hAnsi="Arial" w:cs="Arial"/>
                 <w:noProof/>
                 <w:webHidden/>
-                <w:sz w:val="24"/>
-                <w:szCs w:val="24"/>
               </w:rPr>
               <w:t>4</w:t>
             </w:r>
@@ -1183,8 +1007,6 @@
                 <w:rFonts w:ascii="Arial" w:hAnsi="Arial" w:cs="Arial"/>
                 <w:noProof/>
                 <w:webHidden/>
-                <w:sz w:val="24"/>
-                <w:szCs w:val="24"/>
               </w:rPr>
               <w:fldChar w:fldCharType="end"/>
             </w:r>
@@ -1200,20 +1022,16 @@
               <w:rFonts w:ascii="Arial" w:eastAsiaTheme="minorEastAsia" w:hAnsi="Arial" w:cs="Arial"/>
               <w:noProof/>
               <w:kern w:val="2"/>
-              <w:sz w:val="24"/>
-              <w:szCs w:val="24"/>
               <w:lang w:val="en-PH" w:eastAsia="en-PH"/>
               <w14:ligatures w14:val="standardContextual"/>
             </w:rPr>
           </w:pPr>
-          <w:hyperlink w:anchor="_Toc143759968" w:history="1">
+          <w:hyperlink w:anchor="_Toc143761506" w:history="1">
             <w:r>
               <w:rPr>
                 <w:rStyle w:val="Hyperlink"/>
                 <w:rFonts w:ascii="Arial" w:hAnsi="Arial" w:cs="Arial"/>
                 <w:noProof/>
-                <w:sz w:val="24"/>
-                <w:szCs w:val="24"/>
               </w:rPr>
               <w:t>User Acceptance Testing</w:t>
             </w:r>
@@ -1222,8 +1040,6 @@
                 <w:rFonts w:ascii="Arial" w:hAnsi="Arial" w:cs="Arial"/>
                 <w:noProof/>
                 <w:webHidden/>
-                <w:sz w:val="24"/>
-                <w:szCs w:val="24"/>
               </w:rPr>
               <w:tab/>
             </w:r>
@@ -1232,8 +1048,6 @@
                 <w:rFonts w:ascii="Arial" w:hAnsi="Arial" w:cs="Arial"/>
                 <w:noProof/>
                 <w:webHidden/>
-                <w:sz w:val="24"/>
-                <w:szCs w:val="24"/>
               </w:rPr>
               <w:fldChar w:fldCharType="begin"/>
             </w:r>
@@ -1242,27 +1056,21 @@
                 <w:rFonts w:ascii="Arial" w:hAnsi="Arial" w:cs="Arial"/>
                 <w:noProof/>
                 <w:webHidden/>
-                <w:sz w:val="24"/>
-                <w:szCs w:val="24"/>
-              </w:rPr>
-              <w:instrText xml:space="preserve"> PAGEREF _Toc143759968 \h </w:instrText>
-            </w:r>
-            <w:r>
-              <w:rPr>
-                <w:rFonts w:ascii="Arial" w:hAnsi="Arial" w:cs="Arial"/>
-                <w:noProof/>
-                <w:webHidden/>
-                <w:sz w:val="24"/>
-                <w:szCs w:val="24"/>
-              </w:rPr>
-            </w:r>
-            <w:r>
-              <w:rPr>
-                <w:rFonts w:ascii="Arial" w:hAnsi="Arial" w:cs="Arial"/>
-                <w:noProof/>
-                <w:webHidden/>
-                <w:sz w:val="24"/>
-                <w:szCs w:val="24"/>
+              </w:rPr>
+              <w:instrText xml:space="preserve"> PAGEREF _Toc143761506 \h </w:instrText>
+            </w:r>
+            <w:r>
+              <w:rPr>
+                <w:rFonts w:ascii="Arial" w:hAnsi="Arial" w:cs="Arial"/>
+                <w:noProof/>
+                <w:webHidden/>
+              </w:rPr>
+            </w:r>
+            <w:r>
+              <w:rPr>
+                <w:rFonts w:ascii="Arial" w:hAnsi="Arial" w:cs="Arial"/>
+                <w:noProof/>
+                <w:webHidden/>
               </w:rPr>
               <w:fldChar w:fldCharType="separate"/>
             </w:r>
@@ -1271,8 +1079,6 @@
                 <w:rFonts w:ascii="Arial" w:hAnsi="Arial" w:cs="Arial"/>
                 <w:noProof/>
                 <w:webHidden/>
-                <w:sz w:val="24"/>
-                <w:szCs w:val="24"/>
               </w:rPr>
               <w:t>4</w:t>
             </w:r>
@@ -1281,8 +1087,6 @@
                 <w:rFonts w:ascii="Arial" w:hAnsi="Arial" w:cs="Arial"/>
                 <w:noProof/>
                 <w:webHidden/>
-                <w:sz w:val="24"/>
-                <w:szCs w:val="24"/>
               </w:rPr>
               <w:fldChar w:fldCharType="end"/>
             </w:r>
@@ -1298,20 +1102,16 @@
               <w:rFonts w:ascii="Arial" w:eastAsiaTheme="minorEastAsia" w:hAnsi="Arial" w:cs="Arial"/>
               <w:noProof/>
               <w:kern w:val="2"/>
-              <w:sz w:val="24"/>
-              <w:szCs w:val="24"/>
               <w:lang w:val="en-PH" w:eastAsia="en-PH"/>
               <w14:ligatures w14:val="standardContextual"/>
             </w:rPr>
           </w:pPr>
-          <w:hyperlink w:anchor="_Toc143759969" w:history="1">
+          <w:hyperlink w:anchor="_Toc143761507" w:history="1">
             <w:r>
               <w:rPr>
                 <w:rStyle w:val="Hyperlink"/>
                 <w:rFonts w:ascii="Arial" w:hAnsi="Arial" w:cs="Arial"/>
                 <w:noProof/>
-                <w:sz w:val="24"/>
-                <w:szCs w:val="24"/>
               </w:rPr>
               <w:t>Batch Testing</w:t>
             </w:r>
@@ -1320,8 +1120,6 @@
                 <w:rFonts w:ascii="Arial" w:hAnsi="Arial" w:cs="Arial"/>
                 <w:noProof/>
                 <w:webHidden/>
-                <w:sz w:val="24"/>
-                <w:szCs w:val="24"/>
               </w:rPr>
               <w:tab/>
             </w:r>
@@ -1330,8 +1128,6 @@
                 <w:rFonts w:ascii="Arial" w:hAnsi="Arial" w:cs="Arial"/>
                 <w:noProof/>
                 <w:webHidden/>
-                <w:sz w:val="24"/>
-                <w:szCs w:val="24"/>
               </w:rPr>
               <w:fldChar w:fldCharType="begin"/>
             </w:r>
@@ -1340,27 +1136,21 @@
                 <w:rFonts w:ascii="Arial" w:hAnsi="Arial" w:cs="Arial"/>
                 <w:noProof/>
                 <w:webHidden/>
-                <w:sz w:val="24"/>
-                <w:szCs w:val="24"/>
-              </w:rPr>
-              <w:instrText xml:space="preserve"> PAGEREF _Toc143759969 \h </w:instrText>
-            </w:r>
-            <w:r>
-              <w:rPr>
-                <w:rFonts w:ascii="Arial" w:hAnsi="Arial" w:cs="Arial"/>
-                <w:noProof/>
-                <w:webHidden/>
-                <w:sz w:val="24"/>
-                <w:szCs w:val="24"/>
-              </w:rPr>
-            </w:r>
-            <w:r>
-              <w:rPr>
-                <w:rFonts w:ascii="Arial" w:hAnsi="Arial" w:cs="Arial"/>
-                <w:noProof/>
-                <w:webHidden/>
-                <w:sz w:val="24"/>
-                <w:szCs w:val="24"/>
+              </w:rPr>
+              <w:instrText xml:space="preserve"> PAGEREF _Toc143761507 \h </w:instrText>
+            </w:r>
+            <w:r>
+              <w:rPr>
+                <w:rFonts w:ascii="Arial" w:hAnsi="Arial" w:cs="Arial"/>
+                <w:noProof/>
+                <w:webHidden/>
+              </w:rPr>
+            </w:r>
+            <w:r>
+              <w:rPr>
+                <w:rFonts w:ascii="Arial" w:hAnsi="Arial" w:cs="Arial"/>
+                <w:noProof/>
+                <w:webHidden/>
               </w:rPr>
               <w:fldChar w:fldCharType="separate"/>
             </w:r>
@@ -1369,18 +1159,14 @@
                 <w:rFonts w:ascii="Arial" w:hAnsi="Arial" w:cs="Arial"/>
                 <w:noProof/>
                 <w:webHidden/>
-                <w:sz w:val="24"/>
-                <w:szCs w:val="24"/>
-              </w:rPr>
-              <w:t>4</w:t>
-            </w:r>
-            <w:r>
-              <w:rPr>
-                <w:rFonts w:ascii="Arial" w:hAnsi="Arial" w:cs="Arial"/>
-                <w:noProof/>
-                <w:webHidden/>
-                <w:sz w:val="24"/>
-                <w:szCs w:val="24"/>
+              </w:rPr>
+              <w:t>5</w:t>
+            </w:r>
+            <w:r>
+              <w:rPr>
+                <w:rFonts w:ascii="Arial" w:hAnsi="Arial" w:cs="Arial"/>
+                <w:noProof/>
+                <w:webHidden/>
               </w:rPr>
               <w:fldChar w:fldCharType="end"/>
             </w:r>
@@ -1396,20 +1182,16 @@
               <w:rFonts w:ascii="Arial" w:eastAsiaTheme="minorEastAsia" w:hAnsi="Arial" w:cs="Arial"/>
               <w:noProof/>
               <w:kern w:val="2"/>
-              <w:sz w:val="24"/>
-              <w:szCs w:val="24"/>
               <w:lang w:val="en-PH" w:eastAsia="en-PH"/>
               <w14:ligatures w14:val="standardContextual"/>
             </w:rPr>
           </w:pPr>
-          <w:hyperlink w:anchor="_Toc143759970" w:history="1">
+          <w:hyperlink w:anchor="_Toc143761508" w:history="1">
             <w:r>
               <w:rPr>
                 <w:rStyle w:val="Hyperlink"/>
                 <w:rFonts w:ascii="Arial" w:hAnsi="Arial" w:cs="Arial"/>
                 <w:noProof/>
-                <w:sz w:val="24"/>
-                <w:szCs w:val="24"/>
               </w:rPr>
               <w:t>Automated Regression Testing</w:t>
             </w:r>
@@ -1418,8 +1200,6 @@
                 <w:rFonts w:ascii="Arial" w:hAnsi="Arial" w:cs="Arial"/>
                 <w:noProof/>
                 <w:webHidden/>
-                <w:sz w:val="24"/>
-                <w:szCs w:val="24"/>
               </w:rPr>
               <w:tab/>
             </w:r>
@@ -1428,8 +1208,6 @@
                 <w:rFonts w:ascii="Arial" w:hAnsi="Arial" w:cs="Arial"/>
                 <w:noProof/>
                 <w:webHidden/>
-                <w:sz w:val="24"/>
-                <w:szCs w:val="24"/>
               </w:rPr>
               <w:fldChar w:fldCharType="begin"/>
             </w:r>
@@ -1438,27 +1216,21 @@
                 <w:rFonts w:ascii="Arial" w:hAnsi="Arial" w:cs="Arial"/>
                 <w:noProof/>
                 <w:webHidden/>
-                <w:sz w:val="24"/>
-                <w:szCs w:val="24"/>
-              </w:rPr>
-              <w:instrText xml:space="preserve"> PAGEREF _Toc143759970 \h </w:instrText>
-            </w:r>
-            <w:r>
-              <w:rPr>
-                <w:rFonts w:ascii="Arial" w:hAnsi="Arial" w:cs="Arial"/>
-                <w:noProof/>
-                <w:webHidden/>
-                <w:sz w:val="24"/>
-                <w:szCs w:val="24"/>
-              </w:rPr>
-            </w:r>
-            <w:r>
-              <w:rPr>
-                <w:rFonts w:ascii="Arial" w:hAnsi="Arial" w:cs="Arial"/>
-                <w:noProof/>
-                <w:webHidden/>
-                <w:sz w:val="24"/>
-                <w:szCs w:val="24"/>
+              </w:rPr>
+              <w:instrText xml:space="preserve"> PAGEREF _Toc143761508 \h </w:instrText>
+            </w:r>
+            <w:r>
+              <w:rPr>
+                <w:rFonts w:ascii="Arial" w:hAnsi="Arial" w:cs="Arial"/>
+                <w:noProof/>
+                <w:webHidden/>
+              </w:rPr>
+            </w:r>
+            <w:r>
+              <w:rPr>
+                <w:rFonts w:ascii="Arial" w:hAnsi="Arial" w:cs="Arial"/>
+                <w:noProof/>
+                <w:webHidden/>
               </w:rPr>
               <w:fldChar w:fldCharType="separate"/>
             </w:r>
@@ -1467,8 +1239,6 @@
                 <w:rFonts w:ascii="Arial" w:hAnsi="Arial" w:cs="Arial"/>
                 <w:noProof/>
                 <w:webHidden/>
-                <w:sz w:val="24"/>
-                <w:szCs w:val="24"/>
               </w:rPr>
               <w:t>5</w:t>
             </w:r>
@@ -1477,8 +1247,6 @@
                 <w:rFonts w:ascii="Arial" w:hAnsi="Arial" w:cs="Arial"/>
                 <w:noProof/>
                 <w:webHidden/>
-                <w:sz w:val="24"/>
-                <w:szCs w:val="24"/>
               </w:rPr>
               <w:fldChar w:fldCharType="end"/>
             </w:r>
@@ -1494,20 +1262,16 @@
               <w:rFonts w:ascii="Arial" w:eastAsiaTheme="minorEastAsia" w:hAnsi="Arial" w:cs="Arial"/>
               <w:noProof/>
               <w:kern w:val="2"/>
-              <w:sz w:val="24"/>
-              <w:szCs w:val="24"/>
               <w:lang w:val="en-PH" w:eastAsia="en-PH"/>
               <w14:ligatures w14:val="standardContextual"/>
             </w:rPr>
           </w:pPr>
-          <w:hyperlink w:anchor="_Toc143759971" w:history="1">
+          <w:hyperlink w:anchor="_Toc143761509" w:history="1">
             <w:r>
               <w:rPr>
                 <w:rStyle w:val="Hyperlink"/>
                 <w:rFonts w:ascii="Arial" w:hAnsi="Arial" w:cs="Arial"/>
                 <w:noProof/>
-                <w:sz w:val="24"/>
-                <w:szCs w:val="24"/>
               </w:rPr>
               <w:t>Beta Testing</w:t>
             </w:r>
@@ -1516,8 +1280,6 @@
                 <w:rFonts w:ascii="Arial" w:hAnsi="Arial" w:cs="Arial"/>
                 <w:noProof/>
                 <w:webHidden/>
-                <w:sz w:val="24"/>
-                <w:szCs w:val="24"/>
               </w:rPr>
               <w:tab/>
             </w:r>
@@ -1526,8 +1288,6 @@
                 <w:rFonts w:ascii="Arial" w:hAnsi="Arial" w:cs="Arial"/>
                 <w:noProof/>
                 <w:webHidden/>
-                <w:sz w:val="24"/>
-                <w:szCs w:val="24"/>
               </w:rPr>
               <w:fldChar w:fldCharType="begin"/>
             </w:r>
@@ -1536,27 +1296,21 @@
                 <w:rFonts w:ascii="Arial" w:hAnsi="Arial" w:cs="Arial"/>
                 <w:noProof/>
                 <w:webHidden/>
-                <w:sz w:val="24"/>
-                <w:szCs w:val="24"/>
-              </w:rPr>
-              <w:instrText xml:space="preserve"> PAGEREF _Toc143759971 \h </w:instrText>
-            </w:r>
-            <w:r>
-              <w:rPr>
-                <w:rFonts w:ascii="Arial" w:hAnsi="Arial" w:cs="Arial"/>
-                <w:noProof/>
-                <w:webHidden/>
-                <w:sz w:val="24"/>
-                <w:szCs w:val="24"/>
-              </w:rPr>
-            </w:r>
-            <w:r>
-              <w:rPr>
-                <w:rFonts w:ascii="Arial" w:hAnsi="Arial" w:cs="Arial"/>
-                <w:noProof/>
-                <w:webHidden/>
-                <w:sz w:val="24"/>
-                <w:szCs w:val="24"/>
+              </w:rPr>
+              <w:instrText xml:space="preserve"> PAGEREF _Toc143761509 \h </w:instrText>
+            </w:r>
+            <w:r>
+              <w:rPr>
+                <w:rFonts w:ascii="Arial" w:hAnsi="Arial" w:cs="Arial"/>
+                <w:noProof/>
+                <w:webHidden/>
+              </w:rPr>
+            </w:r>
+            <w:r>
+              <w:rPr>
+                <w:rFonts w:ascii="Arial" w:hAnsi="Arial" w:cs="Arial"/>
+                <w:noProof/>
+                <w:webHidden/>
               </w:rPr>
               <w:fldChar w:fldCharType="separate"/>
             </w:r>
@@ -1565,8 +1319,6 @@
                 <w:rFonts w:ascii="Arial" w:hAnsi="Arial" w:cs="Arial"/>
                 <w:noProof/>
                 <w:webHidden/>
-                <w:sz w:val="24"/>
-                <w:szCs w:val="24"/>
               </w:rPr>
               <w:t>5</w:t>
             </w:r>
@@ -1575,8 +1327,6 @@
                 <w:rFonts w:ascii="Arial" w:hAnsi="Arial" w:cs="Arial"/>
                 <w:noProof/>
                 <w:webHidden/>
-                <w:sz w:val="24"/>
-                <w:szCs w:val="24"/>
               </w:rPr>
               <w:fldChar w:fldCharType="end"/>
             </w:r>
@@ -1592,20 +1342,16 @@
               <w:rFonts w:ascii="Arial" w:eastAsiaTheme="minorEastAsia" w:hAnsi="Arial" w:cs="Arial"/>
               <w:noProof/>
               <w:kern w:val="2"/>
-              <w:sz w:val="24"/>
-              <w:szCs w:val="24"/>
               <w:lang w:val="en-PH" w:eastAsia="en-PH"/>
               <w14:ligatures w14:val="standardContextual"/>
             </w:rPr>
           </w:pPr>
-          <w:hyperlink w:anchor="_Toc143759972" w:history="1">
+          <w:hyperlink w:anchor="_Toc143761510" w:history="1">
             <w:r>
               <w:rPr>
                 <w:rStyle w:val="Hyperlink"/>
                 <w:rFonts w:ascii="Arial" w:hAnsi="Arial" w:cs="Arial"/>
                 <w:noProof/>
-                <w:sz w:val="24"/>
-                <w:szCs w:val="24"/>
               </w:rPr>
               <w:t>Hardware Requirements</w:t>
             </w:r>
@@ -1614,8 +1360,6 @@
                 <w:rFonts w:ascii="Arial" w:hAnsi="Arial" w:cs="Arial"/>
                 <w:noProof/>
                 <w:webHidden/>
-                <w:sz w:val="24"/>
-                <w:szCs w:val="24"/>
               </w:rPr>
               <w:tab/>
             </w:r>
@@ -1624,8 +1368,6 @@
                 <w:rFonts w:ascii="Arial" w:hAnsi="Arial" w:cs="Arial"/>
                 <w:noProof/>
                 <w:webHidden/>
-                <w:sz w:val="24"/>
-                <w:szCs w:val="24"/>
               </w:rPr>
               <w:fldChar w:fldCharType="begin"/>
             </w:r>
@@ -1634,27 +1376,21 @@
                 <w:rFonts w:ascii="Arial" w:hAnsi="Arial" w:cs="Arial"/>
                 <w:noProof/>
                 <w:webHidden/>
-                <w:sz w:val="24"/>
-                <w:szCs w:val="24"/>
-              </w:rPr>
-              <w:instrText xml:space="preserve"> PAGEREF _Toc143759972 \h </w:instrText>
-            </w:r>
-            <w:r>
-              <w:rPr>
-                <w:rFonts w:ascii="Arial" w:hAnsi="Arial" w:cs="Arial"/>
-                <w:noProof/>
-                <w:webHidden/>
-                <w:sz w:val="24"/>
-                <w:szCs w:val="24"/>
-              </w:rPr>
-            </w:r>
-            <w:r>
-              <w:rPr>
-                <w:rFonts w:ascii="Arial" w:hAnsi="Arial" w:cs="Arial"/>
-                <w:noProof/>
-                <w:webHidden/>
-                <w:sz w:val="24"/>
-                <w:szCs w:val="24"/>
+              </w:rPr>
+              <w:instrText xml:space="preserve"> PAGEREF _Toc143761510 \h </w:instrText>
+            </w:r>
+            <w:r>
+              <w:rPr>
+                <w:rFonts w:ascii="Arial" w:hAnsi="Arial" w:cs="Arial"/>
+                <w:noProof/>
+                <w:webHidden/>
+              </w:rPr>
+            </w:r>
+            <w:r>
+              <w:rPr>
+                <w:rFonts w:ascii="Arial" w:hAnsi="Arial" w:cs="Arial"/>
+                <w:noProof/>
+                <w:webHidden/>
               </w:rPr>
               <w:fldChar w:fldCharType="separate"/>
             </w:r>
@@ -1663,18 +1399,14 @@
                 <w:rFonts w:ascii="Arial" w:hAnsi="Arial" w:cs="Arial"/>
                 <w:noProof/>
                 <w:webHidden/>
-                <w:sz w:val="24"/>
-                <w:szCs w:val="24"/>
-              </w:rPr>
-              <w:t>5</w:t>
-            </w:r>
-            <w:r>
-              <w:rPr>
-                <w:rFonts w:ascii="Arial" w:hAnsi="Arial" w:cs="Arial"/>
-                <w:noProof/>
-                <w:webHidden/>
-                <w:sz w:val="24"/>
-                <w:szCs w:val="24"/>
+              </w:rPr>
+              <w:t>6</w:t>
+            </w:r>
+            <w:r>
+              <w:rPr>
+                <w:rFonts w:ascii="Arial" w:hAnsi="Arial" w:cs="Arial"/>
+                <w:noProof/>
+                <w:webHidden/>
               </w:rPr>
               <w:fldChar w:fldCharType="end"/>
             </w:r>
@@ -1690,20 +1422,16 @@
               <w:rFonts w:ascii="Arial" w:eastAsiaTheme="minorEastAsia" w:hAnsi="Arial" w:cs="Arial"/>
               <w:noProof/>
               <w:kern w:val="2"/>
-              <w:sz w:val="24"/>
-              <w:szCs w:val="24"/>
               <w:lang w:val="en-PH" w:eastAsia="en-PH"/>
               <w14:ligatures w14:val="standardContextual"/>
             </w:rPr>
           </w:pPr>
-          <w:hyperlink w:anchor="_Toc143759973" w:history="1">
+          <w:hyperlink w:anchor="_Toc143761511" w:history="1">
             <w:r>
               <w:rPr>
                 <w:rStyle w:val="Hyperlink"/>
                 <w:rFonts w:ascii="Arial" w:hAnsi="Arial" w:cs="Arial"/>
                 <w:noProof/>
-                <w:sz w:val="24"/>
-                <w:szCs w:val="24"/>
               </w:rPr>
               <w:t>Environment Requirements</w:t>
             </w:r>
@@ -1712,8 +1440,6 @@
                 <w:rFonts w:ascii="Arial" w:hAnsi="Arial" w:cs="Arial"/>
                 <w:noProof/>
                 <w:webHidden/>
-                <w:sz w:val="24"/>
-                <w:szCs w:val="24"/>
               </w:rPr>
               <w:tab/>
             </w:r>
@@ -1722,8 +1448,6 @@
                 <w:rFonts w:ascii="Arial" w:hAnsi="Arial" w:cs="Arial"/>
                 <w:noProof/>
                 <w:webHidden/>
-                <w:sz w:val="24"/>
-                <w:szCs w:val="24"/>
               </w:rPr>
               <w:fldChar w:fldCharType="begin"/>
             </w:r>
@@ -1732,27 +1456,21 @@
                 <w:rFonts w:ascii="Arial" w:hAnsi="Arial" w:cs="Arial"/>
                 <w:noProof/>
                 <w:webHidden/>
-                <w:sz w:val="24"/>
-                <w:szCs w:val="24"/>
-              </w:rPr>
-              <w:instrText xml:space="preserve"> PAGEREF _Toc143759973 \h </w:instrText>
-            </w:r>
-            <w:r>
-              <w:rPr>
-                <w:rFonts w:ascii="Arial" w:hAnsi="Arial" w:cs="Arial"/>
-                <w:noProof/>
-                <w:webHidden/>
-                <w:sz w:val="24"/>
-                <w:szCs w:val="24"/>
-              </w:rPr>
-            </w:r>
-            <w:r>
-              <w:rPr>
-                <w:rFonts w:ascii="Arial" w:hAnsi="Arial" w:cs="Arial"/>
-                <w:noProof/>
-                <w:webHidden/>
-                <w:sz w:val="24"/>
-                <w:szCs w:val="24"/>
+              </w:rPr>
+              <w:instrText xml:space="preserve"> PAGEREF _Toc143761511 \h </w:instrText>
+            </w:r>
+            <w:r>
+              <w:rPr>
+                <w:rFonts w:ascii="Arial" w:hAnsi="Arial" w:cs="Arial"/>
+                <w:noProof/>
+                <w:webHidden/>
+              </w:rPr>
+            </w:r>
+            <w:r>
+              <w:rPr>
+                <w:rFonts w:ascii="Arial" w:hAnsi="Arial" w:cs="Arial"/>
+                <w:noProof/>
+                <w:webHidden/>
               </w:rPr>
               <w:fldChar w:fldCharType="separate"/>
             </w:r>
@@ -1761,18 +1479,14 @@
                 <w:rFonts w:ascii="Arial" w:hAnsi="Arial" w:cs="Arial"/>
                 <w:noProof/>
                 <w:webHidden/>
-                <w:sz w:val="24"/>
-                <w:szCs w:val="24"/>
-              </w:rPr>
-              <w:t>5</w:t>
-            </w:r>
-            <w:r>
-              <w:rPr>
-                <w:rFonts w:ascii="Arial" w:hAnsi="Arial" w:cs="Arial"/>
-                <w:noProof/>
-                <w:webHidden/>
-                <w:sz w:val="24"/>
-                <w:szCs w:val="24"/>
+              </w:rPr>
+              <w:t>6</w:t>
+            </w:r>
+            <w:r>
+              <w:rPr>
+                <w:rFonts w:ascii="Arial" w:hAnsi="Arial" w:cs="Arial"/>
+                <w:noProof/>
+                <w:webHidden/>
               </w:rPr>
               <w:fldChar w:fldCharType="end"/>
             </w:r>
@@ -1788,20 +1502,16 @@
               <w:rFonts w:ascii="Arial" w:eastAsiaTheme="minorEastAsia" w:hAnsi="Arial" w:cs="Arial"/>
               <w:noProof/>
               <w:kern w:val="2"/>
-              <w:sz w:val="24"/>
-              <w:szCs w:val="24"/>
               <w:lang w:val="en-PH" w:eastAsia="en-PH"/>
               <w14:ligatures w14:val="standardContextual"/>
             </w:rPr>
           </w:pPr>
-          <w:hyperlink w:anchor="_Toc143759974" w:history="1">
+          <w:hyperlink w:anchor="_Toc143761512" w:history="1">
             <w:r>
               <w:rPr>
                 <w:rStyle w:val="Hyperlink"/>
                 <w:rFonts w:ascii="Arial" w:hAnsi="Arial" w:cs="Arial"/>
                 <w:noProof/>
-                <w:sz w:val="24"/>
-                <w:szCs w:val="24"/>
               </w:rPr>
               <w:t>Main Frame</w:t>
             </w:r>
@@ -1810,8 +1520,6 @@
                 <w:rFonts w:ascii="Arial" w:hAnsi="Arial" w:cs="Arial"/>
                 <w:noProof/>
                 <w:webHidden/>
-                <w:sz w:val="24"/>
-                <w:szCs w:val="24"/>
               </w:rPr>
               <w:tab/>
             </w:r>
@@ -1820,8 +1528,6 @@
                 <w:rFonts w:ascii="Arial" w:hAnsi="Arial" w:cs="Arial"/>
                 <w:noProof/>
                 <w:webHidden/>
-                <w:sz w:val="24"/>
-                <w:szCs w:val="24"/>
               </w:rPr>
               <w:fldChar w:fldCharType="begin"/>
             </w:r>
@@ -1830,27 +1536,21 @@
                 <w:rFonts w:ascii="Arial" w:hAnsi="Arial" w:cs="Arial"/>
                 <w:noProof/>
                 <w:webHidden/>
-                <w:sz w:val="24"/>
-                <w:szCs w:val="24"/>
-              </w:rPr>
-              <w:instrText xml:space="preserve"> PAGEREF _Toc143759974 \h </w:instrText>
-            </w:r>
-            <w:r>
-              <w:rPr>
-                <w:rFonts w:ascii="Arial" w:hAnsi="Arial" w:cs="Arial"/>
-                <w:noProof/>
-                <w:webHidden/>
-                <w:sz w:val="24"/>
-                <w:szCs w:val="24"/>
-              </w:rPr>
-            </w:r>
-            <w:r>
-              <w:rPr>
-                <w:rFonts w:ascii="Arial" w:hAnsi="Arial" w:cs="Arial"/>
-                <w:noProof/>
-                <w:webHidden/>
-                <w:sz w:val="24"/>
-                <w:szCs w:val="24"/>
+              </w:rPr>
+              <w:instrText xml:space="preserve"> PAGEREF _Toc143761512 \h </w:instrText>
+            </w:r>
+            <w:r>
+              <w:rPr>
+                <w:rFonts w:ascii="Arial" w:hAnsi="Arial" w:cs="Arial"/>
+                <w:noProof/>
+                <w:webHidden/>
+              </w:rPr>
+            </w:r>
+            <w:r>
+              <w:rPr>
+                <w:rFonts w:ascii="Arial" w:hAnsi="Arial" w:cs="Arial"/>
+                <w:noProof/>
+                <w:webHidden/>
               </w:rPr>
               <w:fldChar w:fldCharType="separate"/>
             </w:r>
@@ -1859,18 +1559,14 @@
                 <w:rFonts w:ascii="Arial" w:hAnsi="Arial" w:cs="Arial"/>
                 <w:noProof/>
                 <w:webHidden/>
-                <w:sz w:val="24"/>
-                <w:szCs w:val="24"/>
-              </w:rPr>
-              <w:t>5</w:t>
-            </w:r>
-            <w:r>
-              <w:rPr>
-                <w:rFonts w:ascii="Arial" w:hAnsi="Arial" w:cs="Arial"/>
-                <w:noProof/>
-                <w:webHidden/>
-                <w:sz w:val="24"/>
-                <w:szCs w:val="24"/>
+              </w:rPr>
+              <w:t>6</w:t>
+            </w:r>
+            <w:r>
+              <w:rPr>
+                <w:rFonts w:ascii="Arial" w:hAnsi="Arial" w:cs="Arial"/>
+                <w:noProof/>
+                <w:webHidden/>
               </w:rPr>
               <w:fldChar w:fldCharType="end"/>
             </w:r>
@@ -1886,20 +1582,16 @@
               <w:rFonts w:ascii="Arial" w:eastAsiaTheme="minorEastAsia" w:hAnsi="Arial" w:cs="Arial"/>
               <w:noProof/>
               <w:kern w:val="2"/>
-              <w:sz w:val="24"/>
-              <w:szCs w:val="24"/>
               <w:lang w:val="en-PH" w:eastAsia="en-PH"/>
               <w14:ligatures w14:val="standardContextual"/>
             </w:rPr>
           </w:pPr>
-          <w:hyperlink w:anchor="_Toc143759975" w:history="1">
+          <w:hyperlink w:anchor="_Toc143761513" w:history="1">
             <w:r>
               <w:rPr>
                 <w:rStyle w:val="Hyperlink"/>
                 <w:rFonts w:ascii="Arial" w:hAnsi="Arial" w:cs="Arial"/>
                 <w:noProof/>
-                <w:sz w:val="24"/>
-                <w:szCs w:val="24"/>
               </w:rPr>
               <w:t>Workstation</w:t>
             </w:r>
@@ -1908,8 +1600,6 @@
                 <w:rFonts w:ascii="Arial" w:hAnsi="Arial" w:cs="Arial"/>
                 <w:noProof/>
                 <w:webHidden/>
-                <w:sz w:val="24"/>
-                <w:szCs w:val="24"/>
               </w:rPr>
               <w:tab/>
             </w:r>
@@ -1918,8 +1608,6 @@
                 <w:rFonts w:ascii="Arial" w:hAnsi="Arial" w:cs="Arial"/>
                 <w:noProof/>
                 <w:webHidden/>
-                <w:sz w:val="24"/>
-                <w:szCs w:val="24"/>
               </w:rPr>
               <w:fldChar w:fldCharType="begin"/>
             </w:r>
@@ -1928,27 +1616,21 @@
                 <w:rFonts w:ascii="Arial" w:hAnsi="Arial" w:cs="Arial"/>
                 <w:noProof/>
                 <w:webHidden/>
-                <w:sz w:val="24"/>
-                <w:szCs w:val="24"/>
-              </w:rPr>
-              <w:instrText xml:space="preserve"> PAGEREF _Toc143759975 \h </w:instrText>
-            </w:r>
-            <w:r>
-              <w:rPr>
-                <w:rFonts w:ascii="Arial" w:hAnsi="Arial" w:cs="Arial"/>
-                <w:noProof/>
-                <w:webHidden/>
-                <w:sz w:val="24"/>
-                <w:szCs w:val="24"/>
-              </w:rPr>
-            </w:r>
-            <w:r>
-              <w:rPr>
-                <w:rFonts w:ascii="Arial" w:hAnsi="Arial" w:cs="Arial"/>
-                <w:noProof/>
-                <w:webHidden/>
-                <w:sz w:val="24"/>
-                <w:szCs w:val="24"/>
+              </w:rPr>
+              <w:instrText xml:space="preserve"> PAGEREF _Toc143761513 \h </w:instrText>
+            </w:r>
+            <w:r>
+              <w:rPr>
+                <w:rFonts w:ascii="Arial" w:hAnsi="Arial" w:cs="Arial"/>
+                <w:noProof/>
+                <w:webHidden/>
+              </w:rPr>
+            </w:r>
+            <w:r>
+              <w:rPr>
+                <w:rFonts w:ascii="Arial" w:hAnsi="Arial" w:cs="Arial"/>
+                <w:noProof/>
+                <w:webHidden/>
               </w:rPr>
               <w:fldChar w:fldCharType="separate"/>
             </w:r>
@@ -1957,18 +1639,14 @@
                 <w:rFonts w:ascii="Arial" w:hAnsi="Arial" w:cs="Arial"/>
                 <w:noProof/>
                 <w:webHidden/>
-                <w:sz w:val="24"/>
-                <w:szCs w:val="24"/>
-              </w:rPr>
-              <w:t>5</w:t>
-            </w:r>
-            <w:r>
-              <w:rPr>
-                <w:rFonts w:ascii="Arial" w:hAnsi="Arial" w:cs="Arial"/>
-                <w:noProof/>
-                <w:webHidden/>
-                <w:sz w:val="24"/>
-                <w:szCs w:val="24"/>
+              </w:rPr>
+              <w:t>6</w:t>
+            </w:r>
+            <w:r>
+              <w:rPr>
+                <w:rFonts w:ascii="Arial" w:hAnsi="Arial" w:cs="Arial"/>
+                <w:noProof/>
+                <w:webHidden/>
               </w:rPr>
               <w:fldChar w:fldCharType="end"/>
             </w:r>
@@ -1984,20 +1662,16 @@
               <w:rFonts w:ascii="Arial" w:eastAsiaTheme="minorEastAsia" w:hAnsi="Arial" w:cs="Arial"/>
               <w:noProof/>
               <w:kern w:val="2"/>
-              <w:sz w:val="24"/>
-              <w:szCs w:val="24"/>
               <w:lang w:val="en-PH" w:eastAsia="en-PH"/>
               <w14:ligatures w14:val="standardContextual"/>
             </w:rPr>
           </w:pPr>
-          <w:hyperlink w:anchor="_Toc143759976" w:history="1">
+          <w:hyperlink w:anchor="_Toc143761514" w:history="1">
             <w:r>
               <w:rPr>
                 <w:rStyle w:val="Hyperlink"/>
                 <w:rFonts w:ascii="Arial" w:hAnsi="Arial" w:cs="Arial"/>
                 <w:noProof/>
-                <w:sz w:val="24"/>
-                <w:szCs w:val="24"/>
               </w:rPr>
               <w:t>Test Schedule</w:t>
             </w:r>
@@ -2006,8 +1680,6 @@
                 <w:rFonts w:ascii="Arial" w:hAnsi="Arial" w:cs="Arial"/>
                 <w:noProof/>
                 <w:webHidden/>
-                <w:sz w:val="24"/>
-                <w:szCs w:val="24"/>
               </w:rPr>
               <w:tab/>
             </w:r>
@@ -2016,8 +1688,6 @@
                 <w:rFonts w:ascii="Arial" w:hAnsi="Arial" w:cs="Arial"/>
                 <w:noProof/>
                 <w:webHidden/>
-                <w:sz w:val="24"/>
-                <w:szCs w:val="24"/>
               </w:rPr>
               <w:fldChar w:fldCharType="begin"/>
             </w:r>
@@ -2026,27 +1696,21 @@
                 <w:rFonts w:ascii="Arial" w:hAnsi="Arial" w:cs="Arial"/>
                 <w:noProof/>
                 <w:webHidden/>
-                <w:sz w:val="24"/>
-                <w:szCs w:val="24"/>
-              </w:rPr>
-              <w:instrText xml:space="preserve"> PAGEREF _Toc143759976 \h </w:instrText>
-            </w:r>
-            <w:r>
-              <w:rPr>
-                <w:rFonts w:ascii="Arial" w:hAnsi="Arial" w:cs="Arial"/>
-                <w:noProof/>
-                <w:webHidden/>
-                <w:sz w:val="24"/>
-                <w:szCs w:val="24"/>
-              </w:rPr>
-            </w:r>
-            <w:r>
-              <w:rPr>
-                <w:rFonts w:ascii="Arial" w:hAnsi="Arial" w:cs="Arial"/>
-                <w:noProof/>
-                <w:webHidden/>
-                <w:sz w:val="24"/>
-                <w:szCs w:val="24"/>
+              </w:rPr>
+              <w:instrText xml:space="preserve"> PAGEREF _Toc143761514 \h </w:instrText>
+            </w:r>
+            <w:r>
+              <w:rPr>
+                <w:rFonts w:ascii="Arial" w:hAnsi="Arial" w:cs="Arial"/>
+                <w:noProof/>
+                <w:webHidden/>
+              </w:rPr>
+            </w:r>
+            <w:r>
+              <w:rPr>
+                <w:rFonts w:ascii="Arial" w:hAnsi="Arial" w:cs="Arial"/>
+                <w:noProof/>
+                <w:webHidden/>
               </w:rPr>
               <w:fldChar w:fldCharType="separate"/>
             </w:r>
@@ -2055,18 +1719,14 @@
                 <w:rFonts w:ascii="Arial" w:hAnsi="Arial" w:cs="Arial"/>
                 <w:noProof/>
                 <w:webHidden/>
-                <w:sz w:val="24"/>
-                <w:szCs w:val="24"/>
-              </w:rPr>
-              <w:t>5</w:t>
-            </w:r>
-            <w:r>
-              <w:rPr>
-                <w:rFonts w:ascii="Arial" w:hAnsi="Arial" w:cs="Arial"/>
-                <w:noProof/>
-                <w:webHidden/>
-                <w:sz w:val="24"/>
-                <w:szCs w:val="24"/>
+              </w:rPr>
+              <w:t>6</w:t>
+            </w:r>
+            <w:r>
+              <w:rPr>
+                <w:rFonts w:ascii="Arial" w:hAnsi="Arial" w:cs="Arial"/>
+                <w:noProof/>
+                <w:webHidden/>
               </w:rPr>
               <w:fldChar w:fldCharType="end"/>
             </w:r>
@@ -2082,20 +1742,16 @@
               <w:rFonts w:ascii="Arial" w:eastAsiaTheme="minorEastAsia" w:hAnsi="Arial" w:cs="Arial"/>
               <w:noProof/>
               <w:kern w:val="2"/>
-              <w:sz w:val="24"/>
-              <w:szCs w:val="24"/>
               <w:lang w:val="en-PH" w:eastAsia="en-PH"/>
               <w14:ligatures w14:val="standardContextual"/>
             </w:rPr>
           </w:pPr>
-          <w:hyperlink w:anchor="_Toc143759977" w:history="1">
+          <w:hyperlink w:anchor="_Toc143761515" w:history="1">
             <w:r>
               <w:rPr>
                 <w:rStyle w:val="Hyperlink"/>
                 <w:rFonts w:ascii="Arial" w:hAnsi="Arial" w:cs="Arial"/>
                 <w:noProof/>
-                <w:sz w:val="24"/>
-                <w:szCs w:val="24"/>
               </w:rPr>
               <w:t>Control Procedures</w:t>
             </w:r>
@@ -2104,8 +1760,6 @@
                 <w:rFonts w:ascii="Arial" w:hAnsi="Arial" w:cs="Arial"/>
                 <w:noProof/>
                 <w:webHidden/>
-                <w:sz w:val="24"/>
-                <w:szCs w:val="24"/>
               </w:rPr>
               <w:tab/>
             </w:r>
@@ -2114,8 +1768,6 @@
                 <w:rFonts w:ascii="Arial" w:hAnsi="Arial" w:cs="Arial"/>
                 <w:noProof/>
                 <w:webHidden/>
-                <w:sz w:val="24"/>
-                <w:szCs w:val="24"/>
               </w:rPr>
               <w:fldChar w:fldCharType="begin"/>
             </w:r>
@@ -2124,27 +1776,21 @@
                 <w:rFonts w:ascii="Arial" w:hAnsi="Arial" w:cs="Arial"/>
                 <w:noProof/>
                 <w:webHidden/>
-                <w:sz w:val="24"/>
-                <w:szCs w:val="24"/>
-              </w:rPr>
-              <w:instrText xml:space="preserve"> PAGEREF _Toc143759977 \h </w:instrText>
-            </w:r>
-            <w:r>
-              <w:rPr>
-                <w:rFonts w:ascii="Arial" w:hAnsi="Arial" w:cs="Arial"/>
-                <w:noProof/>
-                <w:webHidden/>
-                <w:sz w:val="24"/>
-                <w:szCs w:val="24"/>
-              </w:rPr>
-            </w:r>
-            <w:r>
-              <w:rPr>
-                <w:rFonts w:ascii="Arial" w:hAnsi="Arial" w:cs="Arial"/>
-                <w:noProof/>
-                <w:webHidden/>
-                <w:sz w:val="24"/>
-                <w:szCs w:val="24"/>
+              </w:rPr>
+              <w:instrText xml:space="preserve"> PAGEREF _Toc143761515 \h </w:instrText>
+            </w:r>
+            <w:r>
+              <w:rPr>
+                <w:rFonts w:ascii="Arial" w:hAnsi="Arial" w:cs="Arial"/>
+                <w:noProof/>
+                <w:webHidden/>
+              </w:rPr>
+            </w:r>
+            <w:r>
+              <w:rPr>
+                <w:rFonts w:ascii="Arial" w:hAnsi="Arial" w:cs="Arial"/>
+                <w:noProof/>
+                <w:webHidden/>
               </w:rPr>
               <w:fldChar w:fldCharType="separate"/>
             </w:r>
@@ -2153,18 +1799,14 @@
                 <w:rFonts w:ascii="Arial" w:hAnsi="Arial" w:cs="Arial"/>
                 <w:noProof/>
                 <w:webHidden/>
-                <w:sz w:val="24"/>
-                <w:szCs w:val="24"/>
-              </w:rPr>
-              <w:t>5</w:t>
-            </w:r>
-            <w:r>
-              <w:rPr>
-                <w:rFonts w:ascii="Arial" w:hAnsi="Arial" w:cs="Arial"/>
-                <w:noProof/>
-                <w:webHidden/>
-                <w:sz w:val="24"/>
-                <w:szCs w:val="24"/>
+              </w:rPr>
+              <w:t>6</w:t>
+            </w:r>
+            <w:r>
+              <w:rPr>
+                <w:rFonts w:ascii="Arial" w:hAnsi="Arial" w:cs="Arial"/>
+                <w:noProof/>
+                <w:webHidden/>
               </w:rPr>
               <w:fldChar w:fldCharType="end"/>
             </w:r>
@@ -2180,20 +1822,16 @@
               <w:rFonts w:ascii="Arial" w:eastAsiaTheme="minorEastAsia" w:hAnsi="Arial" w:cs="Arial"/>
               <w:noProof/>
               <w:kern w:val="2"/>
-              <w:sz w:val="24"/>
-              <w:szCs w:val="24"/>
               <w:lang w:val="en-PH" w:eastAsia="en-PH"/>
               <w14:ligatures w14:val="standardContextual"/>
             </w:rPr>
           </w:pPr>
-          <w:hyperlink w:anchor="_Toc143759978" w:history="1">
+          <w:hyperlink w:anchor="_Toc143761516" w:history="1">
             <w:r>
               <w:rPr>
                 <w:rStyle w:val="Hyperlink"/>
                 <w:rFonts w:ascii="Arial" w:hAnsi="Arial" w:cs="Arial"/>
                 <w:noProof/>
-                <w:sz w:val="24"/>
-                <w:szCs w:val="24"/>
               </w:rPr>
               <w:t>Features to Be Tested</w:t>
             </w:r>
@@ -2202,8 +1840,6 @@
                 <w:rFonts w:ascii="Arial" w:hAnsi="Arial" w:cs="Arial"/>
                 <w:noProof/>
                 <w:webHidden/>
-                <w:sz w:val="24"/>
-                <w:szCs w:val="24"/>
               </w:rPr>
               <w:tab/>
             </w:r>
@@ -2212,8 +1848,6 @@
                 <w:rFonts w:ascii="Arial" w:hAnsi="Arial" w:cs="Arial"/>
                 <w:noProof/>
                 <w:webHidden/>
-                <w:sz w:val="24"/>
-                <w:szCs w:val="24"/>
               </w:rPr>
               <w:fldChar w:fldCharType="begin"/>
             </w:r>
@@ -2222,27 +1856,21 @@
                 <w:rFonts w:ascii="Arial" w:hAnsi="Arial" w:cs="Arial"/>
                 <w:noProof/>
                 <w:webHidden/>
-                <w:sz w:val="24"/>
-                <w:szCs w:val="24"/>
-              </w:rPr>
-              <w:instrText xml:space="preserve"> PAGEREF _Toc143759978 \h </w:instrText>
-            </w:r>
-            <w:r>
-              <w:rPr>
-                <w:rFonts w:ascii="Arial" w:hAnsi="Arial" w:cs="Arial"/>
-                <w:noProof/>
-                <w:webHidden/>
-                <w:sz w:val="24"/>
-                <w:szCs w:val="24"/>
-              </w:rPr>
-            </w:r>
-            <w:r>
-              <w:rPr>
-                <w:rFonts w:ascii="Arial" w:hAnsi="Arial" w:cs="Arial"/>
-                <w:noProof/>
-                <w:webHidden/>
-                <w:sz w:val="24"/>
-                <w:szCs w:val="24"/>
+              </w:rPr>
+              <w:instrText xml:space="preserve"> PAGEREF _Toc143761516 \h </w:instrText>
+            </w:r>
+            <w:r>
+              <w:rPr>
+                <w:rFonts w:ascii="Arial" w:hAnsi="Arial" w:cs="Arial"/>
+                <w:noProof/>
+                <w:webHidden/>
+              </w:rPr>
+            </w:r>
+            <w:r>
+              <w:rPr>
+                <w:rFonts w:ascii="Arial" w:hAnsi="Arial" w:cs="Arial"/>
+                <w:noProof/>
+                <w:webHidden/>
               </w:rPr>
               <w:fldChar w:fldCharType="separate"/>
             </w:r>
@@ -2251,18 +1879,14 @@
                 <w:rFonts w:ascii="Arial" w:hAnsi="Arial" w:cs="Arial"/>
                 <w:noProof/>
                 <w:webHidden/>
-                <w:sz w:val="24"/>
-                <w:szCs w:val="24"/>
-              </w:rPr>
-              <w:t>5</w:t>
-            </w:r>
-            <w:r>
-              <w:rPr>
-                <w:rFonts w:ascii="Arial" w:hAnsi="Arial" w:cs="Arial"/>
-                <w:noProof/>
-                <w:webHidden/>
-                <w:sz w:val="24"/>
-                <w:szCs w:val="24"/>
+              </w:rPr>
+              <w:t>6</w:t>
+            </w:r>
+            <w:r>
+              <w:rPr>
+                <w:rFonts w:ascii="Arial" w:hAnsi="Arial" w:cs="Arial"/>
+                <w:noProof/>
+                <w:webHidden/>
               </w:rPr>
               <w:fldChar w:fldCharType="end"/>
             </w:r>
@@ -2278,20 +1902,16 @@
               <w:rFonts w:ascii="Arial" w:eastAsiaTheme="minorEastAsia" w:hAnsi="Arial" w:cs="Arial"/>
               <w:noProof/>
               <w:kern w:val="2"/>
-              <w:sz w:val="24"/>
-              <w:szCs w:val="24"/>
               <w:lang w:val="en-PH" w:eastAsia="en-PH"/>
               <w14:ligatures w14:val="standardContextual"/>
             </w:rPr>
           </w:pPr>
-          <w:hyperlink w:anchor="_Toc143759979" w:history="1">
+          <w:hyperlink w:anchor="_Toc143761517" w:history="1">
             <w:r>
               <w:rPr>
                 <w:rStyle w:val="Hyperlink"/>
                 <w:rFonts w:ascii="Arial" w:hAnsi="Arial" w:cs="Arial"/>
                 <w:noProof/>
-                <w:sz w:val="24"/>
-                <w:szCs w:val="24"/>
               </w:rPr>
               <w:t>Features Not to Be Tested</w:t>
             </w:r>
@@ -2300,8 +1920,6 @@
                 <w:rFonts w:ascii="Arial" w:hAnsi="Arial" w:cs="Arial"/>
                 <w:noProof/>
                 <w:webHidden/>
-                <w:sz w:val="24"/>
-                <w:szCs w:val="24"/>
               </w:rPr>
               <w:tab/>
             </w:r>
@@ -2310,8 +1928,6 @@
                 <w:rFonts w:ascii="Arial" w:hAnsi="Arial" w:cs="Arial"/>
                 <w:noProof/>
                 <w:webHidden/>
-                <w:sz w:val="24"/>
-                <w:szCs w:val="24"/>
               </w:rPr>
               <w:fldChar w:fldCharType="begin"/>
             </w:r>
@@ -2320,27 +1936,21 @@
                 <w:rFonts w:ascii="Arial" w:hAnsi="Arial" w:cs="Arial"/>
                 <w:noProof/>
                 <w:webHidden/>
-                <w:sz w:val="24"/>
-                <w:szCs w:val="24"/>
-              </w:rPr>
-              <w:instrText xml:space="preserve"> PAGEREF _Toc143759979 \h </w:instrText>
-            </w:r>
-            <w:r>
-              <w:rPr>
-                <w:rFonts w:ascii="Arial" w:hAnsi="Arial" w:cs="Arial"/>
-                <w:noProof/>
-                <w:webHidden/>
-                <w:sz w:val="24"/>
-                <w:szCs w:val="24"/>
-              </w:rPr>
-            </w:r>
-            <w:r>
-              <w:rPr>
-                <w:rFonts w:ascii="Arial" w:hAnsi="Arial" w:cs="Arial"/>
-                <w:noProof/>
-                <w:webHidden/>
-                <w:sz w:val="24"/>
-                <w:szCs w:val="24"/>
+              </w:rPr>
+              <w:instrText xml:space="preserve"> PAGEREF _Toc143761517 \h </w:instrText>
+            </w:r>
+            <w:r>
+              <w:rPr>
+                <w:rFonts w:ascii="Arial" w:hAnsi="Arial" w:cs="Arial"/>
+                <w:noProof/>
+                <w:webHidden/>
+              </w:rPr>
+            </w:r>
+            <w:r>
+              <w:rPr>
+                <w:rFonts w:ascii="Arial" w:hAnsi="Arial" w:cs="Arial"/>
+                <w:noProof/>
+                <w:webHidden/>
               </w:rPr>
               <w:fldChar w:fldCharType="separate"/>
             </w:r>
@@ -2349,18 +1959,14 @@
                 <w:rFonts w:ascii="Arial" w:hAnsi="Arial" w:cs="Arial"/>
                 <w:noProof/>
                 <w:webHidden/>
-                <w:sz w:val="24"/>
-                <w:szCs w:val="24"/>
-              </w:rPr>
-              <w:t>6</w:t>
-            </w:r>
-            <w:r>
-              <w:rPr>
-                <w:rFonts w:ascii="Arial" w:hAnsi="Arial" w:cs="Arial"/>
-                <w:noProof/>
-                <w:webHidden/>
-                <w:sz w:val="24"/>
-                <w:szCs w:val="24"/>
+              </w:rPr>
+              <w:t>7</w:t>
+            </w:r>
+            <w:r>
+              <w:rPr>
+                <w:rFonts w:ascii="Arial" w:hAnsi="Arial" w:cs="Arial"/>
+                <w:noProof/>
+                <w:webHidden/>
               </w:rPr>
               <w:fldChar w:fldCharType="end"/>
             </w:r>
@@ -2376,20 +1982,16 @@
               <w:rFonts w:ascii="Arial" w:eastAsiaTheme="minorEastAsia" w:hAnsi="Arial" w:cs="Arial"/>
               <w:noProof/>
               <w:kern w:val="2"/>
-              <w:sz w:val="24"/>
-              <w:szCs w:val="24"/>
               <w:lang w:val="en-PH" w:eastAsia="en-PH"/>
               <w14:ligatures w14:val="standardContextual"/>
             </w:rPr>
           </w:pPr>
-          <w:hyperlink w:anchor="_Toc143759980" w:history="1">
+          <w:hyperlink w:anchor="_Toc143761518" w:history="1">
             <w:r>
               <w:rPr>
                 <w:rStyle w:val="Hyperlink"/>
                 <w:rFonts w:ascii="Arial" w:hAnsi="Arial" w:cs="Arial"/>
                 <w:noProof/>
-                <w:sz w:val="24"/>
-                <w:szCs w:val="24"/>
               </w:rPr>
               <w:t>Resources/Roles and Responsibilities</w:t>
             </w:r>
@@ -2398,8 +2000,6 @@
                 <w:rFonts w:ascii="Arial" w:hAnsi="Arial" w:cs="Arial"/>
                 <w:noProof/>
                 <w:webHidden/>
-                <w:sz w:val="24"/>
-                <w:szCs w:val="24"/>
               </w:rPr>
               <w:tab/>
             </w:r>
@@ -2408,8 +2008,6 @@
                 <w:rFonts w:ascii="Arial" w:hAnsi="Arial" w:cs="Arial"/>
                 <w:noProof/>
                 <w:webHidden/>
-                <w:sz w:val="24"/>
-                <w:szCs w:val="24"/>
               </w:rPr>
               <w:fldChar w:fldCharType="begin"/>
             </w:r>
@@ -2418,27 +2016,21 @@
                 <w:rFonts w:ascii="Arial" w:hAnsi="Arial" w:cs="Arial"/>
                 <w:noProof/>
                 <w:webHidden/>
-                <w:sz w:val="24"/>
-                <w:szCs w:val="24"/>
-              </w:rPr>
-              <w:instrText xml:space="preserve"> PAGEREF _Toc143759980 \h </w:instrText>
-            </w:r>
-            <w:r>
-              <w:rPr>
-                <w:rFonts w:ascii="Arial" w:hAnsi="Arial" w:cs="Arial"/>
-                <w:noProof/>
-                <w:webHidden/>
-                <w:sz w:val="24"/>
-                <w:szCs w:val="24"/>
-              </w:rPr>
-            </w:r>
-            <w:r>
-              <w:rPr>
-                <w:rFonts w:ascii="Arial" w:hAnsi="Arial" w:cs="Arial"/>
-                <w:noProof/>
-                <w:webHidden/>
-                <w:sz w:val="24"/>
-                <w:szCs w:val="24"/>
+              </w:rPr>
+              <w:instrText xml:space="preserve"> PAGEREF _Toc143761518 \h </w:instrText>
+            </w:r>
+            <w:r>
+              <w:rPr>
+                <w:rFonts w:ascii="Arial" w:hAnsi="Arial" w:cs="Arial"/>
+                <w:noProof/>
+                <w:webHidden/>
+              </w:rPr>
+            </w:r>
+            <w:r>
+              <w:rPr>
+                <w:rFonts w:ascii="Arial" w:hAnsi="Arial" w:cs="Arial"/>
+                <w:noProof/>
+                <w:webHidden/>
               </w:rPr>
               <w:fldChar w:fldCharType="separate"/>
             </w:r>
@@ -2447,18 +2039,14 @@
                 <w:rFonts w:ascii="Arial" w:hAnsi="Arial" w:cs="Arial"/>
                 <w:noProof/>
                 <w:webHidden/>
-                <w:sz w:val="24"/>
-                <w:szCs w:val="24"/>
-              </w:rPr>
-              <w:t>6</w:t>
-            </w:r>
-            <w:r>
-              <w:rPr>
-                <w:rFonts w:ascii="Arial" w:hAnsi="Arial" w:cs="Arial"/>
-                <w:noProof/>
-                <w:webHidden/>
-                <w:sz w:val="24"/>
-                <w:szCs w:val="24"/>
+              </w:rPr>
+              <w:t>7</w:t>
+            </w:r>
+            <w:r>
+              <w:rPr>
+                <w:rFonts w:ascii="Arial" w:hAnsi="Arial" w:cs="Arial"/>
+                <w:noProof/>
+                <w:webHidden/>
               </w:rPr>
               <w:fldChar w:fldCharType="end"/>
             </w:r>
@@ -2474,20 +2062,16 @@
               <w:rFonts w:ascii="Arial" w:eastAsiaTheme="minorEastAsia" w:hAnsi="Arial" w:cs="Arial"/>
               <w:noProof/>
               <w:kern w:val="2"/>
-              <w:sz w:val="24"/>
-              <w:szCs w:val="24"/>
               <w:lang w:val="en-PH" w:eastAsia="en-PH"/>
               <w14:ligatures w14:val="standardContextual"/>
             </w:rPr>
           </w:pPr>
-          <w:hyperlink w:anchor="_Toc143759981" w:history="1">
+          <w:hyperlink w:anchor="_Toc143761519" w:history="1">
             <w:r>
               <w:rPr>
                 <w:rStyle w:val="Hyperlink"/>
                 <w:rFonts w:ascii="Arial" w:hAnsi="Arial" w:cs="Arial"/>
                 <w:noProof/>
-                <w:sz w:val="24"/>
-                <w:szCs w:val="24"/>
               </w:rPr>
               <w:t>Schedules</w:t>
             </w:r>
@@ -2496,8 +2080,6 @@
                 <w:rFonts w:ascii="Arial" w:hAnsi="Arial" w:cs="Arial"/>
                 <w:noProof/>
                 <w:webHidden/>
-                <w:sz w:val="24"/>
-                <w:szCs w:val="24"/>
               </w:rPr>
               <w:tab/>
             </w:r>
@@ -2506,8 +2088,6 @@
                 <w:rFonts w:ascii="Arial" w:hAnsi="Arial" w:cs="Arial"/>
                 <w:noProof/>
                 <w:webHidden/>
-                <w:sz w:val="24"/>
-                <w:szCs w:val="24"/>
               </w:rPr>
               <w:fldChar w:fldCharType="begin"/>
             </w:r>
@@ -2516,27 +2096,21 @@
                 <w:rFonts w:ascii="Arial" w:hAnsi="Arial" w:cs="Arial"/>
                 <w:noProof/>
                 <w:webHidden/>
-                <w:sz w:val="24"/>
-                <w:szCs w:val="24"/>
-              </w:rPr>
-              <w:instrText xml:space="preserve"> PAGEREF _Toc143759981 \h </w:instrText>
-            </w:r>
-            <w:r>
-              <w:rPr>
-                <w:rFonts w:ascii="Arial" w:hAnsi="Arial" w:cs="Arial"/>
-                <w:noProof/>
-                <w:webHidden/>
-                <w:sz w:val="24"/>
-                <w:szCs w:val="24"/>
-              </w:rPr>
-            </w:r>
-            <w:r>
-              <w:rPr>
-                <w:rFonts w:ascii="Arial" w:hAnsi="Arial" w:cs="Arial"/>
-                <w:noProof/>
-                <w:webHidden/>
-                <w:sz w:val="24"/>
-                <w:szCs w:val="24"/>
+              </w:rPr>
+              <w:instrText xml:space="preserve"> PAGEREF _Toc143761519 \h </w:instrText>
+            </w:r>
+            <w:r>
+              <w:rPr>
+                <w:rFonts w:ascii="Arial" w:hAnsi="Arial" w:cs="Arial"/>
+                <w:noProof/>
+                <w:webHidden/>
+              </w:rPr>
+            </w:r>
+            <w:r>
+              <w:rPr>
+                <w:rFonts w:ascii="Arial" w:hAnsi="Arial" w:cs="Arial"/>
+                <w:noProof/>
+                <w:webHidden/>
               </w:rPr>
               <w:fldChar w:fldCharType="separate"/>
             </w:r>
@@ -2545,18 +2119,14 @@
                 <w:rFonts w:ascii="Arial" w:hAnsi="Arial" w:cs="Arial"/>
                 <w:noProof/>
                 <w:webHidden/>
-                <w:sz w:val="24"/>
-                <w:szCs w:val="24"/>
-              </w:rPr>
-              <w:t>6</w:t>
-            </w:r>
-            <w:r>
-              <w:rPr>
-                <w:rFonts w:ascii="Arial" w:hAnsi="Arial" w:cs="Arial"/>
-                <w:noProof/>
-                <w:webHidden/>
-                <w:sz w:val="24"/>
-                <w:szCs w:val="24"/>
+              </w:rPr>
+              <w:t>7</w:t>
+            </w:r>
+            <w:r>
+              <w:rPr>
+                <w:rFonts w:ascii="Arial" w:hAnsi="Arial" w:cs="Arial"/>
+                <w:noProof/>
+                <w:webHidden/>
               </w:rPr>
               <w:fldChar w:fldCharType="end"/>
             </w:r>
@@ -2572,20 +2142,16 @@
               <w:rFonts w:ascii="Arial" w:eastAsiaTheme="minorEastAsia" w:hAnsi="Arial" w:cs="Arial"/>
               <w:noProof/>
               <w:kern w:val="2"/>
-              <w:sz w:val="24"/>
-              <w:szCs w:val="24"/>
               <w:lang w:val="en-PH" w:eastAsia="en-PH"/>
               <w14:ligatures w14:val="standardContextual"/>
             </w:rPr>
           </w:pPr>
-          <w:hyperlink w:anchor="_Toc143759982" w:history="1">
+          <w:hyperlink w:anchor="_Toc143761520" w:history="1">
             <w:r>
               <w:rPr>
                 <w:rStyle w:val="Hyperlink"/>
                 <w:rFonts w:ascii="Arial" w:hAnsi="Arial" w:cs="Arial"/>
                 <w:noProof/>
-                <w:sz w:val="24"/>
-                <w:szCs w:val="24"/>
               </w:rPr>
               <w:t>Significantly Impacted Departments (SIDs)</w:t>
             </w:r>
@@ -2594,8 +2160,6 @@
                 <w:rFonts w:ascii="Arial" w:hAnsi="Arial" w:cs="Arial"/>
                 <w:noProof/>
                 <w:webHidden/>
-                <w:sz w:val="24"/>
-                <w:szCs w:val="24"/>
               </w:rPr>
               <w:tab/>
             </w:r>
@@ -2604,8 +2168,6 @@
                 <w:rFonts w:ascii="Arial" w:hAnsi="Arial" w:cs="Arial"/>
                 <w:noProof/>
                 <w:webHidden/>
-                <w:sz w:val="24"/>
-                <w:szCs w:val="24"/>
               </w:rPr>
               <w:fldChar w:fldCharType="begin"/>
             </w:r>
@@ -2614,27 +2176,21 @@
                 <w:rFonts w:ascii="Arial" w:hAnsi="Arial" w:cs="Arial"/>
                 <w:noProof/>
                 <w:webHidden/>
-                <w:sz w:val="24"/>
-                <w:szCs w:val="24"/>
-              </w:rPr>
-              <w:instrText xml:space="preserve"> PAGEREF _Toc143759982 \h </w:instrText>
-            </w:r>
-            <w:r>
-              <w:rPr>
-                <w:rFonts w:ascii="Arial" w:hAnsi="Arial" w:cs="Arial"/>
-                <w:noProof/>
-                <w:webHidden/>
-                <w:sz w:val="24"/>
-                <w:szCs w:val="24"/>
-              </w:rPr>
-            </w:r>
-            <w:r>
-              <w:rPr>
-                <w:rFonts w:ascii="Arial" w:hAnsi="Arial" w:cs="Arial"/>
-                <w:noProof/>
-                <w:webHidden/>
-                <w:sz w:val="24"/>
-                <w:szCs w:val="24"/>
+              </w:rPr>
+              <w:instrText xml:space="preserve"> PAGEREF _Toc143761520 \h </w:instrText>
+            </w:r>
+            <w:r>
+              <w:rPr>
+                <w:rFonts w:ascii="Arial" w:hAnsi="Arial" w:cs="Arial"/>
+                <w:noProof/>
+                <w:webHidden/>
+              </w:rPr>
+            </w:r>
+            <w:r>
+              <w:rPr>
+                <w:rFonts w:ascii="Arial" w:hAnsi="Arial" w:cs="Arial"/>
+                <w:noProof/>
+                <w:webHidden/>
               </w:rPr>
               <w:fldChar w:fldCharType="separate"/>
             </w:r>
@@ -2643,18 +2199,14 @@
                 <w:rFonts w:ascii="Arial" w:hAnsi="Arial" w:cs="Arial"/>
                 <w:noProof/>
                 <w:webHidden/>
-                <w:sz w:val="24"/>
-                <w:szCs w:val="24"/>
-              </w:rPr>
-              <w:t>6</w:t>
-            </w:r>
-            <w:r>
-              <w:rPr>
-                <w:rFonts w:ascii="Arial" w:hAnsi="Arial" w:cs="Arial"/>
-                <w:noProof/>
-                <w:webHidden/>
-                <w:sz w:val="24"/>
-                <w:szCs w:val="24"/>
+              </w:rPr>
+              <w:t>7</w:t>
+            </w:r>
+            <w:r>
+              <w:rPr>
+                <w:rFonts w:ascii="Arial" w:hAnsi="Arial" w:cs="Arial"/>
+                <w:noProof/>
+                <w:webHidden/>
               </w:rPr>
               <w:fldChar w:fldCharType="end"/>
             </w:r>
@@ -2670,20 +2222,16 @@
               <w:rFonts w:ascii="Arial" w:eastAsiaTheme="minorEastAsia" w:hAnsi="Arial" w:cs="Arial"/>
               <w:noProof/>
               <w:kern w:val="2"/>
-              <w:sz w:val="24"/>
-              <w:szCs w:val="24"/>
               <w:lang w:val="en-PH" w:eastAsia="en-PH"/>
               <w14:ligatures w14:val="standardContextual"/>
             </w:rPr>
           </w:pPr>
-          <w:hyperlink w:anchor="_Toc143759983" w:history="1">
+          <w:hyperlink w:anchor="_Toc143761521" w:history="1">
             <w:r>
               <w:rPr>
                 <w:rStyle w:val="Hyperlink"/>
                 <w:rFonts w:ascii="Arial" w:hAnsi="Arial" w:cs="Arial"/>
                 <w:noProof/>
-                <w:sz w:val="24"/>
-                <w:szCs w:val="24"/>
               </w:rPr>
               <w:t>Dependencies</w:t>
             </w:r>
@@ -2692,8 +2240,6 @@
                 <w:rFonts w:ascii="Arial" w:hAnsi="Arial" w:cs="Arial"/>
                 <w:noProof/>
                 <w:webHidden/>
-                <w:sz w:val="24"/>
-                <w:szCs w:val="24"/>
               </w:rPr>
               <w:tab/>
             </w:r>
@@ -2702,8 +2248,6 @@
                 <w:rFonts w:ascii="Arial" w:hAnsi="Arial" w:cs="Arial"/>
                 <w:noProof/>
                 <w:webHidden/>
-                <w:sz w:val="24"/>
-                <w:szCs w:val="24"/>
               </w:rPr>
               <w:fldChar w:fldCharType="begin"/>
             </w:r>
@@ -2712,27 +2256,21 @@
                 <w:rFonts w:ascii="Arial" w:hAnsi="Arial" w:cs="Arial"/>
                 <w:noProof/>
                 <w:webHidden/>
-                <w:sz w:val="24"/>
-                <w:szCs w:val="24"/>
-              </w:rPr>
-              <w:instrText xml:space="preserve"> PAGEREF _Toc143759983 \h </w:instrText>
-            </w:r>
-            <w:r>
-              <w:rPr>
-                <w:rFonts w:ascii="Arial" w:hAnsi="Arial" w:cs="Arial"/>
-                <w:noProof/>
-                <w:webHidden/>
-                <w:sz w:val="24"/>
-                <w:szCs w:val="24"/>
-              </w:rPr>
-            </w:r>
-            <w:r>
-              <w:rPr>
-                <w:rFonts w:ascii="Arial" w:hAnsi="Arial" w:cs="Arial"/>
-                <w:noProof/>
-                <w:webHidden/>
-                <w:sz w:val="24"/>
-                <w:szCs w:val="24"/>
+              </w:rPr>
+              <w:instrText xml:space="preserve"> PAGEREF _Toc143761521 \h </w:instrText>
+            </w:r>
+            <w:r>
+              <w:rPr>
+                <w:rFonts w:ascii="Arial" w:hAnsi="Arial" w:cs="Arial"/>
+                <w:noProof/>
+                <w:webHidden/>
+              </w:rPr>
+            </w:r>
+            <w:r>
+              <w:rPr>
+                <w:rFonts w:ascii="Arial" w:hAnsi="Arial" w:cs="Arial"/>
+                <w:noProof/>
+                <w:webHidden/>
               </w:rPr>
               <w:fldChar w:fldCharType="separate"/>
             </w:r>
@@ -2741,18 +2279,14 @@
                 <w:rFonts w:ascii="Arial" w:hAnsi="Arial" w:cs="Arial"/>
                 <w:noProof/>
                 <w:webHidden/>
-                <w:sz w:val="24"/>
-                <w:szCs w:val="24"/>
-              </w:rPr>
-              <w:t>6</w:t>
-            </w:r>
-            <w:r>
-              <w:rPr>
-                <w:rFonts w:ascii="Arial" w:hAnsi="Arial" w:cs="Arial"/>
-                <w:noProof/>
-                <w:webHidden/>
-                <w:sz w:val="24"/>
-                <w:szCs w:val="24"/>
+              </w:rPr>
+              <w:t>7</w:t>
+            </w:r>
+            <w:r>
+              <w:rPr>
+                <w:rFonts w:ascii="Arial" w:hAnsi="Arial" w:cs="Arial"/>
+                <w:noProof/>
+                <w:webHidden/>
               </w:rPr>
               <w:fldChar w:fldCharType="end"/>
             </w:r>
@@ -2768,20 +2302,16 @@
               <w:rFonts w:ascii="Arial" w:eastAsiaTheme="minorEastAsia" w:hAnsi="Arial" w:cs="Arial"/>
               <w:noProof/>
               <w:kern w:val="2"/>
-              <w:sz w:val="24"/>
-              <w:szCs w:val="24"/>
               <w:lang w:val="en-PH" w:eastAsia="en-PH"/>
               <w14:ligatures w14:val="standardContextual"/>
             </w:rPr>
           </w:pPr>
-          <w:hyperlink w:anchor="_Toc143759984" w:history="1">
+          <w:hyperlink w:anchor="_Toc143761522" w:history="1">
             <w:r>
               <w:rPr>
                 <w:rStyle w:val="Hyperlink"/>
                 <w:rFonts w:ascii="Arial" w:hAnsi="Arial" w:cs="Arial"/>
                 <w:noProof/>
-                <w:sz w:val="24"/>
-                <w:szCs w:val="24"/>
               </w:rPr>
               <w:t>Risks and Assumptions</w:t>
             </w:r>
@@ -2790,8 +2320,6 @@
                 <w:rFonts w:ascii="Arial" w:hAnsi="Arial" w:cs="Arial"/>
                 <w:noProof/>
                 <w:webHidden/>
-                <w:sz w:val="24"/>
-                <w:szCs w:val="24"/>
               </w:rPr>
               <w:tab/>
             </w:r>
@@ -2800,8 +2328,6 @@
                 <w:rFonts w:ascii="Arial" w:hAnsi="Arial" w:cs="Arial"/>
                 <w:noProof/>
                 <w:webHidden/>
-                <w:sz w:val="24"/>
-                <w:szCs w:val="24"/>
               </w:rPr>
               <w:fldChar w:fldCharType="begin"/>
             </w:r>
@@ -2810,27 +2336,21 @@
                 <w:rFonts w:ascii="Arial" w:hAnsi="Arial" w:cs="Arial"/>
                 <w:noProof/>
                 <w:webHidden/>
-                <w:sz w:val="24"/>
-                <w:szCs w:val="24"/>
-              </w:rPr>
-              <w:instrText xml:space="preserve"> PAGEREF _Toc143759984 \h </w:instrText>
-            </w:r>
-            <w:r>
-              <w:rPr>
-                <w:rFonts w:ascii="Arial" w:hAnsi="Arial" w:cs="Arial"/>
-                <w:noProof/>
-                <w:webHidden/>
-                <w:sz w:val="24"/>
-                <w:szCs w:val="24"/>
-              </w:rPr>
-            </w:r>
-            <w:r>
-              <w:rPr>
-                <w:rFonts w:ascii="Arial" w:hAnsi="Arial" w:cs="Arial"/>
-                <w:noProof/>
-                <w:webHidden/>
-                <w:sz w:val="24"/>
-                <w:szCs w:val="24"/>
+              </w:rPr>
+              <w:instrText xml:space="preserve"> PAGEREF _Toc143761522 \h </w:instrText>
+            </w:r>
+            <w:r>
+              <w:rPr>
+                <w:rFonts w:ascii="Arial" w:hAnsi="Arial" w:cs="Arial"/>
+                <w:noProof/>
+                <w:webHidden/>
+              </w:rPr>
+            </w:r>
+            <w:r>
+              <w:rPr>
+                <w:rFonts w:ascii="Arial" w:hAnsi="Arial" w:cs="Arial"/>
+                <w:noProof/>
+                <w:webHidden/>
               </w:rPr>
               <w:fldChar w:fldCharType="separate"/>
             </w:r>
@@ -2839,18 +2359,14 @@
                 <w:rFonts w:ascii="Arial" w:hAnsi="Arial" w:cs="Arial"/>
                 <w:noProof/>
                 <w:webHidden/>
-                <w:sz w:val="24"/>
-                <w:szCs w:val="24"/>
-              </w:rPr>
-              <w:t>6</w:t>
-            </w:r>
-            <w:r>
-              <w:rPr>
-                <w:rFonts w:ascii="Arial" w:hAnsi="Arial" w:cs="Arial"/>
-                <w:noProof/>
-                <w:webHidden/>
-                <w:sz w:val="24"/>
-                <w:szCs w:val="24"/>
+              </w:rPr>
+              <w:t>7</w:t>
+            </w:r>
+            <w:r>
+              <w:rPr>
+                <w:rFonts w:ascii="Arial" w:hAnsi="Arial" w:cs="Arial"/>
+                <w:noProof/>
+                <w:webHidden/>
               </w:rPr>
               <w:fldChar w:fldCharType="end"/>
             </w:r>
@@ -2866,20 +2382,16 @@
               <w:rFonts w:ascii="Arial" w:eastAsiaTheme="minorEastAsia" w:hAnsi="Arial" w:cs="Arial"/>
               <w:noProof/>
               <w:kern w:val="2"/>
-              <w:sz w:val="24"/>
-              <w:szCs w:val="24"/>
               <w:lang w:val="en-PH" w:eastAsia="en-PH"/>
               <w14:ligatures w14:val="standardContextual"/>
             </w:rPr>
           </w:pPr>
-          <w:hyperlink w:anchor="_Toc143759985" w:history="1">
+          <w:hyperlink w:anchor="_Toc143761523" w:history="1">
             <w:r>
               <w:rPr>
                 <w:rStyle w:val="Hyperlink"/>
                 <w:rFonts w:ascii="Arial" w:hAnsi="Arial" w:cs="Arial"/>
                 <w:noProof/>
-                <w:sz w:val="24"/>
-                <w:szCs w:val="24"/>
               </w:rPr>
               <w:t>Tools</w:t>
             </w:r>
@@ -2888,8 +2400,6 @@
                 <w:rFonts w:ascii="Arial" w:hAnsi="Arial" w:cs="Arial"/>
                 <w:noProof/>
                 <w:webHidden/>
-                <w:sz w:val="24"/>
-                <w:szCs w:val="24"/>
               </w:rPr>
               <w:tab/>
             </w:r>
@@ -2898,8 +2408,6 @@
                 <w:rFonts w:ascii="Arial" w:hAnsi="Arial" w:cs="Arial"/>
                 <w:noProof/>
                 <w:webHidden/>
-                <w:sz w:val="24"/>
-                <w:szCs w:val="24"/>
               </w:rPr>
               <w:fldChar w:fldCharType="begin"/>
             </w:r>
@@ -2908,27 +2416,21 @@
                 <w:rFonts w:ascii="Arial" w:hAnsi="Arial" w:cs="Arial"/>
                 <w:noProof/>
                 <w:webHidden/>
-                <w:sz w:val="24"/>
-                <w:szCs w:val="24"/>
-              </w:rPr>
-              <w:instrText xml:space="preserve"> PAGEREF _Toc143759985 \h </w:instrText>
-            </w:r>
-            <w:r>
-              <w:rPr>
-                <w:rFonts w:ascii="Arial" w:hAnsi="Arial" w:cs="Arial"/>
-                <w:noProof/>
-                <w:webHidden/>
-                <w:sz w:val="24"/>
-                <w:szCs w:val="24"/>
-              </w:rPr>
-            </w:r>
-            <w:r>
-              <w:rPr>
-                <w:rFonts w:ascii="Arial" w:hAnsi="Arial" w:cs="Arial"/>
-                <w:noProof/>
-                <w:webHidden/>
-                <w:sz w:val="24"/>
-                <w:szCs w:val="24"/>
+              </w:rPr>
+              <w:instrText xml:space="preserve"> PAGEREF _Toc143761523 \h </w:instrText>
+            </w:r>
+            <w:r>
+              <w:rPr>
+                <w:rFonts w:ascii="Arial" w:hAnsi="Arial" w:cs="Arial"/>
+                <w:noProof/>
+                <w:webHidden/>
+              </w:rPr>
+            </w:r>
+            <w:r>
+              <w:rPr>
+                <w:rFonts w:ascii="Arial" w:hAnsi="Arial" w:cs="Arial"/>
+                <w:noProof/>
+                <w:webHidden/>
               </w:rPr>
               <w:fldChar w:fldCharType="separate"/>
             </w:r>
@@ -2937,18 +2439,14 @@
                 <w:rFonts w:ascii="Arial" w:hAnsi="Arial" w:cs="Arial"/>
                 <w:noProof/>
                 <w:webHidden/>
-                <w:sz w:val="24"/>
-                <w:szCs w:val="24"/>
-              </w:rPr>
-              <w:t>6</w:t>
-            </w:r>
-            <w:r>
-              <w:rPr>
-                <w:rFonts w:ascii="Arial" w:hAnsi="Arial" w:cs="Arial"/>
-                <w:noProof/>
-                <w:webHidden/>
-                <w:sz w:val="24"/>
-                <w:szCs w:val="24"/>
+              </w:rPr>
+              <w:t>7</w:t>
+            </w:r>
+            <w:r>
+              <w:rPr>
+                <w:rFonts w:ascii="Arial" w:hAnsi="Arial" w:cs="Arial"/>
+                <w:noProof/>
+                <w:webHidden/>
               </w:rPr>
               <w:fldChar w:fldCharType="end"/>
             </w:r>
@@ -2964,20 +2462,16 @@
               <w:rFonts w:ascii="Arial" w:eastAsiaTheme="minorEastAsia" w:hAnsi="Arial" w:cs="Arial"/>
               <w:noProof/>
               <w:kern w:val="2"/>
-              <w:sz w:val="24"/>
-              <w:szCs w:val="24"/>
               <w:lang w:val="en-PH" w:eastAsia="en-PH"/>
               <w14:ligatures w14:val="standardContextual"/>
             </w:rPr>
           </w:pPr>
-          <w:hyperlink w:anchor="_Toc143759986" w:history="1">
+          <w:hyperlink w:anchor="_Toc143761524" w:history="1">
             <w:r>
               <w:rPr>
                 <w:rStyle w:val="Hyperlink"/>
                 <w:rFonts w:ascii="Arial" w:hAnsi="Arial" w:cs="Arial"/>
                 <w:noProof/>
-                <w:sz w:val="24"/>
-                <w:szCs w:val="24"/>
               </w:rPr>
               <w:t>Approvals</w:t>
             </w:r>
@@ -2986,8 +2480,6 @@
                 <w:rFonts w:ascii="Arial" w:hAnsi="Arial" w:cs="Arial"/>
                 <w:noProof/>
                 <w:webHidden/>
-                <w:sz w:val="24"/>
-                <w:szCs w:val="24"/>
               </w:rPr>
               <w:tab/>
             </w:r>
@@ -2996,8 +2488,6 @@
                 <w:rFonts w:ascii="Arial" w:hAnsi="Arial" w:cs="Arial"/>
                 <w:noProof/>
                 <w:webHidden/>
-                <w:sz w:val="24"/>
-                <w:szCs w:val="24"/>
               </w:rPr>
               <w:fldChar w:fldCharType="begin"/>
             </w:r>
@@ -3006,27 +2496,21 @@
                 <w:rFonts w:ascii="Arial" w:hAnsi="Arial" w:cs="Arial"/>
                 <w:noProof/>
                 <w:webHidden/>
-                <w:sz w:val="24"/>
-                <w:szCs w:val="24"/>
-              </w:rPr>
-              <w:instrText xml:space="preserve"> PAGEREF _Toc143759986 \h </w:instrText>
-            </w:r>
-            <w:r>
-              <w:rPr>
-                <w:rFonts w:ascii="Arial" w:hAnsi="Arial" w:cs="Arial"/>
-                <w:noProof/>
-                <w:webHidden/>
-                <w:sz w:val="24"/>
-                <w:szCs w:val="24"/>
-              </w:rPr>
-            </w:r>
-            <w:r>
-              <w:rPr>
-                <w:rFonts w:ascii="Arial" w:hAnsi="Arial" w:cs="Arial"/>
-                <w:noProof/>
-                <w:webHidden/>
-                <w:sz w:val="24"/>
-                <w:szCs w:val="24"/>
+              </w:rPr>
+              <w:instrText xml:space="preserve"> PAGEREF _Toc143761524 \h </w:instrText>
+            </w:r>
+            <w:r>
+              <w:rPr>
+                <w:rFonts w:ascii="Arial" w:hAnsi="Arial" w:cs="Arial"/>
+                <w:noProof/>
+                <w:webHidden/>
+              </w:rPr>
+            </w:r>
+            <w:r>
+              <w:rPr>
+                <w:rFonts w:ascii="Arial" w:hAnsi="Arial" w:cs="Arial"/>
+                <w:noProof/>
+                <w:webHidden/>
               </w:rPr>
               <w:fldChar w:fldCharType="separate"/>
             </w:r>
@@ -3035,18 +2519,14 @@
                 <w:rFonts w:ascii="Arial" w:hAnsi="Arial" w:cs="Arial"/>
                 <w:noProof/>
                 <w:webHidden/>
-                <w:sz w:val="24"/>
-                <w:szCs w:val="24"/>
-              </w:rPr>
-              <w:t>7</w:t>
-            </w:r>
-            <w:r>
-              <w:rPr>
-                <w:rFonts w:ascii="Arial" w:hAnsi="Arial" w:cs="Arial"/>
-                <w:noProof/>
-                <w:webHidden/>
-                <w:sz w:val="24"/>
-                <w:szCs w:val="24"/>
+              </w:rPr>
+              <w:t>8</w:t>
+            </w:r>
+            <w:r>
+              <w:rPr>
+                <w:rFonts w:ascii="Arial" w:hAnsi="Arial" w:cs="Arial"/>
+                <w:noProof/>
+                <w:webHidden/>
               </w:rPr>
               <w:fldChar w:fldCharType="end"/>
             </w:r>
@@ -3066,6 +2546,9 @@
       </w:sdtContent>
     </w:sdt>
     <w:p>
+      <w:bookmarkStart w:id="0" w:name="_Toc143761497"/>
+    </w:p>
+    <w:p>
       <w:pPr>
         <w:pStyle w:val="Heading1"/>
         <w:spacing w:before="0" w:line="480" w:lineRule="auto"/>
@@ -3076,7 +2559,6 @@
           <w:color w:val="auto"/>
         </w:rPr>
       </w:pPr>
-      <w:bookmarkStart w:id="0" w:name="_Toc143759959"/>
       <w:r>
         <w:rPr>
           <w:rFonts w:ascii="Arial" w:hAnsi="Arial" w:cs="Arial"/>
@@ -3118,7 +2600,7 @@
           <w:color w:val="auto"/>
         </w:rPr>
       </w:pPr>
-      <w:bookmarkStart w:id="1" w:name="_Toc143759960"/>
+      <w:bookmarkStart w:id="1" w:name="_Toc143761498"/>
       <w:r>
         <w:rPr>
           <w:rFonts w:ascii="Arial" w:hAnsi="Arial" w:cs="Arial"/>
@@ -3142,7 +2624,7 @@
           <w:color w:val="auto"/>
         </w:rPr>
       </w:pPr>
-      <w:bookmarkStart w:id="2" w:name="_Toc143759961"/>
+      <w:bookmarkStart w:id="2" w:name="_Toc143761499"/>
       <w:r>
         <w:rPr>
           <w:rFonts w:ascii="Arial" w:hAnsi="Arial" w:cs="Arial"/>
@@ -3190,7 +2672,7 @@
           <w:color w:val="auto"/>
         </w:rPr>
       </w:pPr>
-      <w:bookmarkStart w:id="3" w:name="_Toc143759962"/>
+      <w:bookmarkStart w:id="3" w:name="_Toc143761500"/>
       <w:r>
         <w:rPr>
           <w:rFonts w:ascii="Arial" w:hAnsi="Arial" w:cs="Arial"/>
@@ -3234,7 +2716,7 @@
           <w:color w:val="auto"/>
         </w:rPr>
       </w:pPr>
-      <w:bookmarkStart w:id="4" w:name="_Toc143759963"/>
+      <w:bookmarkStart w:id="4" w:name="_Toc143761501"/>
       <w:r>
         <w:rPr>
           <w:rFonts w:ascii="Arial" w:hAnsi="Arial" w:cs="Arial"/>
@@ -3275,7 +2757,7 @@
           <w:color w:val="auto"/>
         </w:rPr>
       </w:pPr>
-      <w:bookmarkStart w:id="5" w:name="_Toc143759964"/>
+      <w:bookmarkStart w:id="5" w:name="_Toc143761502"/>
       <w:r>
         <w:rPr>
           <w:rFonts w:ascii="Arial" w:hAnsi="Arial" w:cs="Arial"/>
@@ -3317,7 +2799,7 @@
           <w:color w:val="auto"/>
         </w:rPr>
       </w:pPr>
-      <w:bookmarkStart w:id="6" w:name="_Toc143759965"/>
+      <w:bookmarkStart w:id="6" w:name="_Toc143761503"/>
       <w:r>
         <w:rPr>
           <w:rFonts w:ascii="Arial" w:hAnsi="Arial" w:cs="Arial"/>
@@ -3345,7 +2827,154 @@
           <w:sz w:val="24"/>
           <w:szCs w:val="24"/>
         </w:rPr>
-        <w:t>Lorem ipsum</w:t>
+        <w:t>Definition: Lorem Ipsum</w:t>
+      </w:r>
+    </w:p>
+    <w:p>
+      <w:pPr>
+        <w:spacing w:line="480" w:lineRule="auto"/>
+        <w:ind w:left="720"/>
+        <w:rPr>
+          <w:rFonts w:ascii="Arial" w:hAnsi="Arial" w:cs="Arial"/>
+          <w:sz w:val="24"/>
+          <w:szCs w:val="24"/>
+        </w:rPr>
+      </w:pPr>
+      <w:r>
+        <w:rPr>
+          <w:rFonts w:ascii="Arial" w:hAnsi="Arial" w:cs="Arial"/>
+          <w:sz w:val="24"/>
+          <w:szCs w:val="24"/>
+        </w:rPr>
+        <w:t>The people who are responsible for conducting the Stress Testing on the project are stated below.</w:t>
+      </w:r>
+    </w:p>
+    <w:tbl>
+      <w:tblPr>
+        <w:tblStyle w:val="TableGrid"/>
+        <w:tblW w:w="0" w:type="auto"/>
+        <w:tblLook w:val="04A0" w:firstRow="1" w:lastRow="0" w:firstColumn="1" w:lastColumn="0" w:noHBand="0" w:noVBand="1"/>
+      </w:tblPr>
+      <w:tblGrid>
+        <w:gridCol w:w="4675"/>
+        <w:gridCol w:w="4675"/>
+      </w:tblGrid>
+      <w:tr>
+        <w:trPr>
+          <w:trHeight w:val="453"/>
+        </w:trPr>
+        <w:tc>
+          <w:tcPr>
+            <w:tcW w:w="4675" w:type="dxa"/>
+            <w:vAlign w:val="center"/>
+          </w:tcPr>
+          <w:p>
+            <w:pPr>
+              <w:jc w:val="center"/>
+              <w:rPr>
+                <w:rFonts w:ascii="Arial" w:hAnsi="Arial" w:cs="Arial"/>
+                <w:sz w:val="24"/>
+                <w:szCs w:val="24"/>
+              </w:rPr>
+            </w:pPr>
+            <w:r>
+              <w:rPr>
+                <w:rFonts w:ascii="Arial" w:hAnsi="Arial" w:cs="Arial"/>
+                <w:sz w:val="24"/>
+                <w:szCs w:val="24"/>
+              </w:rPr>
+              <w:t>Name</w:t>
+            </w:r>
+          </w:p>
+        </w:tc>
+        <w:tc>
+          <w:tcPr>
+            <w:tcW w:w="4675" w:type="dxa"/>
+            <w:vAlign w:val="center"/>
+          </w:tcPr>
+          <w:p>
+            <w:pPr>
+              <w:jc w:val="center"/>
+              <w:rPr>
+                <w:rFonts w:ascii="Arial" w:hAnsi="Arial" w:cs="Arial"/>
+                <w:sz w:val="24"/>
+                <w:szCs w:val="24"/>
+              </w:rPr>
+            </w:pPr>
+            <w:r>
+              <w:rPr>
+                <w:rFonts w:ascii="Arial" w:hAnsi="Arial" w:cs="Arial"/>
+                <w:sz w:val="24"/>
+                <w:szCs w:val="24"/>
+              </w:rPr>
+              <w:t>Role</w:t>
+            </w:r>
+          </w:p>
+        </w:tc>
+      </w:tr>
+      <w:tr>
+        <w:trPr>
+          <w:trHeight w:val="558"/>
+        </w:trPr>
+        <w:tc>
+          <w:tcPr>
+            <w:tcW w:w="4675" w:type="dxa"/>
+            <w:vAlign w:val="center"/>
+          </w:tcPr>
+          <w:p>
+            <w:pPr>
+              <w:rPr>
+                <w:rFonts w:ascii="Arial" w:hAnsi="Arial" w:cs="Arial"/>
+                <w:sz w:val="24"/>
+                <w:szCs w:val="24"/>
+              </w:rPr>
+            </w:pPr>
+          </w:p>
+        </w:tc>
+        <w:tc>
+          <w:tcPr>
+            <w:tcW w:w="4675" w:type="dxa"/>
+            <w:vAlign w:val="center"/>
+          </w:tcPr>
+          <w:p>
+            <w:pPr>
+              <w:rPr>
+                <w:rFonts w:ascii="Arial" w:hAnsi="Arial" w:cs="Arial"/>
+                <w:sz w:val="24"/>
+                <w:szCs w:val="24"/>
+              </w:rPr>
+            </w:pPr>
+          </w:p>
+        </w:tc>
+      </w:tr>
+    </w:tbl>
+    <w:p>
+      <w:pPr>
+        <w:spacing w:line="480" w:lineRule="auto"/>
+        <w:rPr>
+          <w:rFonts w:ascii="Arial" w:hAnsi="Arial" w:cs="Arial"/>
+          <w:sz w:val="24"/>
+          <w:szCs w:val="24"/>
+        </w:rPr>
+      </w:pPr>
+    </w:p>
+    <w:p>
+      <w:pPr>
+        <w:spacing w:line="480" w:lineRule="auto"/>
+        <w:ind w:firstLine="720"/>
+        <w:rPr>
+          <w:rFonts w:ascii="Arial" w:hAnsi="Arial" w:cs="Arial"/>
+          <w:sz w:val="24"/>
+          <w:szCs w:val="24"/>
+        </w:rPr>
+      </w:pPr>
+      <w:r>
+        <w:rPr>
+          <w:rFonts w:ascii="Arial" w:hAnsi="Arial" w:cs="Arial"/>
+          <w:sz w:val="24"/>
+          <w:szCs w:val="24"/>
+        </w:rPr>
+        <w:t>Methodology:</w:t>
       </w:r>
     </w:p>
     <w:p>
@@ -3360,7 +2989,7 @@
           <w:color w:val="auto"/>
         </w:rPr>
       </w:pPr>
-      <w:bookmarkStart w:id="7" w:name="_Toc143759966"/>
+      <w:bookmarkStart w:id="7" w:name="_Toc143761504"/>
       <w:r>
         <w:rPr>
           <w:rFonts w:ascii="Arial" w:hAnsi="Arial" w:cs="Arial"/>
@@ -3368,6 +2997,7 @@
           <w:bCs/>
           <w:color w:val="auto"/>
         </w:rPr>
+        <w:lastRenderedPageBreak/>
         <w:t>System and Integration Testing</w:t>
       </w:r>
       <w:bookmarkEnd w:id="7"/>
@@ -3390,7 +3020,217 @@
           <w:sz w:val="24"/>
           <w:szCs w:val="24"/>
         </w:rPr>
+        <w:t xml:space="preserve">Definition: </w:t>
+      </w:r>
+      <w:r>
+        <w:rPr>
+          <w:rFonts w:ascii="Arial" w:hAnsi="Arial" w:cs="Arial"/>
+          <w:sz w:val="24"/>
+          <w:szCs w:val="24"/>
+        </w:rPr>
         <w:t>Lorem ipsum</w:t>
+      </w:r>
+    </w:p>
+    <w:p>
+      <w:pPr>
+        <w:spacing w:line="480" w:lineRule="auto"/>
+        <w:ind w:left="720"/>
+        <w:rPr>
+          <w:rFonts w:ascii="Arial" w:hAnsi="Arial" w:cs="Arial"/>
+          <w:sz w:val="24"/>
+          <w:szCs w:val="24"/>
+        </w:rPr>
+      </w:pPr>
+      <w:r>
+        <w:rPr>
+          <w:rFonts w:ascii="Arial" w:hAnsi="Arial" w:cs="Arial"/>
+          <w:sz w:val="24"/>
+          <w:szCs w:val="24"/>
+        </w:rPr>
+        <w:t xml:space="preserve">The </w:t>
+      </w:r>
+      <w:r>
+        <w:rPr>
+          <w:rFonts w:ascii="Arial" w:hAnsi="Arial" w:cs="Arial"/>
+          <w:sz w:val="24"/>
+          <w:szCs w:val="24"/>
+        </w:rPr>
+        <w:t>people</w:t>
+      </w:r>
+      <w:r>
+        <w:rPr>
+          <w:rFonts w:ascii="Arial" w:hAnsi="Arial" w:cs="Arial"/>
+          <w:sz w:val="24"/>
+          <w:szCs w:val="24"/>
+        </w:rPr>
+        <w:t xml:space="preserve"> who are responsible for conducting the S</w:t>
+      </w:r>
+      <w:r>
+        <w:rPr>
+          <w:rFonts w:ascii="Arial" w:hAnsi="Arial" w:cs="Arial"/>
+          <w:sz w:val="24"/>
+          <w:szCs w:val="24"/>
+        </w:rPr>
+        <w:t>ystem and Integration</w:t>
+      </w:r>
+      <w:r>
+        <w:rPr>
+          <w:rFonts w:ascii="Arial" w:hAnsi="Arial" w:cs="Arial"/>
+          <w:sz w:val="24"/>
+          <w:szCs w:val="24"/>
+        </w:rPr>
+        <w:t xml:space="preserve"> Testing on the project are </w:t>
+      </w:r>
+      <w:r>
+        <w:rPr>
+          <w:rFonts w:ascii="Arial" w:hAnsi="Arial" w:cs="Arial"/>
+          <w:sz w:val="24"/>
+          <w:szCs w:val="24"/>
+        </w:rPr>
+        <w:t>stated below.</w:t>
+      </w:r>
+    </w:p>
+    <w:tbl>
+      <w:tblPr>
+        <w:tblStyle w:val="TableGrid"/>
+        <w:tblW w:w="0" w:type="auto"/>
+        <w:tblLook w:val="04A0" w:firstRow="1" w:lastRow="0" w:firstColumn="1" w:lastColumn="0" w:noHBand="0" w:noVBand="1"/>
+      </w:tblPr>
+      <w:tblGrid>
+        <w:gridCol w:w="4675"/>
+        <w:gridCol w:w="4675"/>
+      </w:tblGrid>
+      <w:tr>
+        <w:trPr>
+          <w:trHeight w:val="453"/>
+        </w:trPr>
+        <w:tc>
+          <w:tcPr>
+            <w:tcW w:w="4675" w:type="dxa"/>
+            <w:vAlign w:val="center"/>
+          </w:tcPr>
+          <w:p>
+            <w:pPr>
+              <w:jc w:val="center"/>
+              <w:rPr>
+                <w:rFonts w:ascii="Arial" w:hAnsi="Arial" w:cs="Arial"/>
+                <w:sz w:val="24"/>
+                <w:szCs w:val="24"/>
+              </w:rPr>
+            </w:pPr>
+            <w:r>
+              <w:rPr>
+                <w:rFonts w:ascii="Arial" w:hAnsi="Arial" w:cs="Arial"/>
+                <w:sz w:val="24"/>
+                <w:szCs w:val="24"/>
+              </w:rPr>
+              <w:t>Name</w:t>
+            </w:r>
+          </w:p>
+        </w:tc>
+        <w:tc>
+          <w:tcPr>
+            <w:tcW w:w="4675" w:type="dxa"/>
+            <w:vAlign w:val="center"/>
+          </w:tcPr>
+          <w:p>
+            <w:pPr>
+              <w:jc w:val="center"/>
+              <w:rPr>
+                <w:rFonts w:ascii="Arial" w:hAnsi="Arial" w:cs="Arial"/>
+                <w:sz w:val="24"/>
+                <w:szCs w:val="24"/>
+              </w:rPr>
+            </w:pPr>
+            <w:r>
+              <w:rPr>
+                <w:rFonts w:ascii="Arial" w:hAnsi="Arial" w:cs="Arial"/>
+                <w:sz w:val="24"/>
+                <w:szCs w:val="24"/>
+              </w:rPr>
+              <w:t>Role</w:t>
+            </w:r>
+          </w:p>
+        </w:tc>
+      </w:tr>
+      <w:tr>
+        <w:trPr>
+          <w:trHeight w:val="558"/>
+        </w:trPr>
+        <w:tc>
+          <w:tcPr>
+            <w:tcW w:w="4675" w:type="dxa"/>
+            <w:vAlign w:val="center"/>
+          </w:tcPr>
+          <w:p>
+            <w:pPr>
+              <w:rPr>
+                <w:rFonts w:ascii="Arial" w:hAnsi="Arial" w:cs="Arial"/>
+                <w:sz w:val="24"/>
+                <w:szCs w:val="24"/>
+              </w:rPr>
+            </w:pPr>
+          </w:p>
+        </w:tc>
+        <w:tc>
+          <w:tcPr>
+            <w:tcW w:w="4675" w:type="dxa"/>
+            <w:vAlign w:val="center"/>
+          </w:tcPr>
+          <w:p>
+            <w:pPr>
+              <w:rPr>
+                <w:rFonts w:ascii="Arial" w:hAnsi="Arial" w:cs="Arial"/>
+                <w:sz w:val="24"/>
+                <w:szCs w:val="24"/>
+              </w:rPr>
+            </w:pPr>
+          </w:p>
+        </w:tc>
+      </w:tr>
+    </w:tbl>
+    <w:p>
+      <w:pPr>
+        <w:spacing w:line="480" w:lineRule="auto"/>
+        <w:rPr>
+          <w:rFonts w:ascii="Arial" w:hAnsi="Arial" w:cs="Arial"/>
+          <w:sz w:val="24"/>
+          <w:szCs w:val="24"/>
+        </w:rPr>
+      </w:pPr>
+      <w:r>
+        <w:rPr>
+          <w:rFonts w:ascii="Arial" w:hAnsi="Arial" w:cs="Arial"/>
+          <w:sz w:val="24"/>
+          <w:szCs w:val="24"/>
+        </w:rPr>
+        <w:tab/>
+      </w:r>
+    </w:p>
+    <w:p>
+      <w:pPr>
+        <w:spacing w:line="480" w:lineRule="auto"/>
+        <w:rPr>
+          <w:rFonts w:ascii="Arial" w:hAnsi="Arial" w:cs="Arial"/>
+          <w:sz w:val="24"/>
+          <w:szCs w:val="24"/>
+        </w:rPr>
+      </w:pPr>
+      <w:r>
+        <w:rPr>
+          <w:rFonts w:ascii="Arial" w:hAnsi="Arial" w:cs="Arial"/>
+          <w:sz w:val="24"/>
+          <w:szCs w:val="24"/>
+        </w:rPr>
+        <w:tab/>
+      </w:r>
+      <w:r>
+        <w:rPr>
+          <w:rFonts w:ascii="Arial" w:hAnsi="Arial" w:cs="Arial"/>
+          <w:sz w:val="24"/>
+          <w:szCs w:val="24"/>
+        </w:rPr>
+        <w:t>Methodology:</w:t>
       </w:r>
     </w:p>
     <w:p>
@@ -3405,7 +3245,7 @@
           <w:color w:val="auto"/>
         </w:rPr>
       </w:pPr>
-      <w:bookmarkStart w:id="8" w:name="_Toc143759967"/>
+      <w:bookmarkStart w:id="8" w:name="_Toc143761505"/>
       <w:r>
         <w:rPr>
           <w:rFonts w:ascii="Arial" w:hAnsi="Arial" w:cs="Arial"/>
@@ -3420,22 +3260,183 @@
     <w:p>
       <w:pPr>
         <w:spacing w:line="480" w:lineRule="auto"/>
-        <w:rPr>
-          <w:rFonts w:ascii="Arial" w:hAnsi="Arial" w:cs="Arial"/>
-          <w:sz w:val="24"/>
-          <w:szCs w:val="24"/>
-        </w:rPr>
-      </w:pPr>
-      <w:r>
-        <w:tab/>
-      </w:r>
-      <w:r>
-        <w:rPr>
-          <w:rFonts w:ascii="Arial" w:hAnsi="Arial" w:cs="Arial"/>
-          <w:sz w:val="24"/>
-          <w:szCs w:val="24"/>
-        </w:rPr>
-        <w:t>Lorem ipsum</w:t>
+        <w:ind w:firstLine="720"/>
+        <w:rPr>
+          <w:rFonts w:ascii="Arial" w:hAnsi="Arial" w:cs="Arial"/>
+          <w:sz w:val="24"/>
+          <w:szCs w:val="24"/>
+        </w:rPr>
+      </w:pPr>
+      <w:r>
+        <w:rPr>
+          <w:rFonts w:ascii="Arial" w:hAnsi="Arial" w:cs="Arial"/>
+          <w:sz w:val="24"/>
+          <w:szCs w:val="24"/>
+        </w:rPr>
+        <w:t>Definition: Lorem Ipsum</w:t>
+      </w:r>
+    </w:p>
+    <w:p>
+      <w:pPr>
+        <w:spacing w:line="480" w:lineRule="auto"/>
+        <w:ind w:left="720"/>
+        <w:rPr>
+          <w:rFonts w:ascii="Arial" w:hAnsi="Arial" w:cs="Arial"/>
+          <w:sz w:val="24"/>
+          <w:szCs w:val="24"/>
+        </w:rPr>
+      </w:pPr>
+      <w:r>
+        <w:rPr>
+          <w:rFonts w:ascii="Arial" w:hAnsi="Arial" w:cs="Arial"/>
+          <w:sz w:val="24"/>
+          <w:szCs w:val="24"/>
+        </w:rPr>
+        <w:t xml:space="preserve">The people who are responsible for conducting the </w:t>
+      </w:r>
+      <w:r>
+        <w:rPr>
+          <w:rFonts w:ascii="Arial" w:hAnsi="Arial" w:cs="Arial"/>
+          <w:sz w:val="24"/>
+          <w:szCs w:val="24"/>
+        </w:rPr>
+        <w:t xml:space="preserve">Performance </w:t>
+      </w:r>
+      <w:r>
+        <w:rPr>
+          <w:rFonts w:ascii="Arial" w:hAnsi="Arial" w:cs="Arial"/>
+          <w:sz w:val="24"/>
+          <w:szCs w:val="24"/>
+        </w:rPr>
+        <w:t>Stress Testing on the project are stated below.</w:t>
+      </w:r>
+    </w:p>
+    <w:tbl>
+      <w:tblPr>
+        <w:tblStyle w:val="TableGrid"/>
+        <w:tblW w:w="0" w:type="auto"/>
+        <w:tblLook w:val="04A0" w:firstRow="1" w:lastRow="0" w:firstColumn="1" w:lastColumn="0" w:noHBand="0" w:noVBand="1"/>
+      </w:tblPr>
+      <w:tblGrid>
+        <w:gridCol w:w="4675"/>
+        <w:gridCol w:w="4675"/>
+      </w:tblGrid>
+      <w:tr>
+        <w:trPr>
+          <w:trHeight w:val="453"/>
+        </w:trPr>
+        <w:tc>
+          <w:tcPr>
+            <w:tcW w:w="4675" w:type="dxa"/>
+            <w:vAlign w:val="center"/>
+          </w:tcPr>
+          <w:p>
+            <w:pPr>
+              <w:jc w:val="center"/>
+              <w:rPr>
+                <w:rFonts w:ascii="Arial" w:hAnsi="Arial" w:cs="Arial"/>
+                <w:sz w:val="24"/>
+                <w:szCs w:val="24"/>
+              </w:rPr>
+            </w:pPr>
+            <w:r>
+              <w:rPr>
+                <w:rFonts w:ascii="Arial" w:hAnsi="Arial" w:cs="Arial"/>
+                <w:sz w:val="24"/>
+                <w:szCs w:val="24"/>
+              </w:rPr>
+              <w:t>Name</w:t>
+            </w:r>
+          </w:p>
+        </w:tc>
+        <w:tc>
+          <w:tcPr>
+            <w:tcW w:w="4675" w:type="dxa"/>
+            <w:vAlign w:val="center"/>
+          </w:tcPr>
+          <w:p>
+            <w:pPr>
+              <w:jc w:val="center"/>
+              <w:rPr>
+                <w:rFonts w:ascii="Arial" w:hAnsi="Arial" w:cs="Arial"/>
+                <w:sz w:val="24"/>
+                <w:szCs w:val="24"/>
+              </w:rPr>
+            </w:pPr>
+            <w:r>
+              <w:rPr>
+                <w:rFonts w:ascii="Arial" w:hAnsi="Arial" w:cs="Arial"/>
+                <w:sz w:val="24"/>
+                <w:szCs w:val="24"/>
+              </w:rPr>
+              <w:t>Role</w:t>
+            </w:r>
+          </w:p>
+        </w:tc>
+      </w:tr>
+      <w:tr>
+        <w:trPr>
+          <w:trHeight w:val="558"/>
+        </w:trPr>
+        <w:tc>
+          <w:tcPr>
+            <w:tcW w:w="4675" w:type="dxa"/>
+            <w:vAlign w:val="center"/>
+          </w:tcPr>
+          <w:p>
+            <w:pPr>
+              <w:rPr>
+                <w:rFonts w:ascii="Arial" w:hAnsi="Arial" w:cs="Arial"/>
+                <w:sz w:val="24"/>
+                <w:szCs w:val="24"/>
+              </w:rPr>
+            </w:pPr>
+          </w:p>
+        </w:tc>
+        <w:tc>
+          <w:tcPr>
+            <w:tcW w:w="4675" w:type="dxa"/>
+            <w:vAlign w:val="center"/>
+          </w:tcPr>
+          <w:p>
+            <w:pPr>
+              <w:rPr>
+                <w:rFonts w:ascii="Arial" w:hAnsi="Arial" w:cs="Arial"/>
+                <w:sz w:val="24"/>
+                <w:szCs w:val="24"/>
+              </w:rPr>
+            </w:pPr>
+          </w:p>
+        </w:tc>
+      </w:tr>
+    </w:tbl>
+    <w:p>
+      <w:pPr>
+        <w:spacing w:line="480" w:lineRule="auto"/>
+        <w:rPr>
+          <w:rFonts w:ascii="Arial" w:hAnsi="Arial" w:cs="Arial"/>
+          <w:sz w:val="24"/>
+          <w:szCs w:val="24"/>
+        </w:rPr>
+      </w:pPr>
+    </w:p>
+    <w:p>
+      <w:pPr>
+        <w:spacing w:line="480" w:lineRule="auto"/>
+        <w:ind w:firstLine="720"/>
+        <w:rPr>
+          <w:rFonts w:ascii="Arial" w:hAnsi="Arial" w:cs="Arial"/>
+          <w:sz w:val="24"/>
+          <w:szCs w:val="24"/>
+        </w:rPr>
+      </w:pPr>
+      <w:r>
+        <w:rPr>
+          <w:rFonts w:ascii="Arial" w:hAnsi="Arial" w:cs="Arial"/>
+          <w:sz w:val="24"/>
+          <w:szCs w:val="24"/>
+        </w:rPr>
+        <w:t>Methodology:</w:t>
       </w:r>
     </w:p>
     <w:p>
@@ -3450,7 +3451,7 @@
           <w:color w:val="auto"/>
         </w:rPr>
       </w:pPr>
-      <w:bookmarkStart w:id="9" w:name="_Toc143759968"/>
+      <w:bookmarkStart w:id="9" w:name="_Toc143761506"/>
       <w:r>
         <w:rPr>
           <w:rFonts w:ascii="Arial" w:hAnsi="Arial" w:cs="Arial"/>
@@ -3465,22 +3466,184 @@
     <w:p>
       <w:pPr>
         <w:spacing w:line="480" w:lineRule="auto"/>
-        <w:rPr>
-          <w:rFonts w:ascii="Arial" w:hAnsi="Arial" w:cs="Arial"/>
-          <w:sz w:val="24"/>
-          <w:szCs w:val="24"/>
-        </w:rPr>
-      </w:pPr>
-      <w:r>
-        <w:tab/>
-      </w:r>
-      <w:r>
-        <w:rPr>
-          <w:rFonts w:ascii="Arial" w:hAnsi="Arial" w:cs="Arial"/>
-          <w:sz w:val="24"/>
-          <w:szCs w:val="24"/>
-        </w:rPr>
-        <w:t>Lorem ipsum</w:t>
+        <w:ind w:firstLine="720"/>
+        <w:rPr>
+          <w:rFonts w:ascii="Arial" w:hAnsi="Arial" w:cs="Arial"/>
+          <w:sz w:val="24"/>
+          <w:szCs w:val="24"/>
+        </w:rPr>
+      </w:pPr>
+      <w:r>
+        <w:rPr>
+          <w:rFonts w:ascii="Arial" w:hAnsi="Arial" w:cs="Arial"/>
+          <w:sz w:val="24"/>
+          <w:szCs w:val="24"/>
+        </w:rPr>
+        <w:t>Definition: Lorem Ipsum</w:t>
+      </w:r>
+    </w:p>
+    <w:p>
+      <w:pPr>
+        <w:spacing w:line="480" w:lineRule="auto"/>
+        <w:ind w:left="720"/>
+        <w:rPr>
+          <w:rFonts w:ascii="Arial" w:hAnsi="Arial" w:cs="Arial"/>
+          <w:sz w:val="24"/>
+          <w:szCs w:val="24"/>
+        </w:rPr>
+      </w:pPr>
+      <w:r>
+        <w:rPr>
+          <w:rFonts w:ascii="Arial" w:hAnsi="Arial" w:cs="Arial"/>
+          <w:sz w:val="24"/>
+          <w:szCs w:val="24"/>
+        </w:rPr>
+        <w:t xml:space="preserve">The people who are responsible for conducting the </w:t>
+      </w:r>
+      <w:r>
+        <w:rPr>
+          <w:rFonts w:ascii="Arial" w:hAnsi="Arial" w:cs="Arial"/>
+          <w:sz w:val="24"/>
+          <w:szCs w:val="24"/>
+        </w:rPr>
+        <w:t>User Acceptance</w:t>
+      </w:r>
+      <w:r>
+        <w:rPr>
+          <w:rFonts w:ascii="Arial" w:hAnsi="Arial" w:cs="Arial"/>
+          <w:sz w:val="24"/>
+          <w:szCs w:val="24"/>
+        </w:rPr>
+        <w:t xml:space="preserve"> Testing on the project are stated below.</w:t>
+      </w:r>
+    </w:p>
+    <w:tbl>
+      <w:tblPr>
+        <w:tblStyle w:val="TableGrid"/>
+        <w:tblW w:w="0" w:type="auto"/>
+        <w:tblLook w:val="04A0" w:firstRow="1" w:lastRow="0" w:firstColumn="1" w:lastColumn="0" w:noHBand="0" w:noVBand="1"/>
+      </w:tblPr>
+      <w:tblGrid>
+        <w:gridCol w:w="4675"/>
+        <w:gridCol w:w="4675"/>
+      </w:tblGrid>
+      <w:tr>
+        <w:trPr>
+          <w:trHeight w:val="453"/>
+        </w:trPr>
+        <w:tc>
+          <w:tcPr>
+            <w:tcW w:w="4675" w:type="dxa"/>
+            <w:vAlign w:val="center"/>
+          </w:tcPr>
+          <w:p>
+            <w:pPr>
+              <w:jc w:val="center"/>
+              <w:rPr>
+                <w:rFonts w:ascii="Arial" w:hAnsi="Arial" w:cs="Arial"/>
+                <w:sz w:val="24"/>
+                <w:szCs w:val="24"/>
+              </w:rPr>
+            </w:pPr>
+            <w:r>
+              <w:rPr>
+                <w:rFonts w:ascii="Arial" w:hAnsi="Arial" w:cs="Arial"/>
+                <w:sz w:val="24"/>
+                <w:szCs w:val="24"/>
+              </w:rPr>
+              <w:lastRenderedPageBreak/>
+              <w:t>Name</w:t>
+            </w:r>
+          </w:p>
+        </w:tc>
+        <w:tc>
+          <w:tcPr>
+            <w:tcW w:w="4675" w:type="dxa"/>
+            <w:vAlign w:val="center"/>
+          </w:tcPr>
+          <w:p>
+            <w:pPr>
+              <w:jc w:val="center"/>
+              <w:rPr>
+                <w:rFonts w:ascii="Arial" w:hAnsi="Arial" w:cs="Arial"/>
+                <w:sz w:val="24"/>
+                <w:szCs w:val="24"/>
+              </w:rPr>
+            </w:pPr>
+            <w:r>
+              <w:rPr>
+                <w:rFonts w:ascii="Arial" w:hAnsi="Arial" w:cs="Arial"/>
+                <w:sz w:val="24"/>
+                <w:szCs w:val="24"/>
+              </w:rPr>
+              <w:t>Role</w:t>
+            </w:r>
+          </w:p>
+        </w:tc>
+      </w:tr>
+      <w:tr>
+        <w:trPr>
+          <w:trHeight w:val="558"/>
+        </w:trPr>
+        <w:tc>
+          <w:tcPr>
+            <w:tcW w:w="4675" w:type="dxa"/>
+            <w:vAlign w:val="center"/>
+          </w:tcPr>
+          <w:p>
+            <w:pPr>
+              <w:rPr>
+                <w:rFonts w:ascii="Arial" w:hAnsi="Arial" w:cs="Arial"/>
+                <w:sz w:val="24"/>
+                <w:szCs w:val="24"/>
+              </w:rPr>
+            </w:pPr>
+          </w:p>
+        </w:tc>
+        <w:tc>
+          <w:tcPr>
+            <w:tcW w:w="4675" w:type="dxa"/>
+            <w:vAlign w:val="center"/>
+          </w:tcPr>
+          <w:p>
+            <w:pPr>
+              <w:rPr>
+                <w:rFonts w:ascii="Arial" w:hAnsi="Arial" w:cs="Arial"/>
+                <w:sz w:val="24"/>
+                <w:szCs w:val="24"/>
+              </w:rPr>
+            </w:pPr>
+          </w:p>
+        </w:tc>
+      </w:tr>
+    </w:tbl>
+    <w:p>
+      <w:pPr>
+        <w:spacing w:line="480" w:lineRule="auto"/>
+        <w:rPr>
+          <w:rFonts w:ascii="Arial" w:hAnsi="Arial" w:cs="Arial"/>
+          <w:sz w:val="24"/>
+          <w:szCs w:val="24"/>
+        </w:rPr>
+      </w:pPr>
+    </w:p>
+    <w:p>
+      <w:pPr>
+        <w:spacing w:line="480" w:lineRule="auto"/>
+        <w:ind w:firstLine="720"/>
+        <w:rPr>
+          <w:rFonts w:ascii="Arial" w:hAnsi="Arial" w:cs="Arial"/>
+          <w:sz w:val="24"/>
+          <w:szCs w:val="24"/>
+        </w:rPr>
+      </w:pPr>
+      <w:r>
+        <w:rPr>
+          <w:rFonts w:ascii="Arial" w:hAnsi="Arial" w:cs="Arial"/>
+          <w:sz w:val="24"/>
+          <w:szCs w:val="24"/>
+        </w:rPr>
+        <w:t>Methodology:</w:t>
       </w:r>
     </w:p>
     <w:p>
@@ -3495,7 +3658,7 @@
           <w:color w:val="auto"/>
         </w:rPr>
       </w:pPr>
-      <w:bookmarkStart w:id="10" w:name="_Toc143759969"/>
+      <w:bookmarkStart w:id="10" w:name="_Toc143761507"/>
       <w:r>
         <w:rPr>
           <w:rFonts w:ascii="Arial" w:hAnsi="Arial" w:cs="Arial"/>
@@ -3503,7 +3666,6 @@
           <w:bCs/>
           <w:color w:val="auto"/>
         </w:rPr>
-        <w:lastRenderedPageBreak/>
         <w:t>Batch Testing</w:t>
       </w:r>
       <w:bookmarkEnd w:id="10"/>
@@ -3511,22 +3673,183 @@
     <w:p>
       <w:pPr>
         <w:spacing w:line="480" w:lineRule="auto"/>
-        <w:rPr>
-          <w:rFonts w:ascii="Arial" w:hAnsi="Arial" w:cs="Arial"/>
-          <w:sz w:val="24"/>
-          <w:szCs w:val="24"/>
-        </w:rPr>
-      </w:pPr>
-      <w:r>
-        <w:tab/>
-      </w:r>
-      <w:r>
-        <w:rPr>
-          <w:rFonts w:ascii="Arial" w:hAnsi="Arial" w:cs="Arial"/>
-          <w:sz w:val="24"/>
-          <w:szCs w:val="24"/>
-        </w:rPr>
-        <w:t>Lorem ipsum</w:t>
+        <w:ind w:firstLine="720"/>
+        <w:rPr>
+          <w:rFonts w:ascii="Arial" w:hAnsi="Arial" w:cs="Arial"/>
+          <w:sz w:val="24"/>
+          <w:szCs w:val="24"/>
+        </w:rPr>
+      </w:pPr>
+      <w:r>
+        <w:rPr>
+          <w:rFonts w:ascii="Arial" w:hAnsi="Arial" w:cs="Arial"/>
+          <w:sz w:val="24"/>
+          <w:szCs w:val="24"/>
+        </w:rPr>
+        <w:t>Definition: Lorem Ipsum</w:t>
+      </w:r>
+    </w:p>
+    <w:p>
+      <w:pPr>
+        <w:spacing w:line="480" w:lineRule="auto"/>
+        <w:ind w:left="720"/>
+        <w:rPr>
+          <w:rFonts w:ascii="Arial" w:hAnsi="Arial" w:cs="Arial"/>
+          <w:sz w:val="24"/>
+          <w:szCs w:val="24"/>
+        </w:rPr>
+      </w:pPr>
+      <w:r>
+        <w:rPr>
+          <w:rFonts w:ascii="Arial" w:hAnsi="Arial" w:cs="Arial"/>
+          <w:sz w:val="24"/>
+          <w:szCs w:val="24"/>
+        </w:rPr>
+        <w:t xml:space="preserve">The people who are responsible for conducting the </w:t>
+      </w:r>
+      <w:r>
+        <w:rPr>
+          <w:rFonts w:ascii="Arial" w:hAnsi="Arial" w:cs="Arial"/>
+          <w:sz w:val="24"/>
+          <w:szCs w:val="24"/>
+        </w:rPr>
+        <w:t>Batch</w:t>
+      </w:r>
+      <w:r>
+        <w:rPr>
+          <w:rFonts w:ascii="Arial" w:hAnsi="Arial" w:cs="Arial"/>
+          <w:sz w:val="24"/>
+          <w:szCs w:val="24"/>
+        </w:rPr>
+        <w:t xml:space="preserve"> Testing on the project are stated below.</w:t>
+      </w:r>
+    </w:p>
+    <w:tbl>
+      <w:tblPr>
+        <w:tblStyle w:val="TableGrid"/>
+        <w:tblW w:w="0" w:type="auto"/>
+        <w:tblLook w:val="04A0" w:firstRow="1" w:lastRow="0" w:firstColumn="1" w:lastColumn="0" w:noHBand="0" w:noVBand="1"/>
+      </w:tblPr>
+      <w:tblGrid>
+        <w:gridCol w:w="4675"/>
+        <w:gridCol w:w="4675"/>
+      </w:tblGrid>
+      <w:tr>
+        <w:trPr>
+          <w:trHeight w:val="453"/>
+        </w:trPr>
+        <w:tc>
+          <w:tcPr>
+            <w:tcW w:w="4675" w:type="dxa"/>
+            <w:vAlign w:val="center"/>
+          </w:tcPr>
+          <w:p>
+            <w:pPr>
+              <w:jc w:val="center"/>
+              <w:rPr>
+                <w:rFonts w:ascii="Arial" w:hAnsi="Arial" w:cs="Arial"/>
+                <w:sz w:val="24"/>
+                <w:szCs w:val="24"/>
+              </w:rPr>
+            </w:pPr>
+            <w:r>
+              <w:rPr>
+                <w:rFonts w:ascii="Arial" w:hAnsi="Arial" w:cs="Arial"/>
+                <w:sz w:val="24"/>
+                <w:szCs w:val="24"/>
+              </w:rPr>
+              <w:t>Name</w:t>
+            </w:r>
+          </w:p>
+        </w:tc>
+        <w:tc>
+          <w:tcPr>
+            <w:tcW w:w="4675" w:type="dxa"/>
+            <w:vAlign w:val="center"/>
+          </w:tcPr>
+          <w:p>
+            <w:pPr>
+              <w:jc w:val="center"/>
+              <w:rPr>
+                <w:rFonts w:ascii="Arial" w:hAnsi="Arial" w:cs="Arial"/>
+                <w:sz w:val="24"/>
+                <w:szCs w:val="24"/>
+              </w:rPr>
+            </w:pPr>
+            <w:r>
+              <w:rPr>
+                <w:rFonts w:ascii="Arial" w:hAnsi="Arial" w:cs="Arial"/>
+                <w:sz w:val="24"/>
+                <w:szCs w:val="24"/>
+              </w:rPr>
+              <w:t>Role</w:t>
+            </w:r>
+          </w:p>
+        </w:tc>
+      </w:tr>
+      <w:tr>
+        <w:trPr>
+          <w:trHeight w:val="558"/>
+        </w:trPr>
+        <w:tc>
+          <w:tcPr>
+            <w:tcW w:w="4675" w:type="dxa"/>
+            <w:vAlign w:val="center"/>
+          </w:tcPr>
+          <w:p>
+            <w:pPr>
+              <w:rPr>
+                <w:rFonts w:ascii="Arial" w:hAnsi="Arial" w:cs="Arial"/>
+                <w:sz w:val="24"/>
+                <w:szCs w:val="24"/>
+              </w:rPr>
+            </w:pPr>
+          </w:p>
+        </w:tc>
+        <w:tc>
+          <w:tcPr>
+            <w:tcW w:w="4675" w:type="dxa"/>
+            <w:vAlign w:val="center"/>
+          </w:tcPr>
+          <w:p>
+            <w:pPr>
+              <w:rPr>
+                <w:rFonts w:ascii="Arial" w:hAnsi="Arial" w:cs="Arial"/>
+                <w:sz w:val="24"/>
+                <w:szCs w:val="24"/>
+              </w:rPr>
+            </w:pPr>
+          </w:p>
+        </w:tc>
+      </w:tr>
+    </w:tbl>
+    <w:p>
+      <w:pPr>
+        <w:spacing w:line="480" w:lineRule="auto"/>
+        <w:rPr>
+          <w:rFonts w:ascii="Arial" w:hAnsi="Arial" w:cs="Arial"/>
+          <w:sz w:val="24"/>
+          <w:szCs w:val="24"/>
+        </w:rPr>
+      </w:pPr>
+    </w:p>
+    <w:p>
+      <w:pPr>
+        <w:spacing w:line="480" w:lineRule="auto"/>
+        <w:ind w:firstLine="720"/>
+        <w:rPr>
+          <w:rFonts w:ascii="Arial" w:hAnsi="Arial" w:cs="Arial"/>
+          <w:sz w:val="24"/>
+          <w:szCs w:val="24"/>
+        </w:rPr>
+      </w:pPr>
+      <w:r>
+        <w:rPr>
+          <w:rFonts w:ascii="Arial" w:hAnsi="Arial" w:cs="Arial"/>
+          <w:sz w:val="24"/>
+          <w:szCs w:val="24"/>
+        </w:rPr>
+        <w:t>Methodology:</w:t>
       </w:r>
     </w:p>
     <w:p>
@@ -3541,7 +3864,7 @@
           <w:color w:val="auto"/>
         </w:rPr>
       </w:pPr>
-      <w:bookmarkStart w:id="11" w:name="_Toc143759970"/>
+      <w:bookmarkStart w:id="11" w:name="_Toc143761508"/>
       <w:r>
         <w:rPr>
           <w:rFonts w:ascii="Arial" w:hAnsi="Arial" w:cs="Arial"/>
@@ -3556,22 +3879,183 @@
     <w:p>
       <w:pPr>
         <w:spacing w:line="480" w:lineRule="auto"/>
-        <w:rPr>
-          <w:rFonts w:ascii="Arial" w:hAnsi="Arial" w:cs="Arial"/>
-          <w:sz w:val="24"/>
-          <w:szCs w:val="24"/>
-        </w:rPr>
-      </w:pPr>
-      <w:r>
-        <w:tab/>
-      </w:r>
-      <w:r>
-        <w:rPr>
-          <w:rFonts w:ascii="Arial" w:hAnsi="Arial" w:cs="Arial"/>
-          <w:sz w:val="24"/>
-          <w:szCs w:val="24"/>
-        </w:rPr>
-        <w:t>Lorem ipsum</w:t>
+        <w:ind w:firstLine="720"/>
+        <w:rPr>
+          <w:rFonts w:ascii="Arial" w:hAnsi="Arial" w:cs="Arial"/>
+          <w:sz w:val="24"/>
+          <w:szCs w:val="24"/>
+        </w:rPr>
+      </w:pPr>
+      <w:r>
+        <w:rPr>
+          <w:rFonts w:ascii="Arial" w:hAnsi="Arial" w:cs="Arial"/>
+          <w:sz w:val="24"/>
+          <w:szCs w:val="24"/>
+        </w:rPr>
+        <w:t>Definition: Lorem Ipsum</w:t>
+      </w:r>
+    </w:p>
+    <w:p>
+      <w:pPr>
+        <w:spacing w:line="480" w:lineRule="auto"/>
+        <w:ind w:left="720"/>
+        <w:rPr>
+          <w:rFonts w:ascii="Arial" w:hAnsi="Arial" w:cs="Arial"/>
+          <w:sz w:val="24"/>
+          <w:szCs w:val="24"/>
+        </w:rPr>
+      </w:pPr>
+      <w:r>
+        <w:rPr>
+          <w:rFonts w:ascii="Arial" w:hAnsi="Arial" w:cs="Arial"/>
+          <w:sz w:val="24"/>
+          <w:szCs w:val="24"/>
+        </w:rPr>
+        <w:t xml:space="preserve">The people who are responsible for conducting the </w:t>
+      </w:r>
+      <w:r>
+        <w:rPr>
+          <w:rFonts w:ascii="Arial" w:hAnsi="Arial" w:cs="Arial"/>
+          <w:sz w:val="24"/>
+          <w:szCs w:val="24"/>
+        </w:rPr>
+        <w:t>Automated Regression</w:t>
+      </w:r>
+      <w:r>
+        <w:rPr>
+          <w:rFonts w:ascii="Arial" w:hAnsi="Arial" w:cs="Arial"/>
+          <w:sz w:val="24"/>
+          <w:szCs w:val="24"/>
+        </w:rPr>
+        <w:t xml:space="preserve"> Testing on the project are stated below.</w:t>
+      </w:r>
+    </w:p>
+    <w:tbl>
+      <w:tblPr>
+        <w:tblStyle w:val="TableGrid"/>
+        <w:tblW w:w="0" w:type="auto"/>
+        <w:tblLook w:val="04A0" w:firstRow="1" w:lastRow="0" w:firstColumn="1" w:lastColumn="0" w:noHBand="0" w:noVBand="1"/>
+      </w:tblPr>
+      <w:tblGrid>
+        <w:gridCol w:w="4675"/>
+        <w:gridCol w:w="4675"/>
+      </w:tblGrid>
+      <w:tr>
+        <w:trPr>
+          <w:trHeight w:val="453"/>
+        </w:trPr>
+        <w:tc>
+          <w:tcPr>
+            <w:tcW w:w="4675" w:type="dxa"/>
+            <w:vAlign w:val="center"/>
+          </w:tcPr>
+          <w:p>
+            <w:pPr>
+              <w:jc w:val="center"/>
+              <w:rPr>
+                <w:rFonts w:ascii="Arial" w:hAnsi="Arial" w:cs="Arial"/>
+                <w:sz w:val="24"/>
+                <w:szCs w:val="24"/>
+              </w:rPr>
+            </w:pPr>
+            <w:r>
+              <w:rPr>
+                <w:rFonts w:ascii="Arial" w:hAnsi="Arial" w:cs="Arial"/>
+                <w:sz w:val="24"/>
+                <w:szCs w:val="24"/>
+              </w:rPr>
+              <w:t>Name</w:t>
+            </w:r>
+          </w:p>
+        </w:tc>
+        <w:tc>
+          <w:tcPr>
+            <w:tcW w:w="4675" w:type="dxa"/>
+            <w:vAlign w:val="center"/>
+          </w:tcPr>
+          <w:p>
+            <w:pPr>
+              <w:jc w:val="center"/>
+              <w:rPr>
+                <w:rFonts w:ascii="Arial" w:hAnsi="Arial" w:cs="Arial"/>
+                <w:sz w:val="24"/>
+                <w:szCs w:val="24"/>
+              </w:rPr>
+            </w:pPr>
+            <w:r>
+              <w:rPr>
+                <w:rFonts w:ascii="Arial" w:hAnsi="Arial" w:cs="Arial"/>
+                <w:sz w:val="24"/>
+                <w:szCs w:val="24"/>
+              </w:rPr>
+              <w:t>Role</w:t>
+            </w:r>
+          </w:p>
+        </w:tc>
+      </w:tr>
+      <w:tr>
+        <w:trPr>
+          <w:trHeight w:val="558"/>
+        </w:trPr>
+        <w:tc>
+          <w:tcPr>
+            <w:tcW w:w="4675" w:type="dxa"/>
+            <w:vAlign w:val="center"/>
+          </w:tcPr>
+          <w:p>
+            <w:pPr>
+              <w:rPr>
+                <w:rFonts w:ascii="Arial" w:hAnsi="Arial" w:cs="Arial"/>
+                <w:sz w:val="24"/>
+                <w:szCs w:val="24"/>
+              </w:rPr>
+            </w:pPr>
+          </w:p>
+        </w:tc>
+        <w:tc>
+          <w:tcPr>
+            <w:tcW w:w="4675" w:type="dxa"/>
+            <w:vAlign w:val="center"/>
+          </w:tcPr>
+          <w:p>
+            <w:pPr>
+              <w:rPr>
+                <w:rFonts w:ascii="Arial" w:hAnsi="Arial" w:cs="Arial"/>
+                <w:sz w:val="24"/>
+                <w:szCs w:val="24"/>
+              </w:rPr>
+            </w:pPr>
+          </w:p>
+        </w:tc>
+      </w:tr>
+    </w:tbl>
+    <w:p>
+      <w:pPr>
+        <w:spacing w:line="480" w:lineRule="auto"/>
+        <w:rPr>
+          <w:rFonts w:ascii="Arial" w:hAnsi="Arial" w:cs="Arial"/>
+          <w:sz w:val="24"/>
+          <w:szCs w:val="24"/>
+        </w:rPr>
+      </w:pPr>
+    </w:p>
+    <w:p>
+      <w:pPr>
+        <w:spacing w:line="480" w:lineRule="auto"/>
+        <w:ind w:firstLine="720"/>
+        <w:rPr>
+          <w:rFonts w:ascii="Arial" w:hAnsi="Arial" w:cs="Arial"/>
+          <w:sz w:val="24"/>
+          <w:szCs w:val="24"/>
+        </w:rPr>
+      </w:pPr>
+      <w:r>
+        <w:rPr>
+          <w:rFonts w:ascii="Arial" w:hAnsi="Arial" w:cs="Arial"/>
+          <w:sz w:val="24"/>
+          <w:szCs w:val="24"/>
+        </w:rPr>
+        <w:t>Methodology:</w:t>
       </w:r>
     </w:p>
     <w:p>
@@ -3586,7 +4070,7 @@
           <w:color w:val="auto"/>
         </w:rPr>
       </w:pPr>
-      <w:bookmarkStart w:id="12" w:name="_Toc143759971"/>
+      <w:bookmarkStart w:id="12" w:name="_Toc143761509"/>
       <w:r>
         <w:rPr>
           <w:rFonts w:ascii="Arial" w:hAnsi="Arial" w:cs="Arial"/>
@@ -3594,6 +4078,7 @@
           <w:bCs/>
           <w:color w:val="auto"/>
         </w:rPr>
+        <w:lastRenderedPageBreak/>
         <w:t>Beta Testing</w:t>
       </w:r>
       <w:bookmarkEnd w:id="12"/>
@@ -3601,22 +4086,183 @@
     <w:p>
       <w:pPr>
         <w:spacing w:line="480" w:lineRule="auto"/>
-        <w:rPr>
-          <w:rFonts w:ascii="Arial" w:hAnsi="Arial" w:cs="Arial"/>
-          <w:sz w:val="24"/>
-          <w:szCs w:val="24"/>
-        </w:rPr>
-      </w:pPr>
-      <w:r>
-        <w:tab/>
-      </w:r>
-      <w:r>
-        <w:rPr>
-          <w:rFonts w:ascii="Arial" w:hAnsi="Arial" w:cs="Arial"/>
-          <w:sz w:val="24"/>
-          <w:szCs w:val="24"/>
-        </w:rPr>
-        <w:t>Lorem ipsum</w:t>
+        <w:ind w:firstLine="720"/>
+        <w:rPr>
+          <w:rFonts w:ascii="Arial" w:hAnsi="Arial" w:cs="Arial"/>
+          <w:sz w:val="24"/>
+          <w:szCs w:val="24"/>
+        </w:rPr>
+      </w:pPr>
+      <w:r>
+        <w:rPr>
+          <w:rFonts w:ascii="Arial" w:hAnsi="Arial" w:cs="Arial"/>
+          <w:sz w:val="24"/>
+          <w:szCs w:val="24"/>
+        </w:rPr>
+        <w:t>Definition: Lorem Ipsum</w:t>
+      </w:r>
+    </w:p>
+    <w:p>
+      <w:pPr>
+        <w:spacing w:line="480" w:lineRule="auto"/>
+        <w:ind w:left="720"/>
+        <w:rPr>
+          <w:rFonts w:ascii="Arial" w:hAnsi="Arial" w:cs="Arial"/>
+          <w:sz w:val="24"/>
+          <w:szCs w:val="24"/>
+        </w:rPr>
+      </w:pPr>
+      <w:r>
+        <w:rPr>
+          <w:rFonts w:ascii="Arial" w:hAnsi="Arial" w:cs="Arial"/>
+          <w:sz w:val="24"/>
+          <w:szCs w:val="24"/>
+        </w:rPr>
+        <w:t xml:space="preserve">The people who are responsible for conducting the </w:t>
+      </w:r>
+      <w:r>
+        <w:rPr>
+          <w:rFonts w:ascii="Arial" w:hAnsi="Arial" w:cs="Arial"/>
+          <w:sz w:val="24"/>
+          <w:szCs w:val="24"/>
+        </w:rPr>
+        <w:t>Beta</w:t>
+      </w:r>
+      <w:r>
+        <w:rPr>
+          <w:rFonts w:ascii="Arial" w:hAnsi="Arial" w:cs="Arial"/>
+          <w:sz w:val="24"/>
+          <w:szCs w:val="24"/>
+        </w:rPr>
+        <w:t xml:space="preserve"> Testing on the project are stated below.</w:t>
+      </w:r>
+    </w:p>
+    <w:tbl>
+      <w:tblPr>
+        <w:tblStyle w:val="TableGrid"/>
+        <w:tblW w:w="0" w:type="auto"/>
+        <w:tblLook w:val="04A0" w:firstRow="1" w:lastRow="0" w:firstColumn="1" w:lastColumn="0" w:noHBand="0" w:noVBand="1"/>
+      </w:tblPr>
+      <w:tblGrid>
+        <w:gridCol w:w="4675"/>
+        <w:gridCol w:w="4675"/>
+      </w:tblGrid>
+      <w:tr>
+        <w:trPr>
+          <w:trHeight w:val="453"/>
+        </w:trPr>
+        <w:tc>
+          <w:tcPr>
+            <w:tcW w:w="4675" w:type="dxa"/>
+            <w:vAlign w:val="center"/>
+          </w:tcPr>
+          <w:p>
+            <w:pPr>
+              <w:jc w:val="center"/>
+              <w:rPr>
+                <w:rFonts w:ascii="Arial" w:hAnsi="Arial" w:cs="Arial"/>
+                <w:sz w:val="24"/>
+                <w:szCs w:val="24"/>
+              </w:rPr>
+            </w:pPr>
+            <w:r>
+              <w:rPr>
+                <w:rFonts w:ascii="Arial" w:hAnsi="Arial" w:cs="Arial"/>
+                <w:sz w:val="24"/>
+                <w:szCs w:val="24"/>
+              </w:rPr>
+              <w:t>Name</w:t>
+            </w:r>
+          </w:p>
+        </w:tc>
+        <w:tc>
+          <w:tcPr>
+            <w:tcW w:w="4675" w:type="dxa"/>
+            <w:vAlign w:val="center"/>
+          </w:tcPr>
+          <w:p>
+            <w:pPr>
+              <w:jc w:val="center"/>
+              <w:rPr>
+                <w:rFonts w:ascii="Arial" w:hAnsi="Arial" w:cs="Arial"/>
+                <w:sz w:val="24"/>
+                <w:szCs w:val="24"/>
+              </w:rPr>
+            </w:pPr>
+            <w:r>
+              <w:rPr>
+                <w:rFonts w:ascii="Arial" w:hAnsi="Arial" w:cs="Arial"/>
+                <w:sz w:val="24"/>
+                <w:szCs w:val="24"/>
+              </w:rPr>
+              <w:t>Role</w:t>
+            </w:r>
+          </w:p>
+        </w:tc>
+      </w:tr>
+      <w:tr>
+        <w:trPr>
+          <w:trHeight w:val="558"/>
+        </w:trPr>
+        <w:tc>
+          <w:tcPr>
+            <w:tcW w:w="4675" w:type="dxa"/>
+            <w:vAlign w:val="center"/>
+          </w:tcPr>
+          <w:p>
+            <w:pPr>
+              <w:rPr>
+                <w:rFonts w:ascii="Arial" w:hAnsi="Arial" w:cs="Arial"/>
+                <w:sz w:val="24"/>
+                <w:szCs w:val="24"/>
+              </w:rPr>
+            </w:pPr>
+          </w:p>
+        </w:tc>
+        <w:tc>
+          <w:tcPr>
+            <w:tcW w:w="4675" w:type="dxa"/>
+            <w:vAlign w:val="center"/>
+          </w:tcPr>
+          <w:p>
+            <w:pPr>
+              <w:rPr>
+                <w:rFonts w:ascii="Arial" w:hAnsi="Arial" w:cs="Arial"/>
+                <w:sz w:val="24"/>
+                <w:szCs w:val="24"/>
+              </w:rPr>
+            </w:pPr>
+          </w:p>
+        </w:tc>
+      </w:tr>
+    </w:tbl>
+    <w:p>
+      <w:pPr>
+        <w:spacing w:line="480" w:lineRule="auto"/>
+        <w:rPr>
+          <w:rFonts w:ascii="Arial" w:hAnsi="Arial" w:cs="Arial"/>
+          <w:sz w:val="24"/>
+          <w:szCs w:val="24"/>
+        </w:rPr>
+      </w:pPr>
+    </w:p>
+    <w:p>
+      <w:pPr>
+        <w:spacing w:line="480" w:lineRule="auto"/>
+        <w:ind w:firstLine="720"/>
+        <w:rPr>
+          <w:rFonts w:ascii="Arial" w:hAnsi="Arial" w:cs="Arial"/>
+          <w:sz w:val="24"/>
+          <w:szCs w:val="24"/>
+        </w:rPr>
+      </w:pPr>
+      <w:r>
+        <w:rPr>
+          <w:rFonts w:ascii="Arial" w:hAnsi="Arial" w:cs="Arial"/>
+          <w:sz w:val="24"/>
+          <w:szCs w:val="24"/>
+        </w:rPr>
+        <w:t>Methodology:</w:t>
       </w:r>
     </w:p>
     <w:p>
@@ -3630,7 +4276,7 @@
           <w:color w:val="auto"/>
         </w:rPr>
       </w:pPr>
-      <w:bookmarkStart w:id="13" w:name="_Toc143759972"/>
+      <w:bookmarkStart w:id="13" w:name="_Toc143761510"/>
       <w:r>
         <w:rPr>
           <w:rFonts w:ascii="Arial" w:hAnsi="Arial" w:cs="Arial"/>
@@ -3657,7 +4303,47 @@
           <w:sz w:val="24"/>
           <w:szCs w:val="24"/>
         </w:rPr>
-        <w:t>Lorem ipsum</w:t>
+        <w:t xml:space="preserve">The hardware requirements that </w:t>
+      </w:r>
+      <w:r>
+        <w:rPr>
+          <w:rFonts w:ascii="Arial" w:hAnsi="Arial" w:cs="Arial"/>
+          <w:sz w:val="24"/>
+          <w:szCs w:val="24"/>
+        </w:rPr>
+        <w:t>are</w:t>
+      </w:r>
+      <w:r>
+        <w:rPr>
+          <w:rFonts w:ascii="Arial" w:hAnsi="Arial" w:cs="Arial"/>
+          <w:sz w:val="24"/>
+          <w:szCs w:val="24"/>
+        </w:rPr>
+        <w:t xml:space="preserve"> needed for this testing are </w:t>
+      </w:r>
+      <w:r>
+        <w:rPr>
+          <w:rFonts w:ascii="Arial" w:hAnsi="Arial" w:cs="Arial"/>
+          <w:sz w:val="24"/>
+          <w:szCs w:val="24"/>
+        </w:rPr>
+        <w:t>the computer</w:t>
+      </w:r>
+      <w:r>
+        <w:rPr>
+          <w:rFonts w:ascii="Arial" w:hAnsi="Arial" w:cs="Arial"/>
+          <w:sz w:val="24"/>
+          <w:szCs w:val="24"/>
+        </w:rPr>
+        <w:t xml:space="preserve"> and modem</w:t>
+      </w:r>
+      <w:r>
+        <w:rPr>
+          <w:rFonts w:ascii="Arial" w:hAnsi="Arial" w:cs="Arial"/>
+          <w:sz w:val="24"/>
+          <w:szCs w:val="24"/>
+        </w:rPr>
+        <w:t>.</w:t>
       </w:r>
     </w:p>
     <w:p>
@@ -3671,7 +4357,7 @@
           <w:color w:val="auto"/>
         </w:rPr>
       </w:pPr>
-      <w:bookmarkStart w:id="14" w:name="_Toc143759973"/>
+      <w:bookmarkStart w:id="14" w:name="_Toc143761511"/>
       <w:r>
         <w:rPr>
           <w:rFonts w:ascii="Arial" w:hAnsi="Arial" w:cs="Arial"/>
@@ -3695,7 +4381,7 @@
           <w:color w:val="auto"/>
         </w:rPr>
       </w:pPr>
-      <w:bookmarkStart w:id="15" w:name="_Toc143759974"/>
+      <w:bookmarkStart w:id="15" w:name="_Toc143761512"/>
       <w:r>
         <w:rPr>
           <w:rFonts w:ascii="Arial" w:hAnsi="Arial" w:cs="Arial"/>
@@ -3740,7 +4426,7 @@
           <w:color w:val="auto"/>
         </w:rPr>
       </w:pPr>
-      <w:bookmarkStart w:id="16" w:name="_Toc143759975"/>
+      <w:bookmarkStart w:id="16" w:name="_Toc143761513"/>
       <w:r>
         <w:rPr>
           <w:rFonts w:ascii="Arial" w:hAnsi="Arial" w:cs="Arial"/>
@@ -3787,7 +4473,7 @@
           <w:color w:val="auto"/>
         </w:rPr>
       </w:pPr>
-      <w:bookmarkStart w:id="17" w:name="_Toc143759976"/>
+      <w:bookmarkStart w:id="17" w:name="_Toc143761514"/>
       <w:r>
         <w:rPr>
           <w:rFonts w:ascii="Arial" w:hAnsi="Arial" w:cs="Arial"/>
@@ -3828,7 +4514,7 @@
           <w:color w:val="auto"/>
         </w:rPr>
       </w:pPr>
-      <w:bookmarkStart w:id="18" w:name="_Toc143759977"/>
+      <w:bookmarkStart w:id="18" w:name="_Toc143761515"/>
       <w:r>
         <w:rPr>
           <w:rFonts w:ascii="Arial" w:hAnsi="Arial" w:cs="Arial"/>
@@ -3836,6 +4522,7 @@
           <w:bCs/>
           <w:color w:val="auto"/>
         </w:rPr>
+        <w:lastRenderedPageBreak/>
         <w:t>Control Procedures</w:t>
       </w:r>
       <w:bookmarkEnd w:id="18"/>
@@ -3869,7 +4556,7 @@
           <w:color w:val="auto"/>
         </w:rPr>
       </w:pPr>
-      <w:bookmarkStart w:id="19" w:name="_Toc143759978"/>
+      <w:bookmarkStart w:id="19" w:name="_Toc143761516"/>
       <w:r>
         <w:rPr>
           <w:rFonts w:ascii="Arial" w:hAnsi="Arial" w:cs="Arial"/>
@@ -3877,7 +4564,6 @@
           <w:bCs/>
           <w:color w:val="auto"/>
         </w:rPr>
-        <w:lastRenderedPageBreak/>
         <w:t xml:space="preserve">Features </w:t>
       </w:r>
       <w:r>
@@ -3929,7 +4615,7 @@
           <w:color w:val="auto"/>
         </w:rPr>
       </w:pPr>
-      <w:bookmarkStart w:id="20" w:name="_Toc143759979"/>
+      <w:bookmarkStart w:id="20" w:name="_Toc143761517"/>
       <w:r>
         <w:rPr>
           <w:rFonts w:ascii="Arial" w:hAnsi="Arial" w:cs="Arial"/>
@@ -3970,7 +4656,7 @@
           <w:color w:val="auto"/>
         </w:rPr>
       </w:pPr>
-      <w:bookmarkStart w:id="21" w:name="_Toc143759980"/>
+      <w:bookmarkStart w:id="21" w:name="_Toc143761518"/>
       <w:r>
         <w:rPr>
           <w:rFonts w:ascii="Arial" w:hAnsi="Arial" w:cs="Arial"/>
@@ -4139,7 +4825,7 @@
           <w:color w:val="auto"/>
         </w:rPr>
       </w:pPr>
-      <w:bookmarkStart w:id="22" w:name="_Toc143759981"/>
+      <w:bookmarkStart w:id="22" w:name="_Toc143761519"/>
       <w:r>
         <w:rPr>
           <w:rFonts w:ascii="Arial" w:hAnsi="Arial" w:cs="Arial"/>
@@ -4180,7 +4866,7 @@
           <w:color w:val="auto"/>
         </w:rPr>
       </w:pPr>
-      <w:bookmarkStart w:id="23" w:name="_Toc143759982"/>
+      <w:bookmarkStart w:id="23" w:name="_Toc143761520"/>
       <w:r>
         <w:rPr>
           <w:rFonts w:ascii="Arial" w:hAnsi="Arial" w:cs="Arial"/>
@@ -4221,7 +4907,7 @@
           <w:color w:val="auto"/>
         </w:rPr>
       </w:pPr>
-      <w:bookmarkStart w:id="24" w:name="_Toc143759983"/>
+      <w:bookmarkStart w:id="24" w:name="_Toc143761521"/>
       <w:r>
         <w:rPr>
           <w:rFonts w:ascii="Arial" w:hAnsi="Arial" w:cs="Arial"/>
@@ -4262,7 +4948,7 @@
           <w:color w:val="auto"/>
         </w:rPr>
       </w:pPr>
-      <w:bookmarkStart w:id="25" w:name="_Toc143759984"/>
+      <w:bookmarkStart w:id="25" w:name="_Toc143761522"/>
       <w:r>
         <w:rPr>
           <w:rFonts w:ascii="Arial" w:hAnsi="Arial" w:cs="Arial"/>
@@ -4303,7 +4989,7 @@
           <w:color w:val="auto"/>
         </w:rPr>
       </w:pPr>
-      <w:bookmarkStart w:id="26" w:name="_Toc143759985"/>
+      <w:bookmarkStart w:id="26" w:name="_Toc143761523"/>
       <w:r>
         <w:rPr>
           <w:rFonts w:ascii="Arial" w:hAnsi="Arial" w:cs="Arial"/>
@@ -4311,6 +4997,7 @@
           <w:bCs/>
           <w:color w:val="auto"/>
         </w:rPr>
+        <w:lastRenderedPageBreak/>
         <w:t>Tools</w:t>
       </w:r>
       <w:bookmarkEnd w:id="26"/>
@@ -4344,7 +5031,7 @@
           <w:color w:val="auto"/>
         </w:rPr>
       </w:pPr>
-      <w:bookmarkStart w:id="27" w:name="_Toc143759986"/>
+      <w:bookmarkStart w:id="27" w:name="_Toc143761524"/>
       <w:r>
         <w:rPr>
           <w:rFonts w:ascii="Arial" w:hAnsi="Arial" w:cs="Arial"/>
@@ -4352,7 +5039,6 @@
           <w:bCs/>
           <w:color w:val="auto"/>
         </w:rPr>
-        <w:lastRenderedPageBreak/>
         <w:t>Approvals</w:t>
       </w:r>
       <w:bookmarkEnd w:id="27"/>
@@ -4911,6 +5597,7 @@
   <w:style w:type="paragraph" w:default="1" w:styleId="Normal">
     <w:name w:val="Normal"/>
     <w:qFormat/>
+    <w:rsid w:val="001075DF"/>
   </w:style>
   <w:style w:type="paragraph" w:styleId="Heading1">
     <w:name w:val="heading 1"/>
@@ -5364,6 +6051,30 @@
 </file>
 
 <file path=customXml/item1.xml><?xml version="1.0" encoding="utf-8"?>
+<b:Sources xmlns:b="http://schemas.openxmlformats.org/officeDocument/2006/bibliography" xmlns="http://schemas.openxmlformats.org/officeDocument/2006/bibliography" SelectedStyle="\IEEE2006OfficeOnline.xsl" StyleName="IEEE" Version="2006"/>
+</file>
+
+<file path=customXml/item2.xml><?xml version="1.0" encoding="utf-8"?>
+<?mso-contentType ?>
+<FormTemplates xmlns="http://schemas.microsoft.com/sharepoint/v3/contenttype/forms">
+  <Display>DocumentLibraryForm</Display>
+  <Edit>DocumentLibraryForm</Edit>
+  <New>DocumentLibraryForm</New>
+</FormTemplates>
+</file>
+
+<file path=customXml/item3.xml><?xml version="1.0" encoding="utf-8"?>
+<p:properties xmlns:p="http://schemas.microsoft.com/office/2006/metadata/properties" xmlns:xsi="http://www.w3.org/2001/XMLSchema-instance" xmlns:pc="http://schemas.microsoft.com/office/infopath/2007/PartnerControls">
+  <documentManagement>
+    <TaxCatchAll xmlns="becc6418-98a4-4be0-bb44-3ce60d9e2ca3" xsi:nil="true"/>
+    <lcf76f155ced4ddcb4097134ff3c332f xmlns="8bf23f84-f8bc-4e67-ab33-02601704301c">
+      <Terms xmlns="http://schemas.microsoft.com/office/infopath/2007/PartnerControls"/>
+    </lcf76f155ced4ddcb4097134ff3c332f>
+  </documentManagement>
+</p:properties>
+</file>
+
+<file path=customXml/item4.xml><?xml version="1.0" encoding="utf-8"?>
 <ct:contentTypeSchema xmlns:ct="http://schemas.microsoft.com/office/2006/metadata/contentType" xmlns:ma="http://schemas.microsoft.com/office/2006/metadata/properties/metaAttributes" ct:_="" ma:_="" ma:contentTypeName="Document" ma:contentTypeID="0x0101006E296302A21A604AB30B08CDD982AED5" ma:contentTypeVersion="12" ma:contentTypeDescription="Create a new document." ma:contentTypeScope="" ma:versionID="2411397367730b88b4ae1313df5930ce">
   <xsd:schema xmlns:xsd="http://www.w3.org/2001/XMLSchema" xmlns:xs="http://www.w3.org/2001/XMLSchema" xmlns:p="http://schemas.microsoft.com/office/2006/metadata/properties" xmlns:ns2="8bf23f84-f8bc-4e67-ab33-02601704301c" xmlns:ns3="becc6418-98a4-4be0-bb44-3ce60d9e2ca3" targetNamespace="http://schemas.microsoft.com/office/2006/metadata/properties" ma:root="true" ma:fieldsID="bac3b656fceb4b04cf18ebb82b7de045" ns2:_="" ns3:_="">
     <xsd:import namespace="8bf23f84-f8bc-4e67-ab33-02601704301c"/>
@@ -5578,31 +6289,34 @@
 </ct:contentTypeSchema>
 </file>
 
-<file path=customXml/item2.xml><?xml version="1.0" encoding="utf-8"?>
-<p:properties xmlns:p="http://schemas.microsoft.com/office/2006/metadata/properties" xmlns:xsi="http://www.w3.org/2001/XMLSchema-instance" xmlns:pc="http://schemas.microsoft.com/office/infopath/2007/PartnerControls">
-  <documentManagement>
-    <TaxCatchAll xmlns="becc6418-98a4-4be0-bb44-3ce60d9e2ca3" xsi:nil="true"/>
-    <lcf76f155ced4ddcb4097134ff3c332f xmlns="8bf23f84-f8bc-4e67-ab33-02601704301c">
-      <Terms xmlns="http://schemas.microsoft.com/office/infopath/2007/PartnerControls"/>
-    </lcf76f155ced4ddcb4097134ff3c332f>
-  </documentManagement>
-</p:properties>
+<file path=customXml/itemProps1.xml><?xml version="1.0" encoding="utf-8"?>
+<ds:datastoreItem xmlns:ds="http://schemas.openxmlformats.org/officeDocument/2006/customXml" ds:itemID="{FDFC96A2-2130-445F-8FDD-C46C679EFAD1}">
+  <ds:schemaRefs>
+    <ds:schemaRef ds:uri="http://schemas.openxmlformats.org/officeDocument/2006/bibliography"/>
+  </ds:schemaRefs>
+</ds:datastoreItem>
 </file>
 
-<file path=customXml/item3.xml><?xml version="1.0" encoding="utf-8"?>
-<?mso-contentType ?>
-<FormTemplates xmlns="http://schemas.microsoft.com/sharepoint/v3/contenttype/forms">
-  <Display>DocumentLibraryForm</Display>
-  <Edit>DocumentLibraryForm</Edit>
-  <New>DocumentLibraryForm</New>
-</FormTemplates>
+<file path=customXml/itemProps2.xml><?xml version="1.0" encoding="utf-8"?>
+<ds:datastoreItem xmlns:ds="http://schemas.openxmlformats.org/officeDocument/2006/customXml" ds:itemID="{E4BF2E4D-002E-4471-98EA-598DC238B885}">
+  <ds:schemaRefs>
+    <ds:schemaRef ds:uri="http://schemas.microsoft.com/sharepoint/v3/contenttype/forms"/>
+  </ds:schemaRefs>
+</ds:datastoreItem>
 </file>
 
-<file path=customXml/item4.xml><?xml version="1.0" encoding="utf-8"?>
-<b:Sources xmlns:b="http://schemas.openxmlformats.org/officeDocument/2006/bibliography" xmlns="http://schemas.openxmlformats.org/officeDocument/2006/bibliography" SelectedStyle="\IEEE2006OfficeOnline.xsl" StyleName="IEEE" Version="2006"/>
+<file path=customXml/itemProps3.xml><?xml version="1.0" encoding="utf-8"?>
+<ds:datastoreItem xmlns:ds="http://schemas.openxmlformats.org/officeDocument/2006/customXml" ds:itemID="{0CF5DBA4-1BD0-4901-91FA-E6C5088EE7CF}">
+  <ds:schemaRefs>
+    <ds:schemaRef ds:uri="http://schemas.microsoft.com/office/2006/metadata/properties"/>
+    <ds:schemaRef ds:uri="http://schemas.microsoft.com/office/infopath/2007/PartnerControls"/>
+    <ds:schemaRef ds:uri="becc6418-98a4-4be0-bb44-3ce60d9e2ca3"/>
+    <ds:schemaRef ds:uri="8bf23f84-f8bc-4e67-ab33-02601704301c"/>
+  </ds:schemaRefs>
+</ds:datastoreItem>
 </file>
 
-<file path=customXml/itemProps1.xml><?xml version="1.0" encoding="utf-8"?>
+<file path=customXml/itemProps4.xml><?xml version="1.0" encoding="utf-8"?>
 <ds:datastoreItem xmlns:ds="http://schemas.openxmlformats.org/officeDocument/2006/customXml" ds:itemID="{C633C75C-F497-4D3E-A931-27BA5ACBEDBF}">
   <ds:schemaRefs>
     <ds:schemaRef ds:uri="http://schemas.microsoft.com/office/2006/metadata/contentType"/>
@@ -5619,31 +6333,4 @@
     <ds:schemaRef ds:uri="http://schemas.microsoft.com/internal/obd"/>
   </ds:schemaRefs>
 </ds:datastoreItem>
-</file>
-
-<file path=customXml/itemProps2.xml><?xml version="1.0" encoding="utf-8"?>
-<ds:datastoreItem xmlns:ds="http://schemas.openxmlformats.org/officeDocument/2006/customXml" ds:itemID="{0CF5DBA4-1BD0-4901-91FA-E6C5088EE7CF}">
-  <ds:schemaRefs>
-    <ds:schemaRef ds:uri="http://schemas.microsoft.com/office/2006/metadata/properties"/>
-    <ds:schemaRef ds:uri="http://schemas.microsoft.com/office/infopath/2007/PartnerControls"/>
-    <ds:schemaRef ds:uri="becc6418-98a4-4be0-bb44-3ce60d9e2ca3"/>
-    <ds:schemaRef ds:uri="8bf23f84-f8bc-4e67-ab33-02601704301c"/>
-  </ds:schemaRefs>
-</ds:datastoreItem>
-</file>
-
-<file path=customXml/itemProps3.xml><?xml version="1.0" encoding="utf-8"?>
-<ds:datastoreItem xmlns:ds="http://schemas.openxmlformats.org/officeDocument/2006/customXml" ds:itemID="{E4BF2E4D-002E-4471-98EA-598DC238B885}">
-  <ds:schemaRefs>
-    <ds:schemaRef ds:uri="http://schemas.microsoft.com/sharepoint/v3/contenttype/forms"/>
-  </ds:schemaRefs>
-</ds:datastoreItem>
-</file>
-
-<file path=customXml/itemProps4.xml><?xml version="1.0" encoding="utf-8"?>
-<ds:datastoreItem xmlns:ds="http://schemas.openxmlformats.org/officeDocument/2006/customXml" ds:itemID="{FDFC96A2-2130-445F-8FDD-C46C679EFAD1}">
-  <ds:schemaRefs>
-    <ds:schemaRef ds:uri="http://schemas.openxmlformats.org/officeDocument/2006/bibliography"/>
-  </ds:schemaRefs>
-</ds:datastoreItem>
 </file>
--- a/Documentation/Test Plan v1.0.docx
+++ b/Documentation/Test Plan v1.0.docx
@@ -49,7 +49,17 @@
           <w:szCs w:val="44"/>
           <w:lang w:val="en-US"/>
         </w:rPr>
-        <w:t>D7 Auto Service Center Web-App</w:t>
+        <w:t>Barangay South Signal Village</w:t>
+      </w:r>
+      <w:r>
+        <w:rPr>
+          <w:rStyle w:val="normaltextrun"/>
+          <w:rFonts w:ascii="Arial" w:eastAsiaTheme="majorEastAsia" w:hAnsi="Arial" w:cs="Arial"/>
+          <w:sz w:val="44"/>
+          <w:szCs w:val="44"/>
+          <w:lang w:val="en-US"/>
+        </w:rPr>
+        <w:t xml:space="preserve"> Web-App</w:t>
       </w:r>
       <w:r>
         <w:rPr>
@@ -6051,7 +6061,14 @@
 </file>
 
 <file path=customXml/item1.xml><?xml version="1.0" encoding="utf-8"?>
-<b:Sources xmlns:b="http://schemas.openxmlformats.org/officeDocument/2006/bibliography" xmlns="http://schemas.openxmlformats.org/officeDocument/2006/bibliography" SelectedStyle="\IEEE2006OfficeOnline.xsl" StyleName="IEEE" Version="2006"/>
+<p:properties xmlns:p="http://schemas.microsoft.com/office/2006/metadata/properties" xmlns:xsi="http://www.w3.org/2001/XMLSchema-instance" xmlns:pc="http://schemas.microsoft.com/office/infopath/2007/PartnerControls">
+  <documentManagement>
+    <TaxCatchAll xmlns="becc6418-98a4-4be0-bb44-3ce60d9e2ca3" xsi:nil="true"/>
+    <lcf76f155ced4ddcb4097134ff3c332f xmlns="8bf23f84-f8bc-4e67-ab33-02601704301c">
+      <Terms xmlns="http://schemas.microsoft.com/office/infopath/2007/PartnerControls"/>
+    </lcf76f155ced4ddcb4097134ff3c332f>
+  </documentManagement>
+</p:properties>
 </file>
 
 <file path=customXml/item2.xml><?xml version="1.0" encoding="utf-8"?>
@@ -6064,14 +6081,7 @@
 </file>
 
 <file path=customXml/item3.xml><?xml version="1.0" encoding="utf-8"?>
-<p:properties xmlns:p="http://schemas.microsoft.com/office/2006/metadata/properties" xmlns:xsi="http://www.w3.org/2001/XMLSchema-instance" xmlns:pc="http://schemas.microsoft.com/office/infopath/2007/PartnerControls">
-  <documentManagement>
-    <TaxCatchAll xmlns="becc6418-98a4-4be0-bb44-3ce60d9e2ca3" xsi:nil="true"/>
-    <lcf76f155ced4ddcb4097134ff3c332f xmlns="8bf23f84-f8bc-4e67-ab33-02601704301c">
-      <Terms xmlns="http://schemas.microsoft.com/office/infopath/2007/PartnerControls"/>
-    </lcf76f155ced4ddcb4097134ff3c332f>
-  </documentManagement>
-</p:properties>
+<b:Sources xmlns:b="http://schemas.openxmlformats.org/officeDocument/2006/bibliography" xmlns="http://schemas.openxmlformats.org/officeDocument/2006/bibliography" SelectedStyle="\IEEE2006OfficeOnline.xsl" StyleName="IEEE" Version="2006"/>
 </file>
 
 <file path=customXml/item4.xml><?xml version="1.0" encoding="utf-8"?>
@@ -6290,9 +6300,12 @@
 </file>
 
 <file path=customXml/itemProps1.xml><?xml version="1.0" encoding="utf-8"?>
-<ds:datastoreItem xmlns:ds="http://schemas.openxmlformats.org/officeDocument/2006/customXml" ds:itemID="{FDFC96A2-2130-445F-8FDD-C46C679EFAD1}">
+<ds:datastoreItem xmlns:ds="http://schemas.openxmlformats.org/officeDocument/2006/customXml" ds:itemID="{0CF5DBA4-1BD0-4901-91FA-E6C5088EE7CF}">
   <ds:schemaRefs>
-    <ds:schemaRef ds:uri="http://schemas.openxmlformats.org/officeDocument/2006/bibliography"/>
+    <ds:schemaRef ds:uri="http://schemas.microsoft.com/office/2006/metadata/properties"/>
+    <ds:schemaRef ds:uri="http://schemas.microsoft.com/office/infopath/2007/PartnerControls"/>
+    <ds:schemaRef ds:uri="becc6418-98a4-4be0-bb44-3ce60d9e2ca3"/>
+    <ds:schemaRef ds:uri="8bf23f84-f8bc-4e67-ab33-02601704301c"/>
   </ds:schemaRefs>
 </ds:datastoreItem>
 </file>
@@ -6306,12 +6319,9 @@
 </file>
 
 <file path=customXml/itemProps3.xml><?xml version="1.0" encoding="utf-8"?>
-<ds:datastoreItem xmlns:ds="http://schemas.openxmlformats.org/officeDocument/2006/customXml" ds:itemID="{0CF5DBA4-1BD0-4901-91FA-E6C5088EE7CF}">
+<ds:datastoreItem xmlns:ds="http://schemas.openxmlformats.org/officeDocument/2006/customXml" ds:itemID="{FDFC96A2-2130-445F-8FDD-C46C679EFAD1}">
   <ds:schemaRefs>
-    <ds:schemaRef ds:uri="http://schemas.microsoft.com/office/2006/metadata/properties"/>
-    <ds:schemaRef ds:uri="http://schemas.microsoft.com/office/infopath/2007/PartnerControls"/>
-    <ds:schemaRef ds:uri="becc6418-98a4-4be0-bb44-3ce60d9e2ca3"/>
-    <ds:schemaRef ds:uri="8bf23f84-f8bc-4e67-ab33-02601704301c"/>
+    <ds:schemaRef ds:uri="http://schemas.openxmlformats.org/officeDocument/2006/bibliography"/>
   </ds:schemaRefs>
 </ds:datastoreItem>
 </file>
